--- a/Calendario2024/Examenes/PreparacionExamenModulo4.docx
+++ b/Calendario2024/Examenes/PreparacionExamenModulo4.docx
@@ -284,11 +284,3927 @@
     <w:p>
       <w:pPr>
         <w:pStyle w:val="BodyText"/>
-        <w:spacing w:before="56"/>
-        <w:ind w:left="0" w:right="117"/>
-        <w:rPr>
+        <w:tabs>
+          <w:tab w:val="left" w:pos="345"/>
+        </w:tabs>
+        <w:spacing w:line="360" w:lineRule="auto"/>
+        <w:ind w:left="360" w:right="117"/>
+        <w:jc w:val="both"/>
+        <w:rPr>
+          <w:rFonts w:ascii="Arial" w:hAnsi="Arial" w:cs="Arial"/>
+          <w:sz w:val="22"/>
+          <w:szCs w:val="22"/>
+        </w:rPr>
+      </w:pPr>
+    </w:p>
+    <w:p>
+      <w:pPr>
+        <w:pStyle w:val="BodyText"/>
+        <w:numPr>
+          <w:ilvl w:val="0"/>
+          <w:numId w:val="7"/>
+        </w:numPr>
+        <w:tabs>
+          <w:tab w:val="left" w:pos="345"/>
+        </w:tabs>
+        <w:spacing w:line="360" w:lineRule="auto"/>
+        <w:ind w:right="117"/>
+        <w:jc w:val="both"/>
+        <w:rPr>
+          <w:rFonts w:ascii="Arial" w:hAnsi="Arial" w:cs="Arial"/>
+          <w:sz w:val="22"/>
+          <w:szCs w:val="22"/>
+        </w:rPr>
+      </w:pPr>
+      <w:r>
+        <w:rPr>
+          <w:rFonts w:ascii="Arial" w:hAnsi="Arial" w:cs="Arial"/>
+          <w:sz w:val="22"/>
+          <w:szCs w:val="22"/>
+        </w:rPr>
+        <w:t>Cuáles son los comandos que usaría</w:t>
+      </w:r>
+      <w:r>
+        <w:rPr>
+          <w:rFonts w:ascii="Arial" w:hAnsi="Arial" w:cs="Arial"/>
+          <w:sz w:val="22"/>
+          <w:szCs w:val="22"/>
+        </w:rPr>
+        <w:t>s</w:t>
+      </w:r>
+      <w:r>
+        <w:rPr>
+          <w:rFonts w:ascii="Arial" w:hAnsi="Arial" w:cs="Arial"/>
+          <w:sz w:val="22"/>
+          <w:szCs w:val="22"/>
+        </w:rPr>
+        <w:t xml:space="preserve"> para:</w:t>
+      </w:r>
+    </w:p>
+    <w:tbl>
+      <w:tblPr>
+        <w:tblStyle w:val="TableNormal1"/>
+        <w:tblW w:w="0" w:type="auto"/>
+        <w:tblInd w:w="420" w:type="dxa"/>
+        <w:tblLayout w:type="fixed"/>
+        <w:tblLook w:val="01E0" w:firstRow="1" w:lastRow="1" w:firstColumn="1" w:lastColumn="1" w:noHBand="0" w:noVBand="0"/>
+      </w:tblPr>
+      <w:tblGrid>
+        <w:gridCol w:w="8930"/>
+        <w:gridCol w:w="4252"/>
+      </w:tblGrid>
+      <w:tr>
+        <w:trPr>
+          <w:trHeight w:hRule="exact" w:val="473"/>
+        </w:trPr>
+        <w:tc>
+          <w:tcPr>
+            <w:tcW w:w="8930" w:type="dxa"/>
+            <w:tcBorders>
+              <w:top w:val="single" w:sz="5" w:space="0" w:color="000000"/>
+              <w:left w:val="single" w:sz="5" w:space="0" w:color="000000"/>
+              <w:bottom w:val="single" w:sz="5" w:space="0" w:color="000000"/>
+              <w:right w:val="single" w:sz="5" w:space="0" w:color="000000"/>
+            </w:tcBorders>
+            <w:vAlign w:val="center"/>
+          </w:tcPr>
+          <w:p>
+            <w:pPr>
+              <w:pStyle w:val="TableParagraph"/>
+              <w:ind w:left="102"/>
+              <w:jc w:val="both"/>
+              <w:rPr>
+                <w:rFonts w:ascii="Arial" w:eastAsia="Arial Narrow" w:hAnsi="Arial" w:cs="Arial"/>
+                <w:sz w:val="20"/>
+                <w:szCs w:val="20"/>
+              </w:rPr>
+            </w:pPr>
+            <w:r>
+              <w:rPr>
+                <w:rFonts w:ascii="Arial" w:hAnsi="Arial" w:cs="Arial"/>
+                <w:spacing w:val="-1"/>
+                <w:sz w:val="20"/>
+                <w:szCs w:val="20"/>
+              </w:rPr>
+              <w:t>Asignar</w:t>
+            </w:r>
+            <w:r>
+              <w:rPr>
+                <w:rFonts w:ascii="Arial" w:hAnsi="Arial" w:cs="Arial"/>
+                <w:sz w:val="20"/>
+                <w:szCs w:val="20"/>
+              </w:rPr>
+              <w:t xml:space="preserve"> </w:t>
+            </w:r>
+            <w:r>
+              <w:rPr>
+                <w:rFonts w:ascii="Arial" w:hAnsi="Arial" w:cs="Arial"/>
+                <w:spacing w:val="-2"/>
+                <w:sz w:val="20"/>
+                <w:szCs w:val="20"/>
+              </w:rPr>
+              <w:t>un</w:t>
+            </w:r>
+            <w:r>
+              <w:rPr>
+                <w:rFonts w:ascii="Arial" w:hAnsi="Arial" w:cs="Arial"/>
+                <w:sz w:val="20"/>
+                <w:szCs w:val="20"/>
+              </w:rPr>
+              <w:t xml:space="preserve"> </w:t>
+            </w:r>
+            <w:r>
+              <w:rPr>
+                <w:rFonts w:ascii="Arial" w:hAnsi="Arial" w:cs="Arial"/>
+                <w:spacing w:val="-1"/>
+                <w:sz w:val="20"/>
+                <w:szCs w:val="20"/>
+              </w:rPr>
+              <w:t>nombre</w:t>
+            </w:r>
+            <w:r>
+              <w:rPr>
+                <w:rFonts w:ascii="Arial" w:hAnsi="Arial" w:cs="Arial"/>
+                <w:sz w:val="20"/>
+                <w:szCs w:val="20"/>
+              </w:rPr>
+              <w:t xml:space="preserve"> </w:t>
+            </w:r>
+            <w:r>
+              <w:rPr>
+                <w:rFonts w:ascii="Arial" w:hAnsi="Arial" w:cs="Arial"/>
+                <w:spacing w:val="-1"/>
+                <w:sz w:val="20"/>
+                <w:szCs w:val="20"/>
+              </w:rPr>
+              <w:t>de</w:t>
+            </w:r>
+            <w:r>
+              <w:rPr>
+                <w:rFonts w:ascii="Arial" w:hAnsi="Arial" w:cs="Arial"/>
+                <w:spacing w:val="-3"/>
+                <w:sz w:val="20"/>
+                <w:szCs w:val="20"/>
+              </w:rPr>
+              <w:t xml:space="preserve"> </w:t>
+            </w:r>
+            <w:r>
+              <w:rPr>
+                <w:rFonts w:ascii="Arial" w:hAnsi="Arial" w:cs="Arial"/>
+                <w:spacing w:val="-1"/>
+                <w:sz w:val="20"/>
+                <w:szCs w:val="20"/>
+              </w:rPr>
+              <w:t>dispositivo</w:t>
+            </w:r>
+            <w:r>
+              <w:rPr>
+                <w:rFonts w:ascii="Arial" w:hAnsi="Arial" w:cs="Arial"/>
+                <w:sz w:val="20"/>
+                <w:szCs w:val="20"/>
+              </w:rPr>
+              <w:t xml:space="preserve"> al</w:t>
+            </w:r>
+            <w:r>
+              <w:rPr>
+                <w:rFonts w:ascii="Arial" w:hAnsi="Arial" w:cs="Arial"/>
+                <w:spacing w:val="-2"/>
+                <w:sz w:val="20"/>
+                <w:szCs w:val="20"/>
+              </w:rPr>
+              <w:t xml:space="preserve"> </w:t>
+            </w:r>
+            <w:proofErr w:type="spellStart"/>
+            <w:r>
+              <w:rPr>
+                <w:rFonts w:ascii="Arial" w:hAnsi="Arial" w:cs="Arial"/>
+                <w:spacing w:val="-1"/>
+                <w:sz w:val="20"/>
+                <w:szCs w:val="20"/>
+              </w:rPr>
+              <w:t>router</w:t>
+            </w:r>
+            <w:proofErr w:type="spellEnd"/>
+            <w:r>
+              <w:rPr>
+                <w:rFonts w:ascii="Arial" w:hAnsi="Arial" w:cs="Arial"/>
+                <w:spacing w:val="-1"/>
+                <w:sz w:val="20"/>
+                <w:szCs w:val="20"/>
+              </w:rPr>
+              <w:t>/switch.</w:t>
+            </w:r>
+          </w:p>
+        </w:tc>
+        <w:tc>
+          <w:tcPr>
+            <w:tcW w:w="4252" w:type="dxa"/>
+            <w:tcBorders>
+              <w:top w:val="single" w:sz="5" w:space="0" w:color="000000"/>
+              <w:left w:val="single" w:sz="5" w:space="0" w:color="000000"/>
+              <w:bottom w:val="single" w:sz="5" w:space="0" w:color="000000"/>
+              <w:right w:val="single" w:sz="5" w:space="0" w:color="000000"/>
+            </w:tcBorders>
+            <w:vAlign w:val="center"/>
+          </w:tcPr>
+          <w:p>
+            <w:pPr>
+              <w:pStyle w:val="TableParagraph"/>
+              <w:rPr>
+                <w:rFonts w:ascii="Arial" w:eastAsia="Arial Narrow" w:hAnsi="Arial" w:cs="Arial"/>
+                <w:sz w:val="20"/>
+                <w:szCs w:val="20"/>
+              </w:rPr>
+            </w:pPr>
+          </w:p>
+        </w:tc>
+      </w:tr>
+      <w:tr>
+        <w:trPr>
+          <w:trHeight w:hRule="exact" w:val="644"/>
+        </w:trPr>
+        <w:tc>
+          <w:tcPr>
+            <w:tcW w:w="8930" w:type="dxa"/>
+            <w:tcBorders>
+              <w:top w:val="single" w:sz="5" w:space="0" w:color="000000"/>
+              <w:left w:val="single" w:sz="5" w:space="0" w:color="000000"/>
+              <w:bottom w:val="single" w:sz="5" w:space="0" w:color="000000"/>
+              <w:right w:val="single" w:sz="5" w:space="0" w:color="000000"/>
+            </w:tcBorders>
+            <w:vAlign w:val="center"/>
+          </w:tcPr>
+          <w:p>
+            <w:pPr>
+              <w:pStyle w:val="TableParagraph"/>
+              <w:ind w:left="102" w:right="141"/>
+              <w:jc w:val="both"/>
+              <w:rPr>
+                <w:rFonts w:ascii="Arial" w:eastAsia="Arial Narrow" w:hAnsi="Arial" w:cs="Arial"/>
+                <w:sz w:val="20"/>
+                <w:szCs w:val="20"/>
+              </w:rPr>
+            </w:pPr>
+            <w:r>
+              <w:rPr>
+                <w:rFonts w:ascii="Arial" w:hAnsi="Arial" w:cs="Arial"/>
+                <w:spacing w:val="-1"/>
+                <w:sz w:val="20"/>
+                <w:szCs w:val="20"/>
+              </w:rPr>
+              <w:t>Desactiv</w:t>
+            </w:r>
+            <w:r>
+              <w:rPr>
+                <w:rFonts w:ascii="Arial" w:hAnsi="Arial" w:cs="Arial"/>
+                <w:spacing w:val="-1"/>
+                <w:sz w:val="20"/>
+                <w:szCs w:val="20"/>
+              </w:rPr>
+              <w:t>ar</w:t>
+            </w:r>
+            <w:r>
+              <w:rPr>
+                <w:rFonts w:ascii="Arial" w:hAnsi="Arial" w:cs="Arial"/>
+                <w:sz w:val="20"/>
+                <w:szCs w:val="20"/>
+              </w:rPr>
+              <w:t xml:space="preserve"> </w:t>
+            </w:r>
+            <w:r>
+              <w:rPr>
+                <w:rFonts w:ascii="Arial" w:hAnsi="Arial" w:cs="Arial"/>
+                <w:spacing w:val="-1"/>
+                <w:sz w:val="20"/>
+                <w:szCs w:val="20"/>
+              </w:rPr>
+              <w:t>la</w:t>
+            </w:r>
+            <w:r>
+              <w:rPr>
+                <w:rFonts w:ascii="Arial" w:hAnsi="Arial" w:cs="Arial"/>
+                <w:sz w:val="20"/>
+                <w:szCs w:val="20"/>
+              </w:rPr>
+              <w:t xml:space="preserve"> </w:t>
+            </w:r>
+            <w:r>
+              <w:rPr>
+                <w:rFonts w:ascii="Arial" w:hAnsi="Arial" w:cs="Arial"/>
+                <w:spacing w:val="-1"/>
+                <w:sz w:val="20"/>
+                <w:szCs w:val="20"/>
+              </w:rPr>
+              <w:t>búsqueda</w:t>
+            </w:r>
+            <w:r>
+              <w:rPr>
+                <w:rFonts w:ascii="Arial" w:hAnsi="Arial" w:cs="Arial"/>
+                <w:spacing w:val="1"/>
+                <w:sz w:val="20"/>
+                <w:szCs w:val="20"/>
+              </w:rPr>
+              <w:t xml:space="preserve"> </w:t>
+            </w:r>
+            <w:r>
+              <w:rPr>
+                <w:rFonts w:ascii="Arial" w:hAnsi="Arial" w:cs="Arial"/>
+                <w:b/>
+                <w:spacing w:val="-2"/>
+                <w:sz w:val="20"/>
+                <w:szCs w:val="20"/>
+              </w:rPr>
+              <w:t>DNS</w:t>
+            </w:r>
+            <w:r>
+              <w:rPr>
+                <w:rFonts w:ascii="Arial" w:hAnsi="Arial" w:cs="Arial"/>
+                <w:b/>
+                <w:spacing w:val="-1"/>
+                <w:sz w:val="20"/>
+                <w:szCs w:val="20"/>
+              </w:rPr>
+              <w:t xml:space="preserve"> </w:t>
+            </w:r>
+            <w:r>
+              <w:rPr>
+                <w:rFonts w:ascii="Arial" w:hAnsi="Arial" w:cs="Arial"/>
+                <w:spacing w:val="-2"/>
+                <w:sz w:val="20"/>
+                <w:szCs w:val="20"/>
+              </w:rPr>
+              <w:t>para</w:t>
+            </w:r>
+            <w:r>
+              <w:rPr>
+                <w:rFonts w:ascii="Arial" w:hAnsi="Arial" w:cs="Arial"/>
+                <w:sz w:val="20"/>
+                <w:szCs w:val="20"/>
+              </w:rPr>
+              <w:t xml:space="preserve"> </w:t>
+            </w:r>
+            <w:r>
+              <w:rPr>
+                <w:rFonts w:ascii="Arial" w:hAnsi="Arial" w:cs="Arial"/>
+                <w:spacing w:val="-1"/>
+                <w:sz w:val="20"/>
+                <w:szCs w:val="20"/>
+              </w:rPr>
+              <w:t>prevenir</w:t>
+            </w:r>
+            <w:r>
+              <w:rPr>
+                <w:rFonts w:ascii="Arial" w:hAnsi="Arial" w:cs="Arial"/>
+                <w:sz w:val="20"/>
+                <w:szCs w:val="20"/>
+              </w:rPr>
+              <w:t xml:space="preserve"> </w:t>
+            </w:r>
+            <w:r>
+              <w:rPr>
+                <w:rFonts w:ascii="Arial" w:hAnsi="Arial" w:cs="Arial"/>
+                <w:spacing w:val="-1"/>
+                <w:sz w:val="20"/>
+                <w:szCs w:val="20"/>
+              </w:rPr>
+              <w:t>que</w:t>
+            </w:r>
+            <w:r>
+              <w:rPr>
+                <w:rFonts w:ascii="Arial" w:hAnsi="Arial" w:cs="Arial"/>
+                <w:sz w:val="20"/>
+                <w:szCs w:val="20"/>
+              </w:rPr>
+              <w:t xml:space="preserve"> el </w:t>
+            </w:r>
+            <w:proofErr w:type="spellStart"/>
+            <w:r>
+              <w:rPr>
+                <w:rFonts w:ascii="Arial" w:hAnsi="Arial" w:cs="Arial"/>
+                <w:spacing w:val="-1"/>
+                <w:sz w:val="20"/>
+                <w:szCs w:val="20"/>
+              </w:rPr>
+              <w:t>router</w:t>
+            </w:r>
+            <w:proofErr w:type="spellEnd"/>
+            <w:r>
+              <w:rPr>
+                <w:rFonts w:ascii="Arial" w:hAnsi="Arial" w:cs="Arial"/>
+                <w:spacing w:val="-1"/>
+                <w:sz w:val="20"/>
+                <w:szCs w:val="20"/>
+              </w:rPr>
+              <w:t>/switch</w:t>
+            </w:r>
+            <w:r>
+              <w:rPr>
+                <w:rFonts w:ascii="Arial" w:hAnsi="Arial" w:cs="Arial"/>
+                <w:spacing w:val="1"/>
+                <w:sz w:val="20"/>
+                <w:szCs w:val="20"/>
+              </w:rPr>
+              <w:t xml:space="preserve"> </w:t>
+            </w:r>
+            <w:r>
+              <w:rPr>
+                <w:rFonts w:ascii="Arial" w:hAnsi="Arial" w:cs="Arial"/>
+                <w:sz w:val="20"/>
+                <w:szCs w:val="20"/>
+              </w:rPr>
+              <w:t>trate</w:t>
+            </w:r>
+            <w:r>
+              <w:rPr>
+                <w:rFonts w:ascii="Arial" w:hAnsi="Arial" w:cs="Arial"/>
+                <w:spacing w:val="43"/>
+                <w:sz w:val="20"/>
+                <w:szCs w:val="20"/>
+              </w:rPr>
+              <w:t xml:space="preserve"> </w:t>
+            </w:r>
+            <w:r>
+              <w:rPr>
+                <w:rFonts w:ascii="Arial" w:hAnsi="Arial" w:cs="Arial"/>
+                <w:spacing w:val="-1"/>
+                <w:sz w:val="20"/>
+                <w:szCs w:val="20"/>
+              </w:rPr>
+              <w:t>de</w:t>
+            </w:r>
+            <w:r>
+              <w:rPr>
+                <w:rFonts w:ascii="Arial" w:hAnsi="Arial" w:cs="Arial"/>
+                <w:sz w:val="20"/>
+                <w:szCs w:val="20"/>
+              </w:rPr>
+              <w:t xml:space="preserve"> </w:t>
+            </w:r>
+            <w:r>
+              <w:rPr>
+                <w:rFonts w:ascii="Arial" w:hAnsi="Arial" w:cs="Arial"/>
+                <w:spacing w:val="-1"/>
+                <w:sz w:val="20"/>
+                <w:szCs w:val="20"/>
+              </w:rPr>
+              <w:t>traducir</w:t>
+            </w:r>
+            <w:r>
+              <w:rPr>
+                <w:rFonts w:ascii="Arial" w:hAnsi="Arial" w:cs="Arial"/>
+                <w:sz w:val="20"/>
+                <w:szCs w:val="20"/>
+              </w:rPr>
+              <w:t xml:space="preserve"> </w:t>
+            </w:r>
+            <w:r>
+              <w:rPr>
+                <w:rFonts w:ascii="Arial" w:hAnsi="Arial" w:cs="Arial"/>
+                <w:spacing w:val="-1"/>
+                <w:sz w:val="20"/>
+                <w:szCs w:val="20"/>
+              </w:rPr>
+              <w:t>incorrectamente</w:t>
+            </w:r>
+            <w:r>
+              <w:rPr>
+                <w:rFonts w:ascii="Arial" w:hAnsi="Arial" w:cs="Arial"/>
+                <w:sz w:val="20"/>
+                <w:szCs w:val="20"/>
+              </w:rPr>
+              <w:t xml:space="preserve"> </w:t>
+            </w:r>
+            <w:r>
+              <w:rPr>
+                <w:rFonts w:ascii="Arial" w:hAnsi="Arial" w:cs="Arial"/>
+                <w:spacing w:val="-1"/>
+                <w:sz w:val="20"/>
+                <w:szCs w:val="20"/>
+              </w:rPr>
+              <w:t>los</w:t>
+            </w:r>
+            <w:r>
+              <w:rPr>
+                <w:rFonts w:ascii="Arial" w:hAnsi="Arial" w:cs="Arial"/>
+                <w:sz w:val="20"/>
+                <w:szCs w:val="20"/>
+              </w:rPr>
+              <w:t xml:space="preserve"> </w:t>
+            </w:r>
+            <w:r>
+              <w:rPr>
+                <w:rFonts w:ascii="Arial" w:hAnsi="Arial" w:cs="Arial"/>
+                <w:spacing w:val="-1"/>
+                <w:sz w:val="20"/>
+                <w:szCs w:val="20"/>
+              </w:rPr>
+              <w:t>comandos</w:t>
+            </w:r>
+            <w:r>
+              <w:rPr>
+                <w:rFonts w:ascii="Arial" w:hAnsi="Arial" w:cs="Arial"/>
+                <w:sz w:val="20"/>
+                <w:szCs w:val="20"/>
+              </w:rPr>
+              <w:t xml:space="preserve"> </w:t>
+            </w:r>
+            <w:r>
+              <w:rPr>
+                <w:rFonts w:ascii="Arial" w:hAnsi="Arial" w:cs="Arial"/>
+                <w:spacing w:val="-1"/>
+                <w:sz w:val="20"/>
+                <w:szCs w:val="20"/>
+              </w:rPr>
+              <w:t>ingresados</w:t>
+            </w:r>
+            <w:r>
+              <w:rPr>
+                <w:rFonts w:ascii="Arial" w:hAnsi="Arial" w:cs="Arial"/>
+                <w:sz w:val="20"/>
+                <w:szCs w:val="20"/>
+              </w:rPr>
+              <w:t xml:space="preserve"> </w:t>
+            </w:r>
+            <w:r>
+              <w:rPr>
+                <w:rFonts w:ascii="Arial" w:hAnsi="Arial" w:cs="Arial"/>
+                <w:spacing w:val="-1"/>
+                <w:sz w:val="20"/>
+                <w:szCs w:val="20"/>
+              </w:rPr>
+              <w:t>como</w:t>
+            </w:r>
+            <w:r>
+              <w:rPr>
+                <w:rFonts w:ascii="Arial" w:hAnsi="Arial" w:cs="Arial"/>
+                <w:spacing w:val="-2"/>
+                <w:sz w:val="20"/>
+                <w:szCs w:val="20"/>
+              </w:rPr>
+              <w:t xml:space="preserve"> </w:t>
+            </w:r>
+            <w:r>
+              <w:rPr>
+                <w:rFonts w:ascii="Arial" w:hAnsi="Arial" w:cs="Arial"/>
+                <w:sz w:val="20"/>
+                <w:szCs w:val="20"/>
+              </w:rPr>
+              <w:t>si</w:t>
+            </w:r>
+            <w:r>
+              <w:rPr>
+                <w:rFonts w:ascii="Arial" w:hAnsi="Arial" w:cs="Arial"/>
+                <w:spacing w:val="39"/>
+                <w:sz w:val="20"/>
+                <w:szCs w:val="20"/>
+              </w:rPr>
+              <w:t xml:space="preserve"> </w:t>
+            </w:r>
+            <w:r>
+              <w:rPr>
+                <w:rFonts w:ascii="Arial" w:hAnsi="Arial" w:cs="Arial"/>
+                <w:sz w:val="20"/>
+                <w:szCs w:val="20"/>
+              </w:rPr>
+              <w:t xml:space="preserve">fueran </w:t>
+            </w:r>
+            <w:r>
+              <w:rPr>
+                <w:rFonts w:ascii="Arial" w:hAnsi="Arial" w:cs="Arial"/>
+                <w:spacing w:val="-1"/>
+                <w:sz w:val="20"/>
+                <w:szCs w:val="20"/>
+              </w:rPr>
+              <w:t>nombres</w:t>
+            </w:r>
+            <w:r>
+              <w:rPr>
+                <w:rFonts w:ascii="Arial" w:hAnsi="Arial" w:cs="Arial"/>
+                <w:spacing w:val="-2"/>
+                <w:sz w:val="20"/>
+                <w:szCs w:val="20"/>
+              </w:rPr>
+              <w:t xml:space="preserve"> </w:t>
+            </w:r>
+            <w:r>
+              <w:rPr>
+                <w:rFonts w:ascii="Arial" w:hAnsi="Arial" w:cs="Arial"/>
+                <w:sz w:val="20"/>
+                <w:szCs w:val="20"/>
+              </w:rPr>
+              <w:t>del</w:t>
+            </w:r>
+            <w:r>
+              <w:rPr>
+                <w:rFonts w:ascii="Arial" w:hAnsi="Arial" w:cs="Arial"/>
+                <w:spacing w:val="-2"/>
+                <w:sz w:val="20"/>
+                <w:szCs w:val="20"/>
+              </w:rPr>
+              <w:t xml:space="preserve"> </w:t>
+            </w:r>
+            <w:r>
+              <w:rPr>
+                <w:rFonts w:ascii="Arial" w:hAnsi="Arial" w:cs="Arial"/>
+                <w:sz w:val="20"/>
+                <w:szCs w:val="20"/>
+              </w:rPr>
+              <w:t>host.</w:t>
+            </w:r>
+          </w:p>
+        </w:tc>
+        <w:tc>
+          <w:tcPr>
+            <w:tcW w:w="4252" w:type="dxa"/>
+            <w:tcBorders>
+              <w:top w:val="single" w:sz="5" w:space="0" w:color="000000"/>
+              <w:left w:val="single" w:sz="5" w:space="0" w:color="000000"/>
+              <w:bottom w:val="single" w:sz="5" w:space="0" w:color="000000"/>
+              <w:right w:val="single" w:sz="5" w:space="0" w:color="000000"/>
+            </w:tcBorders>
+            <w:vAlign w:val="center"/>
+          </w:tcPr>
+          <w:p>
+            <w:pPr>
+              <w:pStyle w:val="TableParagraph"/>
+              <w:rPr>
+                <w:rFonts w:ascii="Arial" w:eastAsia="Arial Narrow" w:hAnsi="Arial" w:cs="Arial"/>
+                <w:sz w:val="20"/>
+                <w:szCs w:val="20"/>
+              </w:rPr>
+            </w:pPr>
+            <w:r>
+              <w:rPr>
+                <w:rFonts w:ascii="Arial" w:hAnsi="Arial" w:cs="Arial"/>
+                <w:b/>
+                <w:spacing w:val="-1"/>
+                <w:sz w:val="20"/>
+                <w:szCs w:val="20"/>
+              </w:rPr>
+              <w:t xml:space="preserve"> </w:t>
+            </w:r>
+          </w:p>
+        </w:tc>
+      </w:tr>
+      <w:tr>
+        <w:trPr>
+          <w:trHeight w:hRule="exact" w:val="928"/>
+        </w:trPr>
+        <w:tc>
+          <w:tcPr>
+            <w:tcW w:w="8930" w:type="dxa"/>
+            <w:tcBorders>
+              <w:top w:val="single" w:sz="5" w:space="0" w:color="000000"/>
+              <w:left w:val="single" w:sz="5" w:space="0" w:color="000000"/>
+              <w:bottom w:val="single" w:sz="5" w:space="0" w:color="000000"/>
+              <w:right w:val="single" w:sz="5" w:space="0" w:color="000000"/>
+            </w:tcBorders>
+            <w:vAlign w:val="center"/>
+          </w:tcPr>
+          <w:p>
+            <w:pPr>
+              <w:pStyle w:val="TableParagraph"/>
+              <w:ind w:left="102"/>
+              <w:jc w:val="both"/>
+              <w:rPr>
+                <w:rFonts w:ascii="Arial" w:hAnsi="Arial" w:cs="Arial"/>
+                <w:spacing w:val="-1"/>
+                <w:sz w:val="20"/>
+                <w:szCs w:val="20"/>
+              </w:rPr>
+            </w:pPr>
+            <w:r>
+              <w:rPr>
+                <w:rFonts w:ascii="Arial" w:hAnsi="Arial" w:cs="Arial"/>
+                <w:spacing w:val="-1"/>
+                <w:sz w:val="20"/>
+                <w:szCs w:val="20"/>
+              </w:rPr>
+              <w:t>Asignar</w:t>
+            </w:r>
+            <w:r>
+              <w:rPr>
+                <w:rFonts w:ascii="Arial" w:hAnsi="Arial" w:cs="Arial"/>
+                <w:spacing w:val="1"/>
+                <w:sz w:val="20"/>
+                <w:szCs w:val="20"/>
+              </w:rPr>
+              <w:t xml:space="preserve"> </w:t>
+            </w:r>
+            <w:proofErr w:type="spellStart"/>
+            <w:r>
+              <w:rPr>
+                <w:rFonts w:ascii="Arial" w:hAnsi="Arial" w:cs="Arial"/>
+                <w:b/>
+                <w:spacing w:val="-1"/>
+                <w:sz w:val="20"/>
+                <w:szCs w:val="20"/>
+              </w:rPr>
+              <w:t>class</w:t>
+            </w:r>
+            <w:proofErr w:type="spellEnd"/>
+            <w:r>
+              <w:rPr>
+                <w:rFonts w:ascii="Arial" w:hAnsi="Arial" w:cs="Arial"/>
+                <w:b/>
+                <w:spacing w:val="-2"/>
+                <w:sz w:val="20"/>
+                <w:szCs w:val="20"/>
+              </w:rPr>
+              <w:t xml:space="preserve"> </w:t>
+            </w:r>
+            <w:r>
+              <w:rPr>
+                <w:rFonts w:ascii="Arial" w:hAnsi="Arial" w:cs="Arial"/>
+                <w:spacing w:val="-1"/>
+                <w:sz w:val="20"/>
+                <w:szCs w:val="20"/>
+              </w:rPr>
+              <w:t>como</w:t>
+            </w:r>
+            <w:r>
+              <w:rPr>
+                <w:rFonts w:ascii="Arial" w:hAnsi="Arial" w:cs="Arial"/>
+                <w:spacing w:val="-2"/>
+                <w:sz w:val="20"/>
+                <w:szCs w:val="20"/>
+              </w:rPr>
+              <w:t xml:space="preserve"> </w:t>
+            </w:r>
+            <w:r>
+              <w:rPr>
+                <w:rFonts w:ascii="Arial" w:hAnsi="Arial" w:cs="Arial"/>
+                <w:spacing w:val="-1"/>
+                <w:sz w:val="20"/>
+                <w:szCs w:val="20"/>
+              </w:rPr>
+              <w:t>la</w:t>
+            </w:r>
+            <w:r>
+              <w:rPr>
+                <w:rFonts w:ascii="Arial" w:hAnsi="Arial" w:cs="Arial"/>
+                <w:sz w:val="20"/>
+                <w:szCs w:val="20"/>
+              </w:rPr>
+              <w:t xml:space="preserve"> </w:t>
+            </w:r>
+            <w:r>
+              <w:rPr>
+                <w:rFonts w:ascii="Arial" w:hAnsi="Arial" w:cs="Arial"/>
+                <w:spacing w:val="-1"/>
+                <w:sz w:val="20"/>
+                <w:szCs w:val="20"/>
+              </w:rPr>
+              <w:t>contraseña</w:t>
+            </w:r>
+            <w:r>
+              <w:rPr>
+                <w:rFonts w:ascii="Arial" w:hAnsi="Arial" w:cs="Arial"/>
+                <w:sz w:val="20"/>
+                <w:szCs w:val="20"/>
+              </w:rPr>
+              <w:t xml:space="preserve"> del </w:t>
+            </w:r>
+            <w:proofErr w:type="spellStart"/>
+            <w:r>
+              <w:rPr>
+                <w:rFonts w:ascii="Arial" w:hAnsi="Arial" w:cs="Arial"/>
+                <w:b/>
+                <w:bCs/>
+                <w:sz w:val="20"/>
+                <w:szCs w:val="20"/>
+              </w:rPr>
+              <w:t>enable</w:t>
+            </w:r>
+            <w:proofErr w:type="spellEnd"/>
+            <w:r>
+              <w:rPr>
+                <w:rFonts w:ascii="Arial" w:hAnsi="Arial" w:cs="Arial"/>
+                <w:sz w:val="20"/>
+                <w:szCs w:val="20"/>
+              </w:rPr>
+              <w:t xml:space="preserve">, para evitar el acceso no autorizado al modo </w:t>
+            </w:r>
+            <w:r>
+              <w:rPr>
+                <w:rFonts w:ascii="Arial" w:hAnsi="Arial" w:cs="Arial"/>
+                <w:spacing w:val="-1"/>
+                <w:sz w:val="20"/>
+                <w:szCs w:val="20"/>
+              </w:rPr>
+              <w:t>EXEC privilegiado.</w:t>
+            </w:r>
+            <w:r>
+              <w:rPr>
+                <w:rFonts w:ascii="Arial" w:hAnsi="Arial" w:cs="Arial"/>
+                <w:spacing w:val="-1"/>
+                <w:sz w:val="20"/>
+                <w:szCs w:val="20"/>
+              </w:rPr>
+              <w:t xml:space="preserve"> </w:t>
+            </w:r>
+          </w:p>
+          <w:p>
+            <w:pPr>
+              <w:pStyle w:val="TableParagraph"/>
+              <w:ind w:left="102"/>
+              <w:jc w:val="both"/>
+              <w:rPr>
+                <w:rFonts w:ascii="Arial" w:eastAsia="Arial Narrow" w:hAnsi="Arial" w:cs="Arial"/>
+                <w:sz w:val="20"/>
+                <w:szCs w:val="20"/>
+              </w:rPr>
+            </w:pPr>
+            <w:r>
+              <w:rPr>
+                <w:rFonts w:ascii="Arial" w:hAnsi="Arial" w:cs="Arial"/>
+                <w:spacing w:val="-1"/>
+                <w:sz w:val="20"/>
+                <w:szCs w:val="20"/>
+              </w:rPr>
+              <w:t xml:space="preserve">No encriptar </w:t>
+            </w:r>
+            <w:proofErr w:type="gramStart"/>
+            <w:r>
+              <w:rPr>
+                <w:rFonts w:ascii="Arial" w:hAnsi="Arial" w:cs="Arial"/>
+                <w:spacing w:val="-1"/>
+                <w:sz w:val="20"/>
+                <w:szCs w:val="20"/>
+              </w:rPr>
+              <w:t xml:space="preserve">el </w:t>
+            </w:r>
+            <w:proofErr w:type="spellStart"/>
+            <w:r>
+              <w:rPr>
+                <w:rFonts w:ascii="Arial" w:hAnsi="Arial" w:cs="Arial"/>
+                <w:spacing w:val="-1"/>
+                <w:sz w:val="20"/>
+                <w:szCs w:val="20"/>
+              </w:rPr>
+              <w:t>password</w:t>
+            </w:r>
+            <w:proofErr w:type="spellEnd"/>
+            <w:proofErr w:type="gramEnd"/>
+            <w:r>
+              <w:rPr>
+                <w:rFonts w:ascii="Arial" w:hAnsi="Arial" w:cs="Arial"/>
+                <w:spacing w:val="-1"/>
+                <w:sz w:val="20"/>
+                <w:szCs w:val="20"/>
+              </w:rPr>
+              <w:t>.</w:t>
+            </w:r>
+          </w:p>
+        </w:tc>
+        <w:tc>
+          <w:tcPr>
+            <w:tcW w:w="4252" w:type="dxa"/>
+            <w:tcBorders>
+              <w:top w:val="single" w:sz="5" w:space="0" w:color="000000"/>
+              <w:left w:val="single" w:sz="5" w:space="0" w:color="000000"/>
+              <w:bottom w:val="single" w:sz="5" w:space="0" w:color="000000"/>
+              <w:right w:val="single" w:sz="5" w:space="0" w:color="000000"/>
+            </w:tcBorders>
+            <w:vAlign w:val="center"/>
+          </w:tcPr>
+          <w:p>
+            <w:pPr>
+              <w:pStyle w:val="TableParagraph"/>
+              <w:rPr>
+                <w:rFonts w:ascii="Arial" w:eastAsia="Arial Narrow" w:hAnsi="Arial" w:cs="Arial"/>
+                <w:sz w:val="20"/>
+                <w:szCs w:val="20"/>
+                <w:lang w:val="en-US"/>
+              </w:rPr>
+            </w:pPr>
+            <w:r>
+              <w:rPr>
+                <w:rFonts w:ascii="Arial" w:hAnsi="Arial" w:cs="Arial"/>
+                <w:b/>
+                <w:spacing w:val="-1"/>
+                <w:sz w:val="20"/>
+                <w:szCs w:val="20"/>
+              </w:rPr>
+              <w:t xml:space="preserve"> </w:t>
+            </w:r>
+          </w:p>
+          <w:p>
+            <w:pPr>
+              <w:pStyle w:val="TableParagraph"/>
+              <w:rPr>
+                <w:rFonts w:ascii="Arial" w:eastAsia="Arial Narrow" w:hAnsi="Arial" w:cs="Arial"/>
+                <w:sz w:val="20"/>
+                <w:szCs w:val="20"/>
+                <w:lang w:val="en-US"/>
+              </w:rPr>
+            </w:pPr>
+          </w:p>
+        </w:tc>
+      </w:tr>
+      <w:tr>
+        <w:trPr>
+          <w:trHeight w:hRule="exact" w:val="928"/>
+        </w:trPr>
+        <w:tc>
+          <w:tcPr>
+            <w:tcW w:w="8930" w:type="dxa"/>
+            <w:tcBorders>
+              <w:top w:val="single" w:sz="5" w:space="0" w:color="000000"/>
+              <w:left w:val="single" w:sz="5" w:space="0" w:color="000000"/>
+              <w:bottom w:val="single" w:sz="5" w:space="0" w:color="000000"/>
+              <w:right w:val="single" w:sz="5" w:space="0" w:color="000000"/>
+            </w:tcBorders>
+            <w:vAlign w:val="center"/>
+          </w:tcPr>
+          <w:p>
+            <w:pPr>
+              <w:pStyle w:val="TableParagraph"/>
+              <w:ind w:left="102"/>
+              <w:jc w:val="both"/>
+              <w:rPr>
+                <w:rFonts w:ascii="Arial" w:hAnsi="Arial" w:cs="Arial"/>
+                <w:spacing w:val="-1"/>
+                <w:sz w:val="20"/>
+                <w:szCs w:val="20"/>
+              </w:rPr>
+            </w:pPr>
+            <w:r>
+              <w:rPr>
+                <w:rFonts w:ascii="Arial" w:hAnsi="Arial" w:cs="Arial"/>
+                <w:spacing w:val="-1"/>
+                <w:sz w:val="20"/>
+                <w:szCs w:val="20"/>
+              </w:rPr>
+              <w:t>Asignar</w:t>
+            </w:r>
+            <w:r>
+              <w:rPr>
+                <w:rFonts w:ascii="Arial" w:hAnsi="Arial" w:cs="Arial"/>
+                <w:spacing w:val="1"/>
+                <w:sz w:val="20"/>
+                <w:szCs w:val="20"/>
+              </w:rPr>
+              <w:t xml:space="preserve"> </w:t>
+            </w:r>
+            <w:proofErr w:type="spellStart"/>
+            <w:r>
+              <w:rPr>
+                <w:rFonts w:ascii="Arial" w:hAnsi="Arial" w:cs="Arial"/>
+                <w:b/>
+                <w:spacing w:val="-1"/>
+                <w:sz w:val="20"/>
+                <w:szCs w:val="20"/>
+              </w:rPr>
+              <w:t>class</w:t>
+            </w:r>
+            <w:proofErr w:type="spellEnd"/>
+            <w:r>
+              <w:rPr>
+                <w:rFonts w:ascii="Arial" w:hAnsi="Arial" w:cs="Arial"/>
+                <w:b/>
+                <w:spacing w:val="-2"/>
+                <w:sz w:val="20"/>
+                <w:szCs w:val="20"/>
+              </w:rPr>
+              <w:t xml:space="preserve"> </w:t>
+            </w:r>
+            <w:r>
+              <w:rPr>
+                <w:rFonts w:ascii="Arial" w:hAnsi="Arial" w:cs="Arial"/>
+                <w:spacing w:val="-1"/>
+                <w:sz w:val="20"/>
+                <w:szCs w:val="20"/>
+              </w:rPr>
+              <w:t>como</w:t>
+            </w:r>
+            <w:r>
+              <w:rPr>
+                <w:rFonts w:ascii="Arial" w:hAnsi="Arial" w:cs="Arial"/>
+                <w:spacing w:val="-2"/>
+                <w:sz w:val="20"/>
+                <w:szCs w:val="20"/>
+              </w:rPr>
+              <w:t xml:space="preserve"> </w:t>
+            </w:r>
+            <w:r>
+              <w:rPr>
+                <w:rFonts w:ascii="Arial" w:hAnsi="Arial" w:cs="Arial"/>
+                <w:spacing w:val="-1"/>
+                <w:sz w:val="20"/>
+                <w:szCs w:val="20"/>
+              </w:rPr>
+              <w:t>la</w:t>
+            </w:r>
+            <w:r>
+              <w:rPr>
+                <w:rFonts w:ascii="Arial" w:hAnsi="Arial" w:cs="Arial"/>
+                <w:sz w:val="20"/>
+                <w:szCs w:val="20"/>
+              </w:rPr>
+              <w:t xml:space="preserve"> </w:t>
+            </w:r>
+            <w:r>
+              <w:rPr>
+                <w:rFonts w:ascii="Arial" w:hAnsi="Arial" w:cs="Arial"/>
+                <w:spacing w:val="-1"/>
+                <w:sz w:val="20"/>
+                <w:szCs w:val="20"/>
+              </w:rPr>
+              <w:t>contraseña</w:t>
+            </w:r>
+            <w:r>
+              <w:rPr>
+                <w:rFonts w:ascii="Arial" w:hAnsi="Arial" w:cs="Arial"/>
+                <w:sz w:val="20"/>
+                <w:szCs w:val="20"/>
+              </w:rPr>
+              <w:t xml:space="preserve"> del </w:t>
+            </w:r>
+            <w:proofErr w:type="spellStart"/>
+            <w:r>
+              <w:rPr>
+                <w:rFonts w:ascii="Arial" w:hAnsi="Arial" w:cs="Arial"/>
+                <w:b/>
+                <w:bCs/>
+                <w:sz w:val="20"/>
+                <w:szCs w:val="20"/>
+              </w:rPr>
+              <w:t>enable</w:t>
+            </w:r>
+            <w:proofErr w:type="spellEnd"/>
+            <w:r>
+              <w:rPr>
+                <w:rFonts w:ascii="Arial" w:hAnsi="Arial" w:cs="Arial"/>
+                <w:sz w:val="20"/>
+                <w:szCs w:val="20"/>
+              </w:rPr>
+              <w:t xml:space="preserve">, para evitar el acceso no autorizado al modo </w:t>
+            </w:r>
+            <w:r>
+              <w:rPr>
+                <w:rFonts w:ascii="Arial" w:hAnsi="Arial" w:cs="Arial"/>
+                <w:spacing w:val="-1"/>
+                <w:sz w:val="20"/>
+                <w:szCs w:val="20"/>
+              </w:rPr>
+              <w:t xml:space="preserve">EXEC privilegiado. </w:t>
+            </w:r>
+          </w:p>
+          <w:p>
+            <w:pPr>
+              <w:pStyle w:val="TableParagraph"/>
+              <w:ind w:left="102"/>
+              <w:jc w:val="both"/>
+              <w:rPr>
+                <w:rFonts w:ascii="Arial" w:hAnsi="Arial" w:cs="Arial"/>
+                <w:spacing w:val="-1"/>
+                <w:sz w:val="20"/>
+                <w:szCs w:val="20"/>
+              </w:rPr>
+            </w:pPr>
+            <w:r>
+              <w:rPr>
+                <w:rFonts w:ascii="Arial" w:hAnsi="Arial" w:cs="Arial"/>
+                <w:spacing w:val="-1"/>
+                <w:sz w:val="20"/>
+                <w:szCs w:val="20"/>
+              </w:rPr>
+              <w:t xml:space="preserve">Encriptar </w:t>
+            </w:r>
+            <w:proofErr w:type="gramStart"/>
+            <w:r>
+              <w:rPr>
+                <w:rFonts w:ascii="Arial" w:hAnsi="Arial" w:cs="Arial"/>
+                <w:spacing w:val="-1"/>
+                <w:sz w:val="20"/>
+                <w:szCs w:val="20"/>
+              </w:rPr>
+              <w:t xml:space="preserve">el </w:t>
+            </w:r>
+            <w:proofErr w:type="spellStart"/>
+            <w:r>
+              <w:rPr>
+                <w:rFonts w:ascii="Arial" w:hAnsi="Arial" w:cs="Arial"/>
+                <w:spacing w:val="-1"/>
+                <w:sz w:val="20"/>
+                <w:szCs w:val="20"/>
+              </w:rPr>
+              <w:t>pa</w:t>
+            </w:r>
+            <w:r>
+              <w:rPr>
+                <w:rFonts w:ascii="Arial" w:hAnsi="Arial" w:cs="Arial"/>
+                <w:spacing w:val="-1"/>
+                <w:sz w:val="20"/>
+                <w:szCs w:val="20"/>
+              </w:rPr>
+              <w:t>ssword</w:t>
+            </w:r>
+            <w:proofErr w:type="spellEnd"/>
+            <w:proofErr w:type="gramEnd"/>
+            <w:r>
+              <w:rPr>
+                <w:rFonts w:ascii="Arial" w:hAnsi="Arial" w:cs="Arial"/>
+                <w:spacing w:val="-1"/>
+                <w:sz w:val="20"/>
+                <w:szCs w:val="20"/>
+              </w:rPr>
+              <w:t>.</w:t>
+            </w:r>
+          </w:p>
+        </w:tc>
+        <w:tc>
+          <w:tcPr>
+            <w:tcW w:w="4252" w:type="dxa"/>
+            <w:tcBorders>
+              <w:top w:val="single" w:sz="5" w:space="0" w:color="000000"/>
+              <w:left w:val="single" w:sz="5" w:space="0" w:color="000000"/>
+              <w:bottom w:val="single" w:sz="5" w:space="0" w:color="000000"/>
+              <w:right w:val="single" w:sz="5" w:space="0" w:color="000000"/>
+            </w:tcBorders>
+            <w:vAlign w:val="center"/>
+          </w:tcPr>
+          <w:p>
+            <w:pPr>
+              <w:pStyle w:val="TableParagraph"/>
+              <w:rPr>
+                <w:rFonts w:ascii="Arial" w:hAnsi="Arial" w:cs="Arial"/>
+                <w:b/>
+                <w:spacing w:val="-1"/>
+                <w:sz w:val="20"/>
+                <w:szCs w:val="20"/>
+              </w:rPr>
+            </w:pPr>
+          </w:p>
+        </w:tc>
+      </w:tr>
+      <w:tr>
+        <w:trPr>
+          <w:trHeight w:hRule="exact" w:val="552"/>
+        </w:trPr>
+        <w:tc>
+          <w:tcPr>
+            <w:tcW w:w="8930" w:type="dxa"/>
+            <w:tcBorders>
+              <w:top w:val="single" w:sz="5" w:space="0" w:color="000000"/>
+              <w:left w:val="single" w:sz="5" w:space="0" w:color="000000"/>
+              <w:bottom w:val="single" w:sz="5" w:space="0" w:color="000000"/>
+              <w:right w:val="single" w:sz="5" w:space="0" w:color="000000"/>
+            </w:tcBorders>
+            <w:vAlign w:val="center"/>
+          </w:tcPr>
+          <w:p>
+            <w:pPr>
+              <w:pStyle w:val="TableParagraph"/>
+              <w:ind w:left="102" w:right="264"/>
+              <w:jc w:val="both"/>
+              <w:rPr>
+                <w:rFonts w:ascii="Arial" w:eastAsia="Arial Narrow" w:hAnsi="Arial" w:cs="Arial"/>
+                <w:sz w:val="20"/>
+                <w:szCs w:val="20"/>
+              </w:rPr>
+            </w:pPr>
+            <w:r>
+              <w:rPr>
+                <w:rFonts w:ascii="Arial" w:hAnsi="Arial" w:cs="Arial"/>
+                <w:spacing w:val="-1"/>
+                <w:sz w:val="20"/>
+                <w:szCs w:val="20"/>
+              </w:rPr>
+              <w:t>Asignar</w:t>
+            </w:r>
+            <w:r>
+              <w:rPr>
+                <w:rFonts w:ascii="Arial" w:hAnsi="Arial" w:cs="Arial"/>
+                <w:spacing w:val="1"/>
+                <w:sz w:val="20"/>
+                <w:szCs w:val="20"/>
+              </w:rPr>
+              <w:t xml:space="preserve"> </w:t>
+            </w:r>
+            <w:r>
+              <w:rPr>
+                <w:rFonts w:ascii="Arial" w:hAnsi="Arial" w:cs="Arial"/>
+                <w:b/>
+                <w:spacing w:val="-1"/>
+                <w:sz w:val="20"/>
+                <w:szCs w:val="20"/>
+              </w:rPr>
+              <w:t>cisco</w:t>
+            </w:r>
+            <w:r>
+              <w:rPr>
+                <w:rFonts w:ascii="Arial" w:hAnsi="Arial" w:cs="Arial"/>
+                <w:b/>
+                <w:sz w:val="20"/>
+                <w:szCs w:val="20"/>
+              </w:rPr>
+              <w:t xml:space="preserve"> </w:t>
+            </w:r>
+            <w:r>
+              <w:rPr>
+                <w:rFonts w:ascii="Arial" w:hAnsi="Arial" w:cs="Arial"/>
+                <w:spacing w:val="-1"/>
+                <w:sz w:val="20"/>
+                <w:szCs w:val="20"/>
+              </w:rPr>
+              <w:t>como</w:t>
+            </w:r>
+            <w:r>
+              <w:rPr>
+                <w:rFonts w:ascii="Arial" w:hAnsi="Arial" w:cs="Arial"/>
+                <w:spacing w:val="-2"/>
+                <w:sz w:val="20"/>
+                <w:szCs w:val="20"/>
+              </w:rPr>
+              <w:t xml:space="preserve"> </w:t>
+            </w:r>
+            <w:r>
+              <w:rPr>
+                <w:rFonts w:ascii="Arial" w:hAnsi="Arial" w:cs="Arial"/>
+                <w:spacing w:val="-1"/>
+                <w:sz w:val="20"/>
+                <w:szCs w:val="20"/>
+              </w:rPr>
+              <w:t>la</w:t>
+            </w:r>
+            <w:r>
+              <w:rPr>
+                <w:rFonts w:ascii="Arial" w:hAnsi="Arial" w:cs="Arial"/>
+                <w:sz w:val="20"/>
+                <w:szCs w:val="20"/>
+              </w:rPr>
+              <w:t xml:space="preserve"> </w:t>
+            </w:r>
+            <w:r>
+              <w:rPr>
+                <w:rFonts w:ascii="Arial" w:hAnsi="Arial" w:cs="Arial"/>
+                <w:b/>
+                <w:bCs/>
+                <w:spacing w:val="-1"/>
+                <w:sz w:val="20"/>
+                <w:szCs w:val="20"/>
+              </w:rPr>
+              <w:t>contraseña</w:t>
+            </w:r>
+            <w:r>
+              <w:rPr>
+                <w:rFonts w:ascii="Arial" w:hAnsi="Arial" w:cs="Arial"/>
+                <w:b/>
+                <w:bCs/>
+                <w:sz w:val="20"/>
+                <w:szCs w:val="20"/>
+              </w:rPr>
+              <w:t xml:space="preserve"> </w:t>
+            </w:r>
+            <w:r>
+              <w:rPr>
+                <w:rFonts w:ascii="Arial" w:hAnsi="Arial" w:cs="Arial"/>
+                <w:b/>
+                <w:bCs/>
+                <w:spacing w:val="-1"/>
+                <w:sz w:val="20"/>
+                <w:szCs w:val="20"/>
+              </w:rPr>
+              <w:t>de</w:t>
+            </w:r>
+            <w:r>
+              <w:rPr>
+                <w:rFonts w:ascii="Arial" w:hAnsi="Arial" w:cs="Arial"/>
+                <w:b/>
+                <w:bCs/>
+                <w:sz w:val="20"/>
+                <w:szCs w:val="20"/>
+              </w:rPr>
+              <w:t xml:space="preserve"> </w:t>
+            </w:r>
+            <w:r>
+              <w:rPr>
+                <w:rFonts w:ascii="Arial" w:hAnsi="Arial" w:cs="Arial"/>
+                <w:b/>
+                <w:bCs/>
+                <w:spacing w:val="-1"/>
+                <w:sz w:val="20"/>
+                <w:szCs w:val="20"/>
+              </w:rPr>
+              <w:t>la</w:t>
+            </w:r>
+            <w:r>
+              <w:rPr>
+                <w:rFonts w:ascii="Arial" w:hAnsi="Arial" w:cs="Arial"/>
+                <w:b/>
+                <w:bCs/>
+                <w:sz w:val="20"/>
+                <w:szCs w:val="20"/>
+              </w:rPr>
+              <w:t xml:space="preserve"> </w:t>
+            </w:r>
+            <w:r>
+              <w:rPr>
+                <w:rFonts w:ascii="Arial" w:hAnsi="Arial" w:cs="Arial"/>
+                <w:b/>
+                <w:bCs/>
+                <w:spacing w:val="-1"/>
+                <w:sz w:val="20"/>
+                <w:szCs w:val="20"/>
+              </w:rPr>
+              <w:t>consola</w:t>
+            </w:r>
+            <w:r>
+              <w:rPr>
+                <w:rFonts w:ascii="Arial" w:hAnsi="Arial" w:cs="Arial"/>
+                <w:spacing w:val="-1"/>
+                <w:sz w:val="20"/>
+                <w:szCs w:val="20"/>
+              </w:rPr>
+              <w:t>, para evitar el acceso no autorizado a la consola</w:t>
+            </w:r>
+            <w:r>
+              <w:rPr>
+                <w:rFonts w:ascii="Arial" w:hAnsi="Arial" w:cs="Arial"/>
+                <w:sz w:val="20"/>
+                <w:szCs w:val="20"/>
+              </w:rPr>
+              <w:t xml:space="preserve"> y </w:t>
+            </w:r>
+            <w:r>
+              <w:rPr>
+                <w:rFonts w:ascii="Arial" w:hAnsi="Arial" w:cs="Arial"/>
+                <w:spacing w:val="-1"/>
+                <w:sz w:val="20"/>
+                <w:szCs w:val="20"/>
+              </w:rPr>
+              <w:t>habilite</w:t>
+            </w:r>
+            <w:r>
+              <w:rPr>
+                <w:rFonts w:ascii="Arial" w:hAnsi="Arial" w:cs="Arial"/>
+                <w:sz w:val="20"/>
+                <w:szCs w:val="20"/>
+              </w:rPr>
+              <w:t xml:space="preserve"> </w:t>
+            </w:r>
+            <w:r>
+              <w:rPr>
+                <w:rFonts w:ascii="Arial" w:hAnsi="Arial" w:cs="Arial"/>
+                <w:spacing w:val="-2"/>
+                <w:sz w:val="20"/>
+                <w:szCs w:val="20"/>
+              </w:rPr>
+              <w:t xml:space="preserve">el </w:t>
+            </w:r>
+            <w:r>
+              <w:rPr>
+                <w:rFonts w:ascii="Arial" w:hAnsi="Arial" w:cs="Arial"/>
+                <w:spacing w:val="-1"/>
+                <w:sz w:val="20"/>
+                <w:szCs w:val="20"/>
+              </w:rPr>
+              <w:t>inicio</w:t>
+            </w:r>
+            <w:r>
+              <w:rPr>
+                <w:rFonts w:ascii="Arial" w:hAnsi="Arial" w:cs="Arial"/>
+                <w:spacing w:val="30"/>
+                <w:sz w:val="20"/>
+                <w:szCs w:val="20"/>
+              </w:rPr>
+              <w:t xml:space="preserve"> </w:t>
+            </w:r>
+            <w:r>
+              <w:rPr>
+                <w:rFonts w:ascii="Arial" w:hAnsi="Arial" w:cs="Arial"/>
+                <w:spacing w:val="-1"/>
+                <w:sz w:val="20"/>
+                <w:szCs w:val="20"/>
+              </w:rPr>
+              <w:t>de</w:t>
+            </w:r>
+            <w:r>
+              <w:rPr>
+                <w:rFonts w:ascii="Arial" w:hAnsi="Arial" w:cs="Arial"/>
+                <w:sz w:val="20"/>
+                <w:szCs w:val="20"/>
+              </w:rPr>
+              <w:t xml:space="preserve"> </w:t>
+            </w:r>
+            <w:r>
+              <w:rPr>
+                <w:rFonts w:ascii="Arial" w:hAnsi="Arial" w:cs="Arial"/>
+                <w:spacing w:val="-1"/>
+                <w:sz w:val="20"/>
+                <w:szCs w:val="20"/>
+              </w:rPr>
+              <w:t>sesión.</w:t>
+            </w:r>
+          </w:p>
+        </w:tc>
+        <w:tc>
+          <w:tcPr>
+            <w:tcW w:w="4252" w:type="dxa"/>
+            <w:tcBorders>
+              <w:top w:val="single" w:sz="5" w:space="0" w:color="000000"/>
+              <w:left w:val="single" w:sz="5" w:space="0" w:color="000000"/>
+              <w:bottom w:val="single" w:sz="5" w:space="0" w:color="000000"/>
+              <w:right w:val="single" w:sz="5" w:space="0" w:color="000000"/>
+            </w:tcBorders>
+            <w:vAlign w:val="center"/>
+          </w:tcPr>
+          <w:p>
+            <w:pPr>
+              <w:pStyle w:val="TableParagraph"/>
+              <w:rPr>
+                <w:rFonts w:ascii="Arial" w:eastAsia="Arial Narrow" w:hAnsi="Arial" w:cs="Arial"/>
+                <w:sz w:val="20"/>
+                <w:szCs w:val="20"/>
+              </w:rPr>
+            </w:pPr>
+            <w:r>
+              <w:rPr>
+                <w:rFonts w:ascii="Arial" w:hAnsi="Arial" w:cs="Arial"/>
+                <w:b/>
+                <w:spacing w:val="-1"/>
+                <w:sz w:val="20"/>
+                <w:szCs w:val="20"/>
+              </w:rPr>
+              <w:t xml:space="preserve"> </w:t>
+            </w:r>
+          </w:p>
+          <w:p>
+            <w:pPr>
+              <w:pStyle w:val="TableParagraph"/>
+              <w:rPr>
+                <w:rFonts w:ascii="Arial" w:eastAsia="Arial Narrow" w:hAnsi="Arial" w:cs="Arial"/>
+                <w:sz w:val="20"/>
+                <w:szCs w:val="20"/>
+              </w:rPr>
+            </w:pPr>
+          </w:p>
+        </w:tc>
+      </w:tr>
+      <w:tr>
+        <w:trPr>
+          <w:trHeight w:hRule="exact" w:val="1133"/>
+        </w:trPr>
+        <w:tc>
+          <w:tcPr>
+            <w:tcW w:w="8930" w:type="dxa"/>
+            <w:tcBorders>
+              <w:top w:val="single" w:sz="5" w:space="0" w:color="000000"/>
+              <w:left w:val="single" w:sz="5" w:space="0" w:color="000000"/>
+              <w:bottom w:val="single" w:sz="5" w:space="0" w:color="000000"/>
+              <w:right w:val="single" w:sz="5" w:space="0" w:color="000000"/>
+            </w:tcBorders>
+            <w:vAlign w:val="center"/>
+          </w:tcPr>
+          <w:p>
+            <w:pPr>
+              <w:pStyle w:val="TableParagraph"/>
+              <w:ind w:left="102" w:right="527"/>
+              <w:jc w:val="both"/>
+              <w:rPr>
+                <w:rFonts w:ascii="Arial" w:hAnsi="Arial" w:cs="Arial"/>
+                <w:spacing w:val="-1"/>
+                <w:sz w:val="20"/>
+                <w:szCs w:val="20"/>
+              </w:rPr>
+            </w:pPr>
+            <w:r>
+              <w:rPr>
+                <w:rFonts w:ascii="Arial" w:hAnsi="Arial" w:cs="Arial"/>
+                <w:spacing w:val="-1"/>
+                <w:sz w:val="20"/>
+                <w:szCs w:val="20"/>
+              </w:rPr>
+              <w:t>Asignar</w:t>
+            </w:r>
+            <w:r>
+              <w:rPr>
+                <w:rFonts w:ascii="Arial" w:hAnsi="Arial" w:cs="Arial"/>
+                <w:spacing w:val="-3"/>
+                <w:sz w:val="20"/>
+                <w:szCs w:val="20"/>
+              </w:rPr>
+              <w:t xml:space="preserve"> </w:t>
+            </w:r>
+            <w:r>
+              <w:rPr>
+                <w:rFonts w:ascii="Arial" w:hAnsi="Arial" w:cs="Arial"/>
+                <w:b/>
+                <w:bCs/>
+                <w:spacing w:val="-1"/>
+                <w:sz w:val="20"/>
+                <w:szCs w:val="20"/>
+              </w:rPr>
+              <w:t>cisco</w:t>
+            </w:r>
+            <w:r>
+              <w:rPr>
+                <w:rFonts w:ascii="Arial" w:hAnsi="Arial" w:cs="Arial"/>
+                <w:b/>
+                <w:bCs/>
+                <w:sz w:val="20"/>
+                <w:szCs w:val="20"/>
+              </w:rPr>
+              <w:t xml:space="preserve"> </w:t>
+            </w:r>
+            <w:r>
+              <w:rPr>
+                <w:rFonts w:ascii="Arial" w:hAnsi="Arial" w:cs="Arial"/>
+                <w:spacing w:val="-1"/>
+                <w:sz w:val="20"/>
+                <w:szCs w:val="20"/>
+              </w:rPr>
+              <w:t>como</w:t>
+            </w:r>
+            <w:r>
+              <w:rPr>
+                <w:rFonts w:ascii="Arial" w:hAnsi="Arial" w:cs="Arial"/>
+                <w:spacing w:val="-2"/>
+                <w:sz w:val="20"/>
+                <w:szCs w:val="20"/>
+              </w:rPr>
+              <w:t xml:space="preserve"> </w:t>
+            </w:r>
+            <w:r>
+              <w:rPr>
+                <w:rFonts w:ascii="Arial" w:hAnsi="Arial" w:cs="Arial"/>
+                <w:spacing w:val="-1"/>
+                <w:sz w:val="20"/>
+                <w:szCs w:val="20"/>
+              </w:rPr>
+              <w:t>la</w:t>
+            </w:r>
+            <w:r>
+              <w:rPr>
+                <w:rFonts w:ascii="Arial" w:hAnsi="Arial" w:cs="Arial"/>
+                <w:sz w:val="20"/>
+                <w:szCs w:val="20"/>
+              </w:rPr>
+              <w:t xml:space="preserve"> </w:t>
+            </w:r>
+            <w:r>
+              <w:rPr>
+                <w:rFonts w:ascii="Arial" w:hAnsi="Arial" w:cs="Arial"/>
+                <w:spacing w:val="-1"/>
+                <w:sz w:val="20"/>
+                <w:szCs w:val="20"/>
+              </w:rPr>
+              <w:t>contraseña</w:t>
+            </w:r>
+            <w:r>
+              <w:rPr>
+                <w:rFonts w:ascii="Arial" w:hAnsi="Arial" w:cs="Arial"/>
+                <w:sz w:val="20"/>
+                <w:szCs w:val="20"/>
+              </w:rPr>
+              <w:t xml:space="preserve"> </w:t>
+            </w:r>
+            <w:r>
+              <w:rPr>
+                <w:rFonts w:ascii="Arial" w:hAnsi="Arial" w:cs="Arial"/>
+                <w:spacing w:val="-1"/>
+                <w:sz w:val="20"/>
+                <w:szCs w:val="20"/>
+              </w:rPr>
+              <w:t>de</w:t>
+            </w:r>
+            <w:r>
+              <w:rPr>
+                <w:rFonts w:ascii="Arial" w:hAnsi="Arial" w:cs="Arial"/>
+                <w:sz w:val="20"/>
+                <w:szCs w:val="20"/>
+              </w:rPr>
+              <w:t xml:space="preserve"> </w:t>
+            </w:r>
+            <w:r>
+              <w:rPr>
+                <w:rFonts w:ascii="Arial" w:hAnsi="Arial" w:cs="Arial"/>
+                <w:spacing w:val="-1"/>
+                <w:sz w:val="20"/>
+                <w:szCs w:val="20"/>
+              </w:rPr>
+              <w:t xml:space="preserve">VTY, para evitar el acceso telnet no autorizado </w:t>
+            </w:r>
+            <w:r>
+              <w:rPr>
+                <w:rFonts w:ascii="Arial" w:hAnsi="Arial" w:cs="Arial"/>
+                <w:sz w:val="20"/>
+                <w:szCs w:val="20"/>
+              </w:rPr>
+              <w:t>y</w:t>
+            </w:r>
+            <w:r>
+              <w:rPr>
+                <w:rFonts w:ascii="Arial" w:hAnsi="Arial" w:cs="Arial"/>
+                <w:spacing w:val="-2"/>
+                <w:sz w:val="20"/>
+                <w:szCs w:val="20"/>
+              </w:rPr>
+              <w:t xml:space="preserve"> </w:t>
+            </w:r>
+            <w:r>
+              <w:rPr>
+                <w:rFonts w:ascii="Arial" w:hAnsi="Arial" w:cs="Arial"/>
+                <w:spacing w:val="-1"/>
+                <w:sz w:val="20"/>
+                <w:szCs w:val="20"/>
+              </w:rPr>
+              <w:t>habilite</w:t>
+            </w:r>
+            <w:r>
+              <w:rPr>
+                <w:rFonts w:ascii="Arial" w:hAnsi="Arial" w:cs="Arial"/>
+                <w:spacing w:val="-3"/>
+                <w:sz w:val="20"/>
+                <w:szCs w:val="20"/>
+              </w:rPr>
+              <w:t xml:space="preserve"> </w:t>
+            </w:r>
+            <w:r>
+              <w:rPr>
+                <w:rFonts w:ascii="Arial" w:hAnsi="Arial" w:cs="Arial"/>
+                <w:sz w:val="20"/>
+                <w:szCs w:val="20"/>
+              </w:rPr>
+              <w:t xml:space="preserve">el </w:t>
+            </w:r>
+            <w:r>
+              <w:rPr>
+                <w:rFonts w:ascii="Arial" w:hAnsi="Arial" w:cs="Arial"/>
+                <w:spacing w:val="-1"/>
+                <w:sz w:val="20"/>
+                <w:szCs w:val="20"/>
+              </w:rPr>
+              <w:t>inicio</w:t>
+            </w:r>
+            <w:r>
+              <w:rPr>
+                <w:rFonts w:ascii="Arial" w:hAnsi="Arial" w:cs="Arial"/>
+                <w:spacing w:val="-2"/>
+                <w:sz w:val="20"/>
+                <w:szCs w:val="20"/>
+              </w:rPr>
+              <w:t xml:space="preserve"> </w:t>
+            </w:r>
+            <w:r>
+              <w:rPr>
+                <w:rFonts w:ascii="Arial" w:hAnsi="Arial" w:cs="Arial"/>
+                <w:spacing w:val="-1"/>
+                <w:sz w:val="20"/>
+                <w:szCs w:val="20"/>
+              </w:rPr>
+              <w:t>de</w:t>
+            </w:r>
+            <w:r>
+              <w:rPr>
+                <w:rFonts w:ascii="Arial" w:hAnsi="Arial" w:cs="Arial"/>
+                <w:spacing w:val="38"/>
+                <w:sz w:val="20"/>
+                <w:szCs w:val="20"/>
+              </w:rPr>
+              <w:t xml:space="preserve"> </w:t>
+            </w:r>
+            <w:r>
+              <w:rPr>
+                <w:rFonts w:ascii="Arial" w:hAnsi="Arial" w:cs="Arial"/>
+                <w:spacing w:val="-1"/>
+                <w:sz w:val="20"/>
+                <w:szCs w:val="20"/>
+              </w:rPr>
+              <w:t>sesión</w:t>
+            </w:r>
+            <w:r>
+              <w:rPr>
+                <w:rFonts w:ascii="Arial" w:hAnsi="Arial" w:cs="Arial"/>
+                <w:sz w:val="20"/>
+                <w:szCs w:val="20"/>
+              </w:rPr>
+              <w:t xml:space="preserve"> </w:t>
+            </w:r>
+            <w:r>
+              <w:rPr>
+                <w:rFonts w:ascii="Arial" w:hAnsi="Arial" w:cs="Arial"/>
+                <w:spacing w:val="-1"/>
+                <w:sz w:val="20"/>
+                <w:szCs w:val="20"/>
+              </w:rPr>
+              <w:t>remota.</w:t>
+            </w:r>
+          </w:p>
+          <w:p>
+            <w:pPr>
+              <w:pStyle w:val="TableParagraph"/>
+              <w:numPr>
+                <w:ilvl w:val="0"/>
+                <w:numId w:val="9"/>
+              </w:numPr>
+              <w:ind w:left="816" w:right="527" w:hanging="357"/>
+              <w:jc w:val="both"/>
+              <w:rPr>
+                <w:rFonts w:ascii="Arial" w:hAnsi="Arial" w:cs="Arial"/>
+                <w:spacing w:val="-1"/>
+                <w:sz w:val="20"/>
+                <w:szCs w:val="20"/>
+              </w:rPr>
+            </w:pPr>
+            <w:proofErr w:type="spellStart"/>
+            <w:r>
+              <w:rPr>
+                <w:rFonts w:ascii="Arial" w:hAnsi="Arial" w:cs="Arial"/>
+                <w:spacing w:val="-1"/>
+                <w:sz w:val="20"/>
+                <w:szCs w:val="20"/>
+              </w:rPr>
+              <w:t>Router</w:t>
+            </w:r>
+            <w:proofErr w:type="spellEnd"/>
+            <w:r>
+              <w:rPr>
+                <w:rFonts w:ascii="Arial" w:hAnsi="Arial" w:cs="Arial"/>
+                <w:spacing w:val="-1"/>
+                <w:sz w:val="20"/>
+                <w:szCs w:val="20"/>
+              </w:rPr>
+              <w:t xml:space="preserve"> </w:t>
+            </w:r>
+            <w:proofErr w:type="spellStart"/>
+            <w:r>
+              <w:rPr>
+                <w:rFonts w:ascii="Arial" w:hAnsi="Arial" w:cs="Arial"/>
+                <w:spacing w:val="-1"/>
+                <w:sz w:val="20"/>
+                <w:szCs w:val="20"/>
+              </w:rPr>
+              <w:t>vty</w:t>
+            </w:r>
+            <w:proofErr w:type="spellEnd"/>
+            <w:r>
+              <w:rPr>
+                <w:rFonts w:ascii="Arial" w:hAnsi="Arial" w:cs="Arial"/>
+                <w:spacing w:val="-1"/>
+                <w:sz w:val="20"/>
+                <w:szCs w:val="20"/>
+              </w:rPr>
+              <w:t xml:space="preserve"> </w:t>
+            </w:r>
+            <w:proofErr w:type="spellStart"/>
+            <w:r>
+              <w:rPr>
+                <w:rFonts w:ascii="Arial" w:hAnsi="Arial" w:cs="Arial"/>
+                <w:spacing w:val="-1"/>
+                <w:sz w:val="20"/>
+                <w:szCs w:val="20"/>
+              </w:rPr>
+              <w:t>lines</w:t>
+            </w:r>
+            <w:proofErr w:type="spellEnd"/>
+            <w:r>
+              <w:rPr>
+                <w:rFonts w:ascii="Arial" w:hAnsi="Arial" w:cs="Arial"/>
+                <w:spacing w:val="-1"/>
+                <w:sz w:val="20"/>
+                <w:szCs w:val="20"/>
+              </w:rPr>
+              <w:t>: 0 4</w:t>
+            </w:r>
+          </w:p>
+          <w:p>
+            <w:pPr>
+              <w:pStyle w:val="TableParagraph"/>
+              <w:numPr>
+                <w:ilvl w:val="0"/>
+                <w:numId w:val="9"/>
+              </w:numPr>
+              <w:ind w:left="816" w:right="527" w:hanging="357"/>
+              <w:jc w:val="both"/>
+              <w:rPr>
+                <w:rFonts w:ascii="Arial" w:hAnsi="Arial" w:cs="Arial"/>
+                <w:spacing w:val="-1"/>
+                <w:sz w:val="20"/>
+                <w:szCs w:val="20"/>
+              </w:rPr>
+            </w:pPr>
+            <w:r>
+              <w:rPr>
+                <w:rFonts w:ascii="Arial" w:hAnsi="Arial" w:cs="Arial"/>
+                <w:spacing w:val="-1"/>
+                <w:sz w:val="20"/>
+                <w:szCs w:val="20"/>
+              </w:rPr>
+              <w:t xml:space="preserve">Switch </w:t>
+            </w:r>
+            <w:proofErr w:type="spellStart"/>
+            <w:r>
+              <w:rPr>
+                <w:rFonts w:ascii="Arial" w:hAnsi="Arial" w:cs="Arial"/>
+                <w:spacing w:val="-1"/>
+                <w:sz w:val="20"/>
+                <w:szCs w:val="20"/>
+              </w:rPr>
+              <w:t>vty</w:t>
+            </w:r>
+            <w:proofErr w:type="spellEnd"/>
+            <w:r>
+              <w:rPr>
+                <w:rFonts w:ascii="Arial" w:hAnsi="Arial" w:cs="Arial"/>
+                <w:spacing w:val="-1"/>
+                <w:sz w:val="20"/>
+                <w:szCs w:val="20"/>
+              </w:rPr>
+              <w:t xml:space="preserve"> </w:t>
+            </w:r>
+            <w:proofErr w:type="spellStart"/>
+            <w:r>
+              <w:rPr>
+                <w:rFonts w:ascii="Arial" w:hAnsi="Arial" w:cs="Arial"/>
+                <w:spacing w:val="-1"/>
+                <w:sz w:val="20"/>
+                <w:szCs w:val="20"/>
+              </w:rPr>
+              <w:t>lines</w:t>
+            </w:r>
+            <w:proofErr w:type="spellEnd"/>
+            <w:r>
+              <w:rPr>
+                <w:rFonts w:ascii="Arial" w:hAnsi="Arial" w:cs="Arial"/>
+                <w:spacing w:val="-1"/>
+                <w:sz w:val="20"/>
+                <w:szCs w:val="20"/>
+              </w:rPr>
+              <w:t>: 0 15</w:t>
+            </w:r>
+          </w:p>
+        </w:tc>
+        <w:tc>
+          <w:tcPr>
+            <w:tcW w:w="4252" w:type="dxa"/>
+            <w:tcBorders>
+              <w:top w:val="single" w:sz="5" w:space="0" w:color="000000"/>
+              <w:left w:val="single" w:sz="5" w:space="0" w:color="000000"/>
+              <w:bottom w:val="single" w:sz="5" w:space="0" w:color="000000"/>
+              <w:right w:val="single" w:sz="5" w:space="0" w:color="000000"/>
+            </w:tcBorders>
+            <w:vAlign w:val="center"/>
+          </w:tcPr>
+          <w:p>
+            <w:pPr>
+              <w:pStyle w:val="TableParagraph"/>
+              <w:ind w:right="1999"/>
+              <w:rPr>
+                <w:rFonts w:ascii="Arial" w:eastAsia="Arial Narrow" w:hAnsi="Arial" w:cs="Arial"/>
+                <w:sz w:val="20"/>
+                <w:szCs w:val="20"/>
+                <w:lang w:val="en-US"/>
+              </w:rPr>
+            </w:pPr>
+            <w:r>
+              <w:rPr>
+                <w:rFonts w:ascii="Arial" w:hAnsi="Arial" w:cs="Arial"/>
+                <w:b/>
+                <w:spacing w:val="-1"/>
+                <w:sz w:val="20"/>
+                <w:szCs w:val="20"/>
+                <w:lang w:val="en-US"/>
+              </w:rPr>
+              <w:t xml:space="preserve"> </w:t>
+            </w:r>
+          </w:p>
+        </w:tc>
+      </w:tr>
+      <w:tr>
+        <w:trPr>
+          <w:trHeight w:hRule="exact" w:val="285"/>
+        </w:trPr>
+        <w:tc>
+          <w:tcPr>
+            <w:tcW w:w="8930" w:type="dxa"/>
+            <w:tcBorders>
+              <w:top w:val="single" w:sz="5" w:space="0" w:color="000000"/>
+              <w:left w:val="single" w:sz="5" w:space="0" w:color="000000"/>
+              <w:bottom w:val="single" w:sz="5" w:space="0" w:color="000000"/>
+              <w:right w:val="single" w:sz="5" w:space="0" w:color="000000"/>
+            </w:tcBorders>
+            <w:vAlign w:val="center"/>
+          </w:tcPr>
+          <w:p>
+            <w:pPr>
+              <w:pStyle w:val="TableParagraph"/>
+              <w:ind w:left="102"/>
+              <w:jc w:val="both"/>
+              <w:rPr>
+                <w:rFonts w:ascii="Arial" w:eastAsia="Arial Narrow" w:hAnsi="Arial" w:cs="Arial"/>
+                <w:sz w:val="20"/>
+                <w:szCs w:val="20"/>
+              </w:rPr>
+            </w:pPr>
+            <w:r>
+              <w:rPr>
+                <w:rFonts w:ascii="Arial" w:hAnsi="Arial" w:cs="Arial"/>
+                <w:spacing w:val="-1"/>
+                <w:sz w:val="20"/>
+                <w:szCs w:val="20"/>
+              </w:rPr>
+              <w:t>Cifrar</w:t>
+            </w:r>
+            <w:r>
+              <w:rPr>
+                <w:rFonts w:ascii="Arial" w:hAnsi="Arial" w:cs="Arial"/>
+                <w:sz w:val="20"/>
+                <w:szCs w:val="20"/>
+              </w:rPr>
+              <w:t xml:space="preserve"> </w:t>
+            </w:r>
+            <w:r>
+              <w:rPr>
+                <w:rFonts w:ascii="Arial" w:hAnsi="Arial" w:cs="Arial"/>
+                <w:spacing w:val="-1"/>
+                <w:sz w:val="20"/>
+                <w:szCs w:val="20"/>
+              </w:rPr>
+              <w:t>las</w:t>
+            </w:r>
+            <w:r>
+              <w:rPr>
+                <w:rFonts w:ascii="Arial" w:hAnsi="Arial" w:cs="Arial"/>
+                <w:spacing w:val="-2"/>
+                <w:sz w:val="20"/>
+                <w:szCs w:val="20"/>
+              </w:rPr>
+              <w:t xml:space="preserve"> </w:t>
+            </w:r>
+            <w:r>
+              <w:rPr>
+                <w:rFonts w:ascii="Arial" w:hAnsi="Arial" w:cs="Arial"/>
+                <w:spacing w:val="-1"/>
+                <w:sz w:val="20"/>
+                <w:szCs w:val="20"/>
+              </w:rPr>
+              <w:t>contraseñas</w:t>
+            </w:r>
+            <w:r>
+              <w:rPr>
+                <w:rFonts w:ascii="Arial" w:hAnsi="Arial" w:cs="Arial"/>
+                <w:sz w:val="20"/>
+                <w:szCs w:val="20"/>
+              </w:rPr>
+              <w:t xml:space="preserve"> </w:t>
+            </w:r>
+            <w:r>
+              <w:rPr>
+                <w:rFonts w:ascii="Arial" w:hAnsi="Arial" w:cs="Arial"/>
+                <w:spacing w:val="-1"/>
+                <w:sz w:val="20"/>
+                <w:szCs w:val="20"/>
+              </w:rPr>
+              <w:t>de</w:t>
+            </w:r>
+            <w:r>
+              <w:rPr>
+                <w:rFonts w:ascii="Arial" w:hAnsi="Arial" w:cs="Arial"/>
+                <w:sz w:val="20"/>
+                <w:szCs w:val="20"/>
+              </w:rPr>
+              <w:t xml:space="preserve"> </w:t>
+            </w:r>
+            <w:r>
+              <w:rPr>
+                <w:rFonts w:ascii="Arial" w:hAnsi="Arial" w:cs="Arial"/>
+                <w:spacing w:val="-1"/>
+                <w:sz w:val="20"/>
+                <w:szCs w:val="20"/>
+              </w:rPr>
+              <w:t>texto.</w:t>
+            </w:r>
+          </w:p>
+        </w:tc>
+        <w:tc>
+          <w:tcPr>
+            <w:tcW w:w="4252" w:type="dxa"/>
+            <w:tcBorders>
+              <w:top w:val="single" w:sz="5" w:space="0" w:color="000000"/>
+              <w:left w:val="single" w:sz="5" w:space="0" w:color="000000"/>
+              <w:bottom w:val="single" w:sz="5" w:space="0" w:color="000000"/>
+              <w:right w:val="single" w:sz="5" w:space="0" w:color="000000"/>
+            </w:tcBorders>
+            <w:vAlign w:val="center"/>
+          </w:tcPr>
+          <w:p>
+            <w:pPr>
+              <w:pStyle w:val="TableParagraph"/>
+              <w:rPr>
+                <w:rFonts w:ascii="Arial" w:eastAsia="Arial Narrow" w:hAnsi="Arial" w:cs="Arial"/>
+                <w:sz w:val="20"/>
+                <w:szCs w:val="20"/>
+              </w:rPr>
+            </w:pPr>
+            <w:r>
+              <w:rPr>
+                <w:rFonts w:ascii="Arial" w:hAnsi="Arial" w:cs="Arial"/>
+                <w:b/>
+                <w:spacing w:val="-1"/>
+                <w:sz w:val="20"/>
+                <w:szCs w:val="20"/>
+              </w:rPr>
+              <w:t xml:space="preserve"> </w:t>
+            </w:r>
+          </w:p>
+        </w:tc>
+      </w:tr>
+      <w:tr>
+        <w:trPr>
+          <w:trHeight w:hRule="exact" w:val="572"/>
+        </w:trPr>
+        <w:tc>
+          <w:tcPr>
+            <w:tcW w:w="8930" w:type="dxa"/>
+            <w:tcBorders>
+              <w:top w:val="single" w:sz="5" w:space="0" w:color="000000"/>
+              <w:left w:val="single" w:sz="5" w:space="0" w:color="000000"/>
+              <w:bottom w:val="single" w:sz="5" w:space="0" w:color="000000"/>
+              <w:right w:val="single" w:sz="5" w:space="0" w:color="000000"/>
+            </w:tcBorders>
+            <w:vAlign w:val="center"/>
+          </w:tcPr>
+          <w:p>
+            <w:pPr>
+              <w:pStyle w:val="TableParagraph"/>
+              <w:ind w:left="102" w:right="283"/>
+              <w:jc w:val="both"/>
+              <w:rPr>
+                <w:rFonts w:ascii="Arial" w:eastAsia="Arial Narrow" w:hAnsi="Arial" w:cs="Arial"/>
+                <w:sz w:val="20"/>
+                <w:szCs w:val="20"/>
+              </w:rPr>
+            </w:pPr>
+            <w:r>
+              <w:rPr>
+                <w:rFonts w:ascii="Arial" w:hAnsi="Arial" w:cs="Arial"/>
+                <w:spacing w:val="-1"/>
+                <w:sz w:val="20"/>
+                <w:szCs w:val="20"/>
+              </w:rPr>
+              <w:t>Crear</w:t>
+            </w:r>
+            <w:r>
+              <w:rPr>
+                <w:rFonts w:ascii="Arial" w:hAnsi="Arial" w:cs="Arial"/>
+                <w:sz w:val="20"/>
+                <w:szCs w:val="20"/>
+              </w:rPr>
+              <w:t xml:space="preserve"> </w:t>
+            </w:r>
+            <w:r>
+              <w:rPr>
+                <w:rFonts w:ascii="Arial" w:hAnsi="Arial" w:cs="Arial"/>
+                <w:spacing w:val="-1"/>
+                <w:sz w:val="20"/>
+                <w:szCs w:val="20"/>
+              </w:rPr>
+              <w:t>un</w:t>
+            </w:r>
+            <w:r>
+              <w:rPr>
+                <w:rFonts w:ascii="Arial" w:hAnsi="Arial" w:cs="Arial"/>
+                <w:sz w:val="20"/>
+                <w:szCs w:val="20"/>
+              </w:rPr>
+              <w:t xml:space="preserve"> </w:t>
+            </w:r>
+            <w:r>
+              <w:rPr>
+                <w:rFonts w:ascii="Arial" w:hAnsi="Arial" w:cs="Arial"/>
+                <w:b/>
+                <w:sz w:val="20"/>
+                <w:szCs w:val="20"/>
+              </w:rPr>
+              <w:t>banner</w:t>
+            </w:r>
+            <w:r>
+              <w:rPr>
+                <w:rFonts w:ascii="Arial" w:hAnsi="Arial" w:cs="Arial"/>
+                <w:b/>
+                <w:spacing w:val="-2"/>
+                <w:sz w:val="20"/>
+                <w:szCs w:val="20"/>
+              </w:rPr>
+              <w:t xml:space="preserve"> </w:t>
+            </w:r>
+            <w:r>
+              <w:rPr>
+                <w:rFonts w:ascii="Arial" w:hAnsi="Arial" w:cs="Arial"/>
+                <w:spacing w:val="-2"/>
+                <w:sz w:val="20"/>
+                <w:szCs w:val="20"/>
+              </w:rPr>
+              <w:t>que</w:t>
+            </w:r>
+            <w:r>
+              <w:rPr>
+                <w:rFonts w:ascii="Arial" w:hAnsi="Arial" w:cs="Arial"/>
+                <w:sz w:val="20"/>
+                <w:szCs w:val="20"/>
+              </w:rPr>
+              <w:t xml:space="preserve"> </w:t>
+            </w:r>
+            <w:r>
+              <w:rPr>
+                <w:rFonts w:ascii="Arial" w:hAnsi="Arial" w:cs="Arial"/>
+                <w:spacing w:val="-1"/>
+                <w:sz w:val="20"/>
+                <w:szCs w:val="20"/>
+              </w:rPr>
+              <w:t>advierta</w:t>
+            </w:r>
+            <w:r>
+              <w:rPr>
+                <w:rFonts w:ascii="Arial" w:hAnsi="Arial" w:cs="Arial"/>
+                <w:spacing w:val="-3"/>
+                <w:sz w:val="20"/>
+                <w:szCs w:val="20"/>
+              </w:rPr>
+              <w:t xml:space="preserve"> </w:t>
+            </w:r>
+            <w:r>
+              <w:rPr>
+                <w:rFonts w:ascii="Arial" w:hAnsi="Arial" w:cs="Arial"/>
+                <w:sz w:val="20"/>
+                <w:szCs w:val="20"/>
+              </w:rPr>
+              <w:t xml:space="preserve">a </w:t>
+            </w:r>
+            <w:r>
+              <w:rPr>
+                <w:rFonts w:ascii="Arial" w:hAnsi="Arial" w:cs="Arial"/>
+                <w:spacing w:val="-1"/>
+                <w:sz w:val="20"/>
+                <w:szCs w:val="20"/>
+              </w:rPr>
+              <w:t>cualquier</w:t>
+            </w:r>
+            <w:r>
+              <w:rPr>
+                <w:rFonts w:ascii="Arial" w:hAnsi="Arial" w:cs="Arial"/>
+                <w:spacing w:val="-3"/>
+                <w:sz w:val="20"/>
+                <w:szCs w:val="20"/>
+              </w:rPr>
+              <w:t xml:space="preserve"> </w:t>
+            </w:r>
+            <w:r>
+              <w:rPr>
+                <w:rFonts w:ascii="Arial" w:hAnsi="Arial" w:cs="Arial"/>
+                <w:spacing w:val="-1"/>
+                <w:sz w:val="20"/>
+                <w:szCs w:val="20"/>
+              </w:rPr>
+              <w:t>persona</w:t>
+            </w:r>
+            <w:r>
+              <w:rPr>
+                <w:rFonts w:ascii="Arial" w:hAnsi="Arial" w:cs="Arial"/>
+                <w:sz w:val="20"/>
+                <w:szCs w:val="20"/>
+              </w:rPr>
+              <w:t xml:space="preserve"> que</w:t>
+            </w:r>
+            <w:r>
+              <w:rPr>
+                <w:rFonts w:ascii="Arial" w:hAnsi="Arial" w:cs="Arial"/>
+                <w:spacing w:val="-2"/>
+                <w:sz w:val="20"/>
+                <w:szCs w:val="20"/>
+              </w:rPr>
+              <w:t xml:space="preserve"> </w:t>
+            </w:r>
+            <w:r>
+              <w:rPr>
+                <w:rFonts w:ascii="Arial" w:hAnsi="Arial" w:cs="Arial"/>
+                <w:spacing w:val="-1"/>
+                <w:sz w:val="20"/>
+                <w:szCs w:val="20"/>
+              </w:rPr>
+              <w:t>acceda</w:t>
+            </w:r>
+            <w:r>
+              <w:rPr>
+                <w:rFonts w:ascii="Arial" w:hAnsi="Arial" w:cs="Arial"/>
+                <w:sz w:val="20"/>
+                <w:szCs w:val="20"/>
+              </w:rPr>
+              <w:t xml:space="preserve"> al</w:t>
+            </w:r>
+            <w:r>
+              <w:rPr>
+                <w:rFonts w:ascii="Arial" w:hAnsi="Arial" w:cs="Arial"/>
+                <w:spacing w:val="43"/>
+                <w:sz w:val="20"/>
+                <w:szCs w:val="20"/>
+              </w:rPr>
+              <w:t xml:space="preserve"> </w:t>
+            </w:r>
+            <w:r>
+              <w:rPr>
+                <w:rFonts w:ascii="Arial" w:hAnsi="Arial" w:cs="Arial"/>
+                <w:spacing w:val="-1"/>
+                <w:sz w:val="20"/>
+                <w:szCs w:val="20"/>
+              </w:rPr>
+              <w:t>dispositivo</w:t>
+            </w:r>
+            <w:r>
+              <w:rPr>
+                <w:rFonts w:ascii="Arial" w:hAnsi="Arial" w:cs="Arial"/>
+                <w:sz w:val="20"/>
+                <w:szCs w:val="20"/>
+              </w:rPr>
+              <w:t xml:space="preserve"> </w:t>
+            </w:r>
+            <w:r>
+              <w:rPr>
+                <w:rFonts w:ascii="Arial" w:hAnsi="Arial" w:cs="Arial"/>
+                <w:spacing w:val="-1"/>
+                <w:sz w:val="20"/>
+                <w:szCs w:val="20"/>
+              </w:rPr>
+              <w:t>que</w:t>
+            </w:r>
+            <w:r>
+              <w:rPr>
+                <w:rFonts w:ascii="Arial" w:hAnsi="Arial" w:cs="Arial"/>
+                <w:sz w:val="20"/>
+                <w:szCs w:val="20"/>
+              </w:rPr>
+              <w:t xml:space="preserve"> </w:t>
+            </w:r>
+            <w:r>
+              <w:rPr>
+                <w:rFonts w:ascii="Arial" w:hAnsi="Arial" w:cs="Arial"/>
+                <w:spacing w:val="-1"/>
+                <w:sz w:val="20"/>
+                <w:szCs w:val="20"/>
+              </w:rPr>
+              <w:t>está</w:t>
+            </w:r>
+            <w:r>
+              <w:rPr>
+                <w:rFonts w:ascii="Arial" w:hAnsi="Arial" w:cs="Arial"/>
+                <w:sz w:val="20"/>
+                <w:szCs w:val="20"/>
+              </w:rPr>
+              <w:t xml:space="preserve"> </w:t>
+            </w:r>
+            <w:r>
+              <w:rPr>
+                <w:rFonts w:ascii="Arial" w:hAnsi="Arial" w:cs="Arial"/>
+                <w:spacing w:val="-1"/>
+                <w:sz w:val="20"/>
+                <w:szCs w:val="20"/>
+              </w:rPr>
+              <w:t>prohibido</w:t>
+            </w:r>
+            <w:r>
+              <w:rPr>
+                <w:rFonts w:ascii="Arial" w:hAnsi="Arial" w:cs="Arial"/>
+                <w:spacing w:val="-5"/>
+                <w:sz w:val="20"/>
+                <w:szCs w:val="20"/>
+              </w:rPr>
+              <w:t xml:space="preserve"> </w:t>
+            </w:r>
+            <w:r>
+              <w:rPr>
+                <w:rFonts w:ascii="Arial" w:hAnsi="Arial" w:cs="Arial"/>
+                <w:sz w:val="20"/>
+                <w:szCs w:val="20"/>
+              </w:rPr>
+              <w:t xml:space="preserve">el </w:t>
+            </w:r>
+            <w:r>
+              <w:rPr>
+                <w:rFonts w:ascii="Arial" w:hAnsi="Arial" w:cs="Arial"/>
+                <w:spacing w:val="-1"/>
+                <w:sz w:val="20"/>
+                <w:szCs w:val="20"/>
+              </w:rPr>
+              <w:t>acceso</w:t>
+            </w:r>
+            <w:r>
+              <w:rPr>
+                <w:rFonts w:ascii="Arial" w:hAnsi="Arial" w:cs="Arial"/>
+                <w:spacing w:val="-3"/>
+                <w:sz w:val="20"/>
+                <w:szCs w:val="20"/>
+              </w:rPr>
+              <w:t xml:space="preserve"> </w:t>
+            </w:r>
+            <w:r>
+              <w:rPr>
+                <w:rFonts w:ascii="Arial" w:hAnsi="Arial" w:cs="Arial"/>
+                <w:spacing w:val="-1"/>
+                <w:sz w:val="20"/>
+                <w:szCs w:val="20"/>
+              </w:rPr>
+              <w:t>no</w:t>
+            </w:r>
+            <w:r>
+              <w:rPr>
+                <w:rFonts w:ascii="Arial" w:hAnsi="Arial" w:cs="Arial"/>
+                <w:sz w:val="20"/>
+                <w:szCs w:val="20"/>
+              </w:rPr>
+              <w:t xml:space="preserve"> </w:t>
+            </w:r>
+            <w:r>
+              <w:rPr>
+                <w:rFonts w:ascii="Arial" w:hAnsi="Arial" w:cs="Arial"/>
+                <w:spacing w:val="-1"/>
+                <w:sz w:val="20"/>
+                <w:szCs w:val="20"/>
+              </w:rPr>
+              <w:t>autorizado.</w:t>
+            </w:r>
+          </w:p>
+        </w:tc>
+        <w:tc>
+          <w:tcPr>
+            <w:tcW w:w="4252" w:type="dxa"/>
+            <w:tcBorders>
+              <w:top w:val="single" w:sz="5" w:space="0" w:color="000000"/>
+              <w:left w:val="single" w:sz="5" w:space="0" w:color="000000"/>
+              <w:bottom w:val="single" w:sz="5" w:space="0" w:color="000000"/>
+              <w:right w:val="single" w:sz="5" w:space="0" w:color="000000"/>
+            </w:tcBorders>
+            <w:vAlign w:val="center"/>
+          </w:tcPr>
+          <w:p>
+            <w:pPr>
+              <w:pStyle w:val="TableParagraph"/>
+              <w:rPr>
+                <w:rFonts w:ascii="Arial" w:eastAsia="Arial Narrow" w:hAnsi="Arial" w:cs="Arial"/>
+                <w:sz w:val="20"/>
+                <w:szCs w:val="20"/>
+              </w:rPr>
+            </w:pPr>
+            <w:r>
+              <w:rPr>
+                <w:rFonts w:ascii="Arial" w:hAnsi="Arial" w:cs="Arial"/>
+                <w:b/>
+                <w:spacing w:val="-1"/>
+                <w:sz w:val="20"/>
+                <w:szCs w:val="20"/>
+              </w:rPr>
+              <w:t xml:space="preserve"> </w:t>
+            </w:r>
+          </w:p>
+        </w:tc>
+      </w:tr>
+      <w:tr>
+        <w:trPr>
+          <w:trHeight w:hRule="exact" w:val="296"/>
+        </w:trPr>
+        <w:tc>
+          <w:tcPr>
+            <w:tcW w:w="8930" w:type="dxa"/>
+            <w:tcBorders>
+              <w:top w:val="single" w:sz="5" w:space="0" w:color="000000"/>
+              <w:left w:val="single" w:sz="5" w:space="0" w:color="000000"/>
+              <w:bottom w:val="single" w:sz="5" w:space="0" w:color="000000"/>
+              <w:right w:val="single" w:sz="5" w:space="0" w:color="000000"/>
+            </w:tcBorders>
+            <w:vAlign w:val="center"/>
+          </w:tcPr>
+          <w:p>
+            <w:pPr>
+              <w:pStyle w:val="TableParagraph"/>
+              <w:ind w:left="102" w:right="146"/>
+              <w:jc w:val="both"/>
+              <w:rPr>
+                <w:rFonts w:ascii="Arial" w:eastAsia="Arial Narrow" w:hAnsi="Arial" w:cs="Arial"/>
+                <w:sz w:val="20"/>
+                <w:szCs w:val="20"/>
+              </w:rPr>
+            </w:pPr>
+            <w:r>
+              <w:rPr>
+                <w:rFonts w:ascii="Arial" w:hAnsi="Arial" w:cs="Arial"/>
+                <w:color w:val="202020"/>
+                <w:spacing w:val="-1"/>
+                <w:sz w:val="20"/>
+                <w:szCs w:val="20"/>
+              </w:rPr>
+              <w:t>Configurar</w:t>
+            </w:r>
+            <w:r>
+              <w:rPr>
+                <w:rFonts w:ascii="Arial" w:hAnsi="Arial" w:cs="Arial"/>
+                <w:color w:val="202020"/>
+                <w:spacing w:val="-2"/>
+                <w:sz w:val="20"/>
+                <w:szCs w:val="20"/>
+              </w:rPr>
+              <w:t xml:space="preserve"> </w:t>
+            </w:r>
+            <w:r>
+              <w:rPr>
+                <w:rFonts w:ascii="Arial" w:hAnsi="Arial" w:cs="Arial"/>
+                <w:color w:val="202020"/>
+                <w:sz w:val="20"/>
+                <w:szCs w:val="20"/>
+              </w:rPr>
+              <w:t xml:space="preserve">y </w:t>
+            </w:r>
+            <w:r>
+              <w:rPr>
+                <w:rFonts w:ascii="Arial" w:hAnsi="Arial" w:cs="Arial"/>
+                <w:color w:val="202020"/>
+                <w:spacing w:val="-1"/>
+                <w:sz w:val="20"/>
+                <w:szCs w:val="20"/>
+              </w:rPr>
+              <w:t>activar</w:t>
+            </w:r>
+            <w:r>
+              <w:rPr>
+                <w:rFonts w:ascii="Arial" w:hAnsi="Arial" w:cs="Arial"/>
+                <w:color w:val="202020"/>
+                <w:spacing w:val="-3"/>
+                <w:sz w:val="20"/>
+                <w:szCs w:val="20"/>
+              </w:rPr>
+              <w:t xml:space="preserve"> </w:t>
+            </w:r>
+            <w:r>
+              <w:rPr>
+                <w:rFonts w:ascii="Arial" w:hAnsi="Arial" w:cs="Arial"/>
+                <w:color w:val="202020"/>
+                <w:spacing w:val="-3"/>
+                <w:sz w:val="20"/>
+                <w:szCs w:val="20"/>
+              </w:rPr>
+              <w:t>la interfaces giga ethernet y seriales de un ruteador.</w:t>
+            </w:r>
+          </w:p>
+          <w:p>
+            <w:pPr>
+              <w:pStyle w:val="TableParagraph"/>
+              <w:ind w:left="102" w:right="146"/>
+              <w:jc w:val="both"/>
+              <w:rPr>
+                <w:rFonts w:ascii="Arial" w:eastAsia="Arial Narrow" w:hAnsi="Arial" w:cs="Arial"/>
+                <w:sz w:val="20"/>
+                <w:szCs w:val="20"/>
+              </w:rPr>
+            </w:pPr>
+          </w:p>
+        </w:tc>
+        <w:tc>
+          <w:tcPr>
+            <w:tcW w:w="4252" w:type="dxa"/>
+            <w:tcBorders>
+              <w:top w:val="single" w:sz="5" w:space="0" w:color="000000"/>
+              <w:left w:val="single" w:sz="5" w:space="0" w:color="000000"/>
+              <w:bottom w:val="single" w:sz="5" w:space="0" w:color="000000"/>
+              <w:right w:val="single" w:sz="5" w:space="0" w:color="000000"/>
+            </w:tcBorders>
+            <w:vAlign w:val="center"/>
+          </w:tcPr>
+          <w:p>
+            <w:pPr>
+              <w:pStyle w:val="TableParagraph"/>
+              <w:rPr>
+                <w:rFonts w:ascii="Arial" w:eastAsia="Arial Narrow" w:hAnsi="Arial" w:cs="Arial"/>
+                <w:sz w:val="20"/>
+                <w:szCs w:val="20"/>
+              </w:rPr>
+            </w:pPr>
+            <w:r>
+              <w:rPr>
+                <w:rFonts w:ascii="Arial" w:hAnsi="Arial" w:cs="Arial"/>
+                <w:b/>
+                <w:spacing w:val="-1"/>
+                <w:sz w:val="20"/>
+                <w:szCs w:val="20"/>
+              </w:rPr>
+              <w:t xml:space="preserve"> </w:t>
+            </w:r>
+          </w:p>
+          <w:p>
+            <w:pPr>
+              <w:pStyle w:val="TableParagraph"/>
+              <w:ind w:right="302"/>
+              <w:rPr>
+                <w:rFonts w:ascii="Arial" w:eastAsia="Arial Narrow" w:hAnsi="Arial" w:cs="Arial"/>
+                <w:sz w:val="20"/>
+                <w:szCs w:val="20"/>
+              </w:rPr>
+            </w:pPr>
+          </w:p>
+        </w:tc>
+      </w:tr>
+      <w:tr>
+        <w:trPr>
+          <w:trHeight w:hRule="exact" w:val="542"/>
+        </w:trPr>
+        <w:tc>
+          <w:tcPr>
+            <w:tcW w:w="8930" w:type="dxa"/>
+            <w:tcBorders>
+              <w:top w:val="single" w:sz="5" w:space="0" w:color="000000"/>
+              <w:left w:val="single" w:sz="5" w:space="0" w:color="000000"/>
+              <w:bottom w:val="single" w:sz="5" w:space="0" w:color="000000"/>
+              <w:right w:val="single" w:sz="5" w:space="0" w:color="000000"/>
+            </w:tcBorders>
+            <w:vAlign w:val="center"/>
+          </w:tcPr>
+          <w:p>
+            <w:pPr>
+              <w:ind w:left="149"/>
+              <w:jc w:val="both"/>
+              <w:rPr>
+                <w:rFonts w:ascii="Arial" w:hAnsi="Arial" w:cs="Arial"/>
+                <w:sz w:val="20"/>
+                <w:szCs w:val="20"/>
+              </w:rPr>
+            </w:pPr>
+            <w:r>
+              <w:rPr>
+                <w:rFonts w:ascii="Arial" w:hAnsi="Arial" w:cs="Arial"/>
+                <w:color w:val="202020"/>
+                <w:spacing w:val="-1"/>
+                <w:sz w:val="20"/>
+                <w:szCs w:val="20"/>
+              </w:rPr>
+              <w:t xml:space="preserve">Configurar y activar la </w:t>
+            </w:r>
+            <w:proofErr w:type="gramStart"/>
+            <w:r>
+              <w:rPr>
+                <w:rFonts w:ascii="Arial" w:hAnsi="Arial" w:cs="Arial"/>
+                <w:b/>
+                <w:bCs/>
+                <w:color w:val="202020"/>
+                <w:spacing w:val="-1"/>
+                <w:sz w:val="20"/>
+                <w:szCs w:val="20"/>
+              </w:rPr>
+              <w:t>interface</w:t>
+            </w:r>
+            <w:proofErr w:type="gramEnd"/>
+            <w:r>
+              <w:rPr>
+                <w:rFonts w:ascii="Arial" w:hAnsi="Arial" w:cs="Arial"/>
+                <w:b/>
+                <w:bCs/>
+                <w:color w:val="202020"/>
+                <w:spacing w:val="-1"/>
+                <w:sz w:val="20"/>
+                <w:szCs w:val="20"/>
+              </w:rPr>
+              <w:t xml:space="preserve"> VLAN 1</w:t>
+            </w:r>
+            <w:r>
+              <w:rPr>
+                <w:rFonts w:ascii="Arial" w:hAnsi="Arial" w:cs="Arial"/>
+                <w:color w:val="202020"/>
+                <w:spacing w:val="-1"/>
+                <w:sz w:val="20"/>
+                <w:szCs w:val="20"/>
+              </w:rPr>
+              <w:t xml:space="preserve"> del switch</w:t>
+            </w:r>
+            <w:r>
+              <w:rPr>
+                <w:rFonts w:ascii="Arial" w:hAnsi="Arial" w:cs="Arial"/>
+                <w:color w:val="202020"/>
+                <w:spacing w:val="-1"/>
+                <w:sz w:val="20"/>
+                <w:szCs w:val="20"/>
+              </w:rPr>
+              <w:t xml:space="preserve"> con la IP </w:t>
+            </w:r>
+            <w:r>
+              <w:rPr>
+                <w:rFonts w:ascii="Arial" w:hAnsi="Arial" w:cs="Arial"/>
+                <w:b/>
+                <w:bCs/>
+                <w:color w:val="202020"/>
+                <w:spacing w:val="-1"/>
+                <w:sz w:val="20"/>
+                <w:szCs w:val="20"/>
+              </w:rPr>
+              <w:t>192.168.1.4</w:t>
+            </w:r>
+            <w:r>
+              <w:rPr>
+                <w:rFonts w:ascii="Arial" w:hAnsi="Arial" w:cs="Arial"/>
+                <w:color w:val="202020"/>
+                <w:spacing w:val="-1"/>
+                <w:sz w:val="20"/>
+                <w:szCs w:val="20"/>
+              </w:rPr>
+              <w:t xml:space="preserve"> y máscara de subred</w:t>
+            </w:r>
+            <w:r>
+              <w:rPr>
+                <w:rFonts w:ascii="Arial" w:hAnsi="Arial" w:cs="Arial"/>
+                <w:color w:val="202020"/>
+                <w:spacing w:val="-1"/>
+                <w:sz w:val="20"/>
+                <w:szCs w:val="20"/>
+              </w:rPr>
+              <w:t xml:space="preserve"> </w:t>
+            </w:r>
+            <w:r>
+              <w:rPr>
+                <w:rFonts w:ascii="Arial" w:hAnsi="Arial" w:cs="Arial"/>
+                <w:b/>
+                <w:bCs/>
+                <w:color w:val="202020"/>
+                <w:spacing w:val="-1"/>
+                <w:sz w:val="20"/>
+                <w:szCs w:val="20"/>
+              </w:rPr>
+              <w:t>255.255.255.0</w:t>
+            </w:r>
+          </w:p>
+        </w:tc>
+        <w:tc>
+          <w:tcPr>
+            <w:tcW w:w="4252" w:type="dxa"/>
+            <w:tcBorders>
+              <w:top w:val="single" w:sz="5" w:space="0" w:color="000000"/>
+              <w:left w:val="single" w:sz="5" w:space="0" w:color="000000"/>
+              <w:bottom w:val="single" w:sz="5" w:space="0" w:color="000000"/>
+              <w:right w:val="single" w:sz="5" w:space="0" w:color="000000"/>
+            </w:tcBorders>
+            <w:vAlign w:val="center"/>
+          </w:tcPr>
+          <w:p>
+            <w:pPr>
+              <w:pStyle w:val="CMD"/>
+              <w:spacing w:before="0" w:after="0"/>
+              <w:ind w:left="0"/>
+              <w:rPr>
+                <w:rFonts w:ascii="Arial" w:hAnsi="Arial" w:cs="Arial"/>
+                <w:b/>
+                <w:bCs/>
+                <w:szCs w:val="20"/>
+                <w:lang w:val="es-MX"/>
+              </w:rPr>
+            </w:pPr>
+          </w:p>
+        </w:tc>
+      </w:tr>
+      <w:tr>
+        <w:trPr>
+          <w:trHeight w:hRule="exact" w:val="554"/>
+        </w:trPr>
+        <w:tc>
+          <w:tcPr>
+            <w:tcW w:w="8930" w:type="dxa"/>
+            <w:tcBorders>
+              <w:top w:val="single" w:sz="5" w:space="0" w:color="000000"/>
+              <w:left w:val="single" w:sz="5" w:space="0" w:color="000000"/>
+              <w:bottom w:val="single" w:sz="5" w:space="0" w:color="000000"/>
+              <w:right w:val="single" w:sz="5" w:space="0" w:color="000000"/>
+            </w:tcBorders>
+            <w:vAlign w:val="center"/>
+          </w:tcPr>
+          <w:p>
+            <w:pPr>
+              <w:ind w:left="149"/>
+              <w:jc w:val="both"/>
+              <w:rPr>
+                <w:rFonts w:ascii="Arial" w:hAnsi="Arial" w:cs="Arial"/>
+                <w:sz w:val="20"/>
+                <w:szCs w:val="20"/>
+              </w:rPr>
+            </w:pPr>
+            <w:r>
+              <w:rPr>
+                <w:rFonts w:ascii="Arial" w:hAnsi="Arial" w:cs="Arial"/>
+                <w:sz w:val="20"/>
+                <w:szCs w:val="20"/>
+              </w:rPr>
+              <w:t xml:space="preserve">Configurar el </w:t>
+            </w:r>
+            <w:r>
+              <w:rPr>
+                <w:rFonts w:ascii="Arial" w:hAnsi="Arial" w:cs="Arial"/>
+                <w:b/>
+                <w:bCs/>
+                <w:sz w:val="20"/>
+                <w:szCs w:val="20"/>
+              </w:rPr>
+              <w:t xml:space="preserve">default </w:t>
+            </w:r>
+            <w:proofErr w:type="spellStart"/>
+            <w:r>
+              <w:rPr>
+                <w:rFonts w:ascii="Arial" w:hAnsi="Arial" w:cs="Arial"/>
+                <w:b/>
+                <w:bCs/>
+                <w:sz w:val="20"/>
+                <w:szCs w:val="20"/>
+              </w:rPr>
+              <w:t>gateway</w:t>
+            </w:r>
+            <w:proofErr w:type="spellEnd"/>
+            <w:r>
+              <w:rPr>
+                <w:rFonts w:ascii="Arial" w:hAnsi="Arial" w:cs="Arial"/>
+                <w:sz w:val="20"/>
+                <w:szCs w:val="20"/>
+              </w:rPr>
+              <w:t xml:space="preserve"> (puerta de enlace predeterminada) </w:t>
+            </w:r>
+            <w:r>
+              <w:rPr>
+                <w:rFonts w:ascii="Arial" w:hAnsi="Arial" w:cs="Arial"/>
+                <w:sz w:val="20"/>
+                <w:szCs w:val="20"/>
+              </w:rPr>
+              <w:t xml:space="preserve">con la IP </w:t>
+            </w:r>
+            <w:r>
+              <w:rPr>
+                <w:rFonts w:ascii="Arial" w:hAnsi="Arial" w:cs="Arial"/>
+                <w:b/>
+                <w:bCs/>
+                <w:sz w:val="20"/>
+                <w:szCs w:val="20"/>
+              </w:rPr>
+              <w:t>192.168.1.1</w:t>
+            </w:r>
+            <w:r>
+              <w:rPr>
+                <w:rFonts w:ascii="Arial" w:hAnsi="Arial" w:cs="Arial"/>
+                <w:b/>
+                <w:bCs/>
+                <w:sz w:val="20"/>
+                <w:szCs w:val="20"/>
+              </w:rPr>
+              <w:t xml:space="preserve"> </w:t>
+            </w:r>
+            <w:r>
+              <w:rPr>
+                <w:rFonts w:ascii="Arial" w:hAnsi="Arial" w:cs="Arial"/>
+                <w:sz w:val="20"/>
+                <w:szCs w:val="20"/>
+              </w:rPr>
+              <w:t>en el switch.</w:t>
+            </w:r>
+          </w:p>
+        </w:tc>
+        <w:tc>
+          <w:tcPr>
+            <w:tcW w:w="4252" w:type="dxa"/>
+            <w:tcBorders>
+              <w:top w:val="single" w:sz="5" w:space="0" w:color="000000"/>
+              <w:left w:val="single" w:sz="5" w:space="0" w:color="000000"/>
+              <w:bottom w:val="single" w:sz="5" w:space="0" w:color="000000"/>
+              <w:right w:val="single" w:sz="5" w:space="0" w:color="000000"/>
+            </w:tcBorders>
+            <w:vAlign w:val="center"/>
+          </w:tcPr>
+          <w:p>
+            <w:pPr>
+              <w:pStyle w:val="CMD"/>
+              <w:spacing w:before="0" w:after="0"/>
+              <w:ind w:left="0"/>
+              <w:rPr>
+                <w:rFonts w:ascii="Arial" w:hAnsi="Arial" w:cs="Arial"/>
+                <w:b/>
+                <w:bCs/>
+                <w:szCs w:val="20"/>
+                <w:lang w:val="es-MX"/>
+              </w:rPr>
+            </w:pPr>
+            <w:r>
+              <w:rPr>
+                <w:rFonts w:ascii="Arial" w:hAnsi="Arial" w:cs="Arial"/>
+                <w:b/>
+                <w:bCs/>
+                <w:szCs w:val="20"/>
+                <w:lang w:val="es-MX"/>
+              </w:rPr>
+              <w:t xml:space="preserve"> </w:t>
+            </w:r>
+          </w:p>
+        </w:tc>
+      </w:tr>
+      <w:tr>
+        <w:trPr>
+          <w:trHeight w:hRule="exact" w:val="310"/>
+        </w:trPr>
+        <w:tc>
+          <w:tcPr>
+            <w:tcW w:w="8930" w:type="dxa"/>
+            <w:tcBorders>
+              <w:top w:val="single" w:sz="5" w:space="0" w:color="000000"/>
+              <w:left w:val="single" w:sz="5" w:space="0" w:color="000000"/>
+              <w:bottom w:val="single" w:sz="5" w:space="0" w:color="000000"/>
+              <w:right w:val="single" w:sz="5" w:space="0" w:color="000000"/>
+            </w:tcBorders>
+            <w:vAlign w:val="center"/>
+          </w:tcPr>
+          <w:p>
+            <w:pPr>
+              <w:ind w:left="149"/>
+              <w:jc w:val="both"/>
+              <w:rPr>
+                <w:rFonts w:ascii="Arial" w:hAnsi="Arial" w:cs="Arial"/>
+                <w:sz w:val="20"/>
+                <w:szCs w:val="20"/>
+              </w:rPr>
+            </w:pPr>
+            <w:r>
+              <w:rPr>
+                <w:rFonts w:ascii="Arial" w:hAnsi="Arial" w:cs="Arial"/>
+                <w:sz w:val="20"/>
+                <w:szCs w:val="20"/>
+              </w:rPr>
+              <w:t>Copiar la configuración en ejecución (RAM) a memoria de acceso aleatorio no volátil (NVRAM)</w:t>
+            </w:r>
+          </w:p>
+        </w:tc>
+        <w:tc>
+          <w:tcPr>
+            <w:tcW w:w="4252" w:type="dxa"/>
+            <w:tcBorders>
+              <w:top w:val="single" w:sz="5" w:space="0" w:color="000000"/>
+              <w:left w:val="single" w:sz="5" w:space="0" w:color="000000"/>
+              <w:bottom w:val="single" w:sz="5" w:space="0" w:color="000000"/>
+              <w:right w:val="single" w:sz="5" w:space="0" w:color="000000"/>
+            </w:tcBorders>
+            <w:vAlign w:val="center"/>
+          </w:tcPr>
+          <w:p>
+            <w:pPr>
+              <w:rPr>
+                <w:rFonts w:ascii="Arial" w:hAnsi="Arial" w:cs="Arial"/>
+                <w:b/>
+                <w:bCs/>
+                <w:sz w:val="20"/>
+                <w:szCs w:val="20"/>
+              </w:rPr>
+            </w:pPr>
+          </w:p>
+        </w:tc>
+      </w:tr>
+      <w:tr>
+        <w:trPr>
+          <w:trHeight w:hRule="exact" w:val="429"/>
+        </w:trPr>
+        <w:tc>
+          <w:tcPr>
+            <w:tcW w:w="8930" w:type="dxa"/>
+            <w:tcBorders>
+              <w:top w:val="single" w:sz="5" w:space="0" w:color="000000"/>
+              <w:left w:val="single" w:sz="5" w:space="0" w:color="000000"/>
+              <w:bottom w:val="single" w:sz="5" w:space="0" w:color="000000"/>
+              <w:right w:val="single" w:sz="5" w:space="0" w:color="000000"/>
+            </w:tcBorders>
+            <w:vAlign w:val="center"/>
+          </w:tcPr>
+          <w:p>
+            <w:pPr>
+              <w:ind w:left="149"/>
+              <w:jc w:val="both"/>
+              <w:rPr>
+                <w:rFonts w:ascii="Arial" w:hAnsi="Arial" w:cs="Arial"/>
+                <w:sz w:val="20"/>
+                <w:szCs w:val="20"/>
+              </w:rPr>
+            </w:pPr>
+            <w:r>
+              <w:rPr>
+                <w:rFonts w:ascii="Arial" w:hAnsi="Arial" w:cs="Arial"/>
+                <w:sz w:val="20"/>
+                <w:szCs w:val="20"/>
+              </w:rPr>
+              <w:t>Desplegar la configuración en ejecución (RAM)</w:t>
+            </w:r>
+          </w:p>
+        </w:tc>
+        <w:tc>
+          <w:tcPr>
+            <w:tcW w:w="4252" w:type="dxa"/>
+            <w:tcBorders>
+              <w:top w:val="single" w:sz="5" w:space="0" w:color="000000"/>
+              <w:left w:val="single" w:sz="5" w:space="0" w:color="000000"/>
+              <w:bottom w:val="single" w:sz="5" w:space="0" w:color="000000"/>
+              <w:right w:val="single" w:sz="5" w:space="0" w:color="000000"/>
+            </w:tcBorders>
+            <w:vAlign w:val="center"/>
+          </w:tcPr>
+          <w:p>
+            <w:pPr>
+              <w:rPr>
+                <w:rFonts w:ascii="Arial" w:hAnsi="Arial" w:cs="Arial"/>
+                <w:b/>
+                <w:bCs/>
+                <w:sz w:val="20"/>
+                <w:szCs w:val="20"/>
+              </w:rPr>
+            </w:pPr>
+          </w:p>
+        </w:tc>
+      </w:tr>
+      <w:tr>
+        <w:trPr>
+          <w:trHeight w:hRule="exact" w:val="420"/>
+        </w:trPr>
+        <w:tc>
+          <w:tcPr>
+            <w:tcW w:w="8930" w:type="dxa"/>
+            <w:tcBorders>
+              <w:top w:val="single" w:sz="5" w:space="0" w:color="000000"/>
+              <w:left w:val="single" w:sz="5" w:space="0" w:color="000000"/>
+              <w:bottom w:val="single" w:sz="5" w:space="0" w:color="000000"/>
+              <w:right w:val="single" w:sz="5" w:space="0" w:color="000000"/>
+            </w:tcBorders>
+            <w:vAlign w:val="center"/>
+          </w:tcPr>
+          <w:p>
+            <w:pPr>
+              <w:ind w:left="149"/>
+              <w:jc w:val="both"/>
+              <w:rPr>
+                <w:rFonts w:ascii="Arial" w:hAnsi="Arial" w:cs="Arial"/>
+                <w:sz w:val="20"/>
+                <w:szCs w:val="20"/>
+              </w:rPr>
+            </w:pPr>
+            <w:r>
+              <w:rPr>
+                <w:rFonts w:ascii="Arial" w:hAnsi="Arial" w:cs="Arial"/>
+                <w:sz w:val="20"/>
+                <w:szCs w:val="20"/>
+              </w:rPr>
+              <w:t>Desplegar la configuración en NVRAM</w:t>
+            </w:r>
+          </w:p>
+        </w:tc>
+        <w:tc>
+          <w:tcPr>
+            <w:tcW w:w="4252" w:type="dxa"/>
+            <w:tcBorders>
+              <w:top w:val="single" w:sz="5" w:space="0" w:color="000000"/>
+              <w:left w:val="single" w:sz="5" w:space="0" w:color="000000"/>
+              <w:bottom w:val="single" w:sz="5" w:space="0" w:color="000000"/>
+              <w:right w:val="single" w:sz="5" w:space="0" w:color="000000"/>
+            </w:tcBorders>
+            <w:vAlign w:val="center"/>
+          </w:tcPr>
+          <w:p>
+            <w:pPr>
+              <w:rPr>
+                <w:rFonts w:ascii="Arial" w:hAnsi="Arial" w:cs="Arial"/>
+                <w:b/>
+                <w:bCs/>
+                <w:sz w:val="20"/>
+                <w:szCs w:val="20"/>
+              </w:rPr>
+            </w:pPr>
+          </w:p>
+        </w:tc>
+      </w:tr>
+    </w:tbl>
+    <w:p>
+      <w:pPr>
+        <w:pStyle w:val="BodyText"/>
+        <w:tabs>
+          <w:tab w:val="left" w:pos="345"/>
+        </w:tabs>
+        <w:spacing w:line="360" w:lineRule="auto"/>
+        <w:ind w:right="117"/>
+        <w:jc w:val="both"/>
+        <w:rPr>
+          <w:rFonts w:ascii="Arial" w:hAnsi="Arial" w:cs="Arial"/>
+          <w:sz w:val="22"/>
+          <w:szCs w:val="22"/>
+        </w:rPr>
+      </w:pPr>
+    </w:p>
+    <w:p>
+      <w:pPr>
+        <w:pStyle w:val="BodyText"/>
+        <w:tabs>
+          <w:tab w:val="left" w:pos="345"/>
+        </w:tabs>
+        <w:spacing w:line="360" w:lineRule="auto"/>
+        <w:ind w:right="117"/>
+        <w:jc w:val="both"/>
+        <w:rPr>
+          <w:rFonts w:ascii="Arial" w:hAnsi="Arial" w:cs="Arial"/>
+          <w:sz w:val="22"/>
+          <w:szCs w:val="22"/>
+        </w:rPr>
+      </w:pPr>
+    </w:p>
+    <w:p>
+      <w:pPr>
+        <w:pStyle w:val="BodyText"/>
+        <w:numPr>
+          <w:ilvl w:val="0"/>
+          <w:numId w:val="7"/>
+        </w:numPr>
+        <w:tabs>
+          <w:tab w:val="left" w:pos="345"/>
+        </w:tabs>
+        <w:spacing w:line="360" w:lineRule="auto"/>
+        <w:ind w:right="117"/>
+        <w:jc w:val="both"/>
+        <w:rPr>
+          <w:rFonts w:ascii="Arial" w:hAnsi="Arial" w:cs="Arial"/>
+          <w:sz w:val="22"/>
+          <w:szCs w:val="22"/>
+        </w:rPr>
+      </w:pPr>
+      <w:r>
+        <w:rPr>
+          <w:rFonts w:ascii="Arial" w:hAnsi="Arial" w:cs="Arial"/>
+          <w:sz w:val="22"/>
+          <w:szCs w:val="22"/>
+        </w:rPr>
+        <w:lastRenderedPageBreak/>
+        <w:t>Configura las siguientes rutas estáticas y por default:</w:t>
+      </w:r>
+    </w:p>
+    <w:p>
+      <w:pPr>
+        <w:pStyle w:val="Heading4"/>
+        <w:shd w:val="clear" w:color="auto" w:fill="FFFFFF"/>
+        <w:spacing w:before="90" w:after="90"/>
+        <w:rPr>
+          <w:rFonts w:ascii="Arial" w:eastAsia="Times New Roman" w:hAnsi="Arial" w:cs="Arial"/>
+          <w:i w:val="0"/>
+          <w:iCs w:val="0"/>
+          <w:color w:val="auto"/>
+        </w:rPr>
+      </w:pPr>
+      <w:r>
+        <w:rPr>
+          <w:noProof/>
+        </w:rPr>
+        <mc:AlternateContent>
+          <mc:Choice Requires="wps">
+            <w:drawing>
+              <wp:anchor distT="45720" distB="45720" distL="114300" distR="114300" simplePos="0" relativeHeight="251702272" behindDoc="0" locked="0" layoutInCell="1" allowOverlap="1" wp14:anchorId="554E9126" wp14:editId="67604191">
+                <wp:simplePos x="0" y="0"/>
+                <wp:positionH relativeFrom="margin">
+                  <wp:posOffset>-9525</wp:posOffset>
+                </wp:positionH>
+                <wp:positionV relativeFrom="paragraph">
+                  <wp:posOffset>413385</wp:posOffset>
+                </wp:positionV>
+                <wp:extent cx="8734425" cy="3155950"/>
+                <wp:effectExtent l="0" t="0" r="28575" b="25400"/>
+                <wp:wrapSquare wrapText="bothSides"/>
+                <wp:docPr id="5" name="Cuadro de texto 2"/>
+                <wp:cNvGraphicFramePr>
+                  <a:graphicFrameLocks xmlns:a="http://schemas.openxmlformats.org/drawingml/2006/main"/>
+                </wp:cNvGraphicFramePr>
+                <a:graphic xmlns:a="http://schemas.openxmlformats.org/drawingml/2006/main">
+                  <a:graphicData uri="http://schemas.microsoft.com/office/word/2010/wordprocessingShape">
+                    <wps:wsp>
+                      <wps:cNvSpPr txBox="1">
+                        <a:spLocks noChangeArrowheads="1"/>
+                      </wps:cNvSpPr>
+                      <wps:spPr bwMode="auto">
+                        <a:xfrm>
+                          <a:off x="0" y="0"/>
+                          <a:ext cx="8734425" cy="3155950"/>
+                        </a:xfrm>
+                        <a:prstGeom prst="rect">
+                          <a:avLst/>
+                        </a:prstGeom>
+                        <a:solidFill>
+                          <a:srgbClr val="FFFFFF"/>
+                        </a:solidFill>
+                        <a:ln w="9525">
+                          <a:solidFill>
+                            <a:srgbClr val="000000"/>
+                          </a:solidFill>
+                          <a:miter lim="800000"/>
+                          <a:headEnd/>
+                          <a:tailEnd/>
+                        </a:ln>
+                      </wps:spPr>
+                      <wps:txbx>
+                        <w:txbxContent>
+                          <w:p>
+                            <w:r>
+                              <w:rPr>
+                                <w:noProof/>
+                              </w:rPr>
+                              <w:drawing>
+                                <wp:inline distT="0" distB="0" distL="0" distR="0" wp14:anchorId="1EDC35C9" wp14:editId="01082004">
+                                  <wp:extent cx="8301990" cy="3055620"/>
+                                  <wp:effectExtent l="0" t="0" r="3810" b="0"/>
+                                  <wp:docPr id="470206179" name="Picture 1" descr="A diagram of a computer network&#10;&#10;Description automatically generated"/>
+                                  <wp:cNvGraphicFramePr>
+                                    <a:graphicFrameLocks xmlns:a="http://schemas.openxmlformats.org/drawingml/2006/main" noChangeAspect="1"/>
+                                  </wp:cNvGraphicFramePr>
+                                  <a:graphic xmlns:a="http://schemas.openxmlformats.org/drawingml/2006/main">
+                                    <a:graphicData uri="http://schemas.openxmlformats.org/drawingml/2006/picture">
+                                      <pic:pic xmlns:pic="http://schemas.openxmlformats.org/drawingml/2006/picture">
+                                        <pic:nvPicPr>
+                                          <pic:cNvPr id="470206179" name="Picture 1" descr="A diagram of a computer network&#10;&#10;Description automatically generated"/>
+                                          <pic:cNvPicPr/>
+                                        </pic:nvPicPr>
+                                        <pic:blipFill>
+                                          <a:blip r:embed="rId8"/>
+                                          <a:stretch>
+                                            <a:fillRect/>
+                                          </a:stretch>
+                                        </pic:blipFill>
+                                        <pic:spPr>
+                                          <a:xfrm>
+                                            <a:off x="0" y="0"/>
+                                            <a:ext cx="8301990" cy="3055620"/>
+                                          </a:xfrm>
+                                          <a:prstGeom prst="rect">
+                                            <a:avLst/>
+                                          </a:prstGeom>
+                                        </pic:spPr>
+                                      </pic:pic>
+                                    </a:graphicData>
+                                  </a:graphic>
+                                </wp:inline>
+                              </w:drawing>
+                            </w:r>
+                          </w:p>
+                        </w:txbxContent>
+                      </wps:txbx>
+                      <wps:bodyPr rot="0" vert="horz" wrap="square" lIns="91440" tIns="45720" rIns="91440" bIns="45720" anchor="t" anchorCtr="0">
+                        <a:noAutofit/>
+                      </wps:bodyPr>
+                    </wps:wsp>
+                  </a:graphicData>
+                </a:graphic>
+                <wp14:sizeRelH relativeFrom="margin">
+                  <wp14:pctWidth>0</wp14:pctWidth>
+                </wp14:sizeRelH>
+                <wp14:sizeRelV relativeFrom="margin">
+                  <wp14:pctHeight>0</wp14:pctHeight>
+                </wp14:sizeRelV>
+              </wp:anchor>
+            </w:drawing>
+          </mc:Choice>
+          <mc:Fallback>
+            <w:pict>
+              <v:shape w14:anchorId="554E9126" id="Cuadro de texto 2" o:spid="_x0000_s1027" type="#_x0000_t202" style="position:absolute;margin-left:-.75pt;margin-top:32.55pt;width:687.75pt;height:248.5pt;z-index:251702272;visibility:visible;mso-wrap-style:square;mso-width-percent:0;mso-height-percent:0;mso-wrap-distance-left:9pt;mso-wrap-distance-top:3.6pt;mso-wrap-distance-right:9pt;mso-wrap-distance-bottom:3.6pt;mso-position-horizontal:absolute;mso-position-horizontal-relative:margin;mso-position-vertical:absolute;mso-position-vertical-relative:text;mso-width-percent:0;mso-height-percent:0;mso-width-relative:margin;mso-height-relative:margin;v-text-anchor:top" o:gfxdata="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">
+                <v:textbox>
+                  <w:txbxContent>
+                    <w:p>
+                      <w:r>
+                        <w:rPr>
+                          <w:noProof/>
+                        </w:rPr>
+                        <w:drawing>
+                          <wp:inline distT="0" distB="0" distL="0" distR="0" wp14:anchorId="1EDC35C9" wp14:editId="01082004">
+                            <wp:extent cx="8301990" cy="3055620"/>
+                            <wp:effectExtent l="0" t="0" r="3810" b="0"/>
+                            <wp:docPr id="470206179" name="Picture 1" descr="A diagram of a computer network&#10;&#10;Description automatically generated"/>
+                            <wp:cNvGraphicFramePr>
+                              <a:graphicFrameLocks xmlns:a="http://schemas.openxmlformats.org/drawingml/2006/main" noChangeAspect="1"/>
+                            </wp:cNvGraphicFramePr>
+                            <a:graphic xmlns:a="http://schemas.openxmlformats.org/drawingml/2006/main">
+                              <a:graphicData uri="http://schemas.openxmlformats.org/drawingml/2006/picture">
+                                <pic:pic xmlns:pic="http://schemas.openxmlformats.org/drawingml/2006/picture">
+                                  <pic:nvPicPr>
+                                    <pic:cNvPr id="470206179" name="Picture 1" descr="A diagram of a computer network&#10;&#10;Description automatically generated"/>
+                                    <pic:cNvPicPr/>
+                                  </pic:nvPicPr>
+                                  <pic:blipFill>
+                                    <a:blip r:embed="rId8"/>
+                                    <a:stretch>
+                                      <a:fillRect/>
+                                    </a:stretch>
+                                  </pic:blipFill>
+                                  <pic:spPr>
+                                    <a:xfrm>
+                                      <a:off x="0" y="0"/>
+                                      <a:ext cx="8301990" cy="3055620"/>
+                                    </a:xfrm>
+                                    <a:prstGeom prst="rect">
+                                      <a:avLst/>
+                                    </a:prstGeom>
+                                  </pic:spPr>
+                                </pic:pic>
+                              </a:graphicData>
+                            </a:graphic>
+                          </wp:inline>
+                        </w:drawing>
+                      </w:r>
+                    </w:p>
+                  </w:txbxContent>
+                </v:textbox>
+                <w10:wrap type="square" anchorx="margin"/>
+              </v:shape>
+            </w:pict>
+          </mc:Fallback>
+        </mc:AlternateContent>
+      </w:r>
+      <w:r>
+        <w:rPr>
+          <w:rFonts w:ascii="Arial" w:eastAsia="Times New Roman" w:hAnsi="Arial" w:cs="Arial"/>
+          <w:i w:val="0"/>
+          <w:iCs w:val="0"/>
+          <w:color w:val="auto"/>
+        </w:rPr>
+        <w:t xml:space="preserve">La topología de la red y </w:t>
+      </w:r>
+      <w:r>
+        <w:rPr>
+          <w:rFonts w:ascii="Arial" w:eastAsia="Times New Roman" w:hAnsi="Arial" w:cs="Arial"/>
+          <w:i w:val="0"/>
+          <w:iCs w:val="0"/>
+          <w:color w:val="auto"/>
+        </w:rPr>
+        <w:t xml:space="preserve">las </w:t>
+      </w:r>
+      <w:r>
+        <w:rPr>
+          <w:rFonts w:ascii="Arial" w:eastAsia="Times New Roman" w:hAnsi="Arial" w:cs="Arial"/>
+          <w:i w:val="0"/>
+          <w:iCs w:val="0"/>
+          <w:color w:val="auto"/>
+        </w:rPr>
+        <w:t>direcciones IP están representadas en la siguiente gráfica</w:t>
+      </w:r>
+      <w:r>
+        <w:rPr>
+          <w:rFonts w:ascii="Arial" w:eastAsia="Times New Roman" w:hAnsi="Arial" w:cs="Arial"/>
+          <w:i w:val="0"/>
+          <w:iCs w:val="0"/>
+          <w:color w:val="auto"/>
+        </w:rPr>
+        <w:t>:</w:t>
+      </w:r>
+    </w:p>
+    <w:p/>
+    <w:p>
+      <w:pPr>
+        <w:spacing w:line="300" w:lineRule="exact"/>
+        <w:jc w:val="both"/>
+        <w:rPr>
+          <w:rFonts w:ascii="Arial" w:hAnsi="Arial" w:cs="Arial"/>
           <w:b/>
-          <w:spacing w:val="-1"/>
+          <w:bCs/>
+          <w:sz w:val="20"/>
+          <w:szCs w:val="20"/>
+        </w:rPr>
+      </w:pPr>
+      <w:r>
+        <w:rPr>
+          <w:rFonts w:ascii="Arial" w:hAnsi="Arial" w:cs="Arial"/>
+          <w:b/>
+          <w:bCs/>
+          <w:sz w:val="20"/>
+          <w:szCs w:val="20"/>
+        </w:rPr>
+        <w:t>1</w:t>
+      </w:r>
+      <w:r>
+        <w:rPr>
+          <w:rFonts w:ascii="Arial" w:hAnsi="Arial" w:cs="Arial"/>
+          <w:b/>
+          <w:bCs/>
+          <w:sz w:val="20"/>
+          <w:szCs w:val="20"/>
+        </w:rPr>
+        <w:t>. Configura l</w:t>
+      </w:r>
+      <w:r>
+        <w:rPr>
+          <w:rFonts w:ascii="Arial" w:hAnsi="Arial" w:cs="Arial"/>
+          <w:b/>
+          <w:bCs/>
+          <w:sz w:val="20"/>
+          <w:szCs w:val="20"/>
+        </w:rPr>
+        <w:t>a</w:t>
+      </w:r>
+      <w:r>
+        <w:rPr>
+          <w:rFonts w:ascii="Arial" w:hAnsi="Arial" w:cs="Arial"/>
+          <w:b/>
+          <w:bCs/>
+          <w:sz w:val="20"/>
+          <w:szCs w:val="20"/>
+        </w:rPr>
+        <w:t xml:space="preserve"> rutas estática </w:t>
+      </w:r>
+      <w:r>
+        <w:rPr>
+          <w:rFonts w:ascii="Arial" w:hAnsi="Arial" w:cs="Arial"/>
+          <w:b/>
+          <w:bCs/>
+          <w:sz w:val="20"/>
+          <w:szCs w:val="20"/>
+        </w:rPr>
+        <w:t xml:space="preserve">y por default </w:t>
+      </w:r>
+      <w:r>
+        <w:rPr>
+          <w:rFonts w:ascii="Arial" w:hAnsi="Arial" w:cs="Arial"/>
+          <w:b/>
+          <w:bCs/>
+          <w:sz w:val="20"/>
+          <w:szCs w:val="20"/>
+        </w:rPr>
+        <w:t>en el ruteador RF</w:t>
+      </w:r>
+    </w:p>
+    <w:p>
+      <w:pPr>
+        <w:pStyle w:val="ListParagraph"/>
+        <w:widowControl/>
+        <w:numPr>
+          <w:ilvl w:val="0"/>
+          <w:numId w:val="21"/>
+        </w:numPr>
+        <w:spacing w:line="300" w:lineRule="exact"/>
+        <w:contextualSpacing/>
+        <w:jc w:val="both"/>
+        <w:rPr>
+          <w:rFonts w:ascii="Arial" w:hAnsi="Arial" w:cs="Arial"/>
+          <w:sz w:val="20"/>
+          <w:szCs w:val="20"/>
+        </w:rPr>
+      </w:pPr>
+      <w:r>
+        <w:rPr>
+          <w:rFonts w:ascii="Arial" w:hAnsi="Arial" w:cs="Arial"/>
+          <w:color w:val="0D0D0D" w:themeColor="text1" w:themeTint="F2"/>
+          <w:sz w:val="20"/>
+          <w:szCs w:val="20"/>
+          <w:shd w:val="clear" w:color="auto" w:fill="FFFFFF"/>
+        </w:rPr>
+        <w:t xml:space="preserve">Establecer una ruta estática </w:t>
+      </w:r>
+      <w:r>
+        <w:rPr>
+          <w:rFonts w:ascii="Arial" w:hAnsi="Arial" w:cs="Arial"/>
+          <w:color w:val="0D0D0D" w:themeColor="text1" w:themeTint="F2"/>
+          <w:sz w:val="20"/>
+          <w:szCs w:val="20"/>
+          <w:shd w:val="clear" w:color="auto" w:fill="FFFFFF"/>
+        </w:rPr>
+        <w:t xml:space="preserve">directamente conectada </w:t>
+      </w:r>
+      <w:r>
+        <w:rPr>
+          <w:rFonts w:ascii="Arial" w:hAnsi="Arial" w:cs="Arial"/>
+          <w:color w:val="0D0D0D" w:themeColor="text1" w:themeTint="F2"/>
+          <w:sz w:val="20"/>
+          <w:szCs w:val="20"/>
+          <w:shd w:val="clear" w:color="auto" w:fill="FFFFFF"/>
+        </w:rPr>
+        <w:t xml:space="preserve">hacia la </w:t>
+      </w:r>
+      <w:r>
+        <w:rPr>
+          <w:rFonts w:ascii="Arial" w:hAnsi="Arial" w:cs="Arial"/>
+          <w:b/>
+          <w:bCs/>
+          <w:color w:val="0D0D0D" w:themeColor="text1" w:themeTint="F2"/>
+          <w:sz w:val="20"/>
+          <w:szCs w:val="20"/>
+          <w:shd w:val="clear" w:color="auto" w:fill="FFFFFF"/>
+        </w:rPr>
+        <w:t>subred azul</w:t>
+      </w:r>
+      <w:r>
+        <w:rPr>
+          <w:rFonts w:ascii="Arial" w:hAnsi="Arial" w:cs="Arial"/>
+          <w:sz w:val="20"/>
+          <w:szCs w:val="20"/>
+        </w:rPr>
+        <w:t>.</w:t>
+      </w:r>
+    </w:p>
+    <w:p>
+      <w:pPr>
+        <w:pStyle w:val="ListParagraph"/>
+        <w:widowControl/>
+        <w:numPr>
+          <w:ilvl w:val="0"/>
+          <w:numId w:val="21"/>
+        </w:numPr>
+        <w:spacing w:line="300" w:lineRule="exact"/>
+        <w:contextualSpacing/>
+        <w:jc w:val="both"/>
+        <w:rPr>
+          <w:rFonts w:ascii="Arial" w:hAnsi="Arial" w:cs="Arial"/>
+          <w:sz w:val="20"/>
+          <w:szCs w:val="20"/>
+        </w:rPr>
+      </w:pPr>
+      <w:r>
+        <w:rPr>
+          <w:rFonts w:ascii="Arial" w:hAnsi="Arial" w:cs="Arial"/>
+          <w:color w:val="0D0D0D" w:themeColor="text1" w:themeTint="F2"/>
+          <w:sz w:val="20"/>
+          <w:szCs w:val="20"/>
+          <w:shd w:val="clear" w:color="auto" w:fill="FFFFFF"/>
+        </w:rPr>
+        <w:t xml:space="preserve">Establecer una ruta por default hacia el </w:t>
+      </w:r>
+      <w:r>
+        <w:rPr>
+          <w:rFonts w:ascii="Arial" w:hAnsi="Arial" w:cs="Arial"/>
+          <w:b/>
+          <w:bCs/>
+          <w:color w:val="0D0D0D" w:themeColor="text1" w:themeTint="F2"/>
+          <w:sz w:val="20"/>
+          <w:szCs w:val="20"/>
+          <w:shd w:val="clear" w:color="auto" w:fill="FFFFFF"/>
+        </w:rPr>
+        <w:t>ISP</w:t>
+      </w:r>
+      <w:r>
+        <w:rPr>
+          <w:rFonts w:ascii="Arial" w:hAnsi="Arial" w:cs="Arial"/>
+          <w:sz w:val="20"/>
+          <w:szCs w:val="20"/>
+        </w:rPr>
+        <w:t>.</w:t>
+      </w:r>
+    </w:p>
+    <w:p>
+      <w:pPr>
+        <w:pStyle w:val="ListParagraph"/>
+        <w:widowControl/>
+        <w:spacing w:line="300" w:lineRule="exact"/>
+        <w:ind w:left="720"/>
+        <w:contextualSpacing/>
+        <w:jc w:val="both"/>
+        <w:rPr>
+          <w:rFonts w:ascii="Arial" w:hAnsi="Arial" w:cs="Arial"/>
+          <w:sz w:val="20"/>
+          <w:szCs w:val="20"/>
+        </w:rPr>
+      </w:pPr>
+    </w:p>
+    <w:p>
+      <w:pPr>
+        <w:spacing w:line="300" w:lineRule="exact"/>
+        <w:jc w:val="both"/>
+        <w:rPr>
+          <w:rFonts w:ascii="Arial" w:hAnsi="Arial" w:cs="Arial"/>
+          <w:b/>
+          <w:bCs/>
+          <w:sz w:val="20"/>
+          <w:szCs w:val="20"/>
+        </w:rPr>
+      </w:pPr>
+      <w:r>
+        <w:rPr>
+          <w:rFonts w:ascii="Arial" w:hAnsi="Arial" w:cs="Arial"/>
+          <w:b/>
+          <w:bCs/>
+          <w:sz w:val="20"/>
+          <w:szCs w:val="20"/>
+        </w:rPr>
+        <w:t xml:space="preserve">2. </w:t>
+      </w:r>
+      <w:r>
+        <w:rPr>
+          <w:rFonts w:ascii="Arial" w:hAnsi="Arial" w:cs="Arial"/>
+          <w:b/>
+          <w:bCs/>
+          <w:sz w:val="20"/>
+          <w:szCs w:val="20"/>
+        </w:rPr>
+        <w:t>Configura las rutas estáticas en el ruteador R1</w:t>
+      </w:r>
+    </w:p>
+    <w:p>
+      <w:pPr>
+        <w:pStyle w:val="ListParagraph"/>
+        <w:widowControl/>
+        <w:numPr>
+          <w:ilvl w:val="0"/>
+          <w:numId w:val="22"/>
+        </w:numPr>
+        <w:spacing w:line="300" w:lineRule="exact"/>
+        <w:contextualSpacing/>
+        <w:jc w:val="both"/>
+        <w:rPr>
+          <w:rFonts w:ascii="Arial" w:hAnsi="Arial" w:cs="Arial"/>
+          <w:sz w:val="20"/>
+          <w:szCs w:val="20"/>
+        </w:rPr>
+      </w:pPr>
+      <w:r>
+        <w:rPr>
+          <w:rFonts w:ascii="Arial" w:hAnsi="Arial" w:cs="Arial"/>
+          <w:color w:val="0D0D0D" w:themeColor="text1" w:themeTint="F2"/>
+          <w:sz w:val="20"/>
+          <w:szCs w:val="20"/>
+          <w:shd w:val="clear" w:color="auto" w:fill="FFFFFF"/>
+        </w:rPr>
+        <w:t xml:space="preserve">Establecer una ruta estática </w:t>
+      </w:r>
+      <w:r>
+        <w:rPr>
+          <w:rFonts w:ascii="Arial" w:hAnsi="Arial" w:cs="Arial"/>
+          <w:color w:val="0D0D0D" w:themeColor="text1" w:themeTint="F2"/>
+          <w:sz w:val="20"/>
+          <w:szCs w:val="20"/>
+          <w:shd w:val="clear" w:color="auto" w:fill="FFFFFF"/>
+        </w:rPr>
+        <w:t xml:space="preserve">directamente conectada </w:t>
+      </w:r>
+      <w:r>
+        <w:rPr>
+          <w:rFonts w:ascii="Arial" w:hAnsi="Arial" w:cs="Arial"/>
+          <w:color w:val="0D0D0D" w:themeColor="text1" w:themeTint="F2"/>
+          <w:sz w:val="20"/>
+          <w:szCs w:val="20"/>
+          <w:shd w:val="clear" w:color="auto" w:fill="FFFFFF"/>
+        </w:rPr>
+        <w:t xml:space="preserve">hacia la </w:t>
+      </w:r>
+      <w:r>
+        <w:rPr>
+          <w:rFonts w:ascii="Arial" w:hAnsi="Arial" w:cs="Arial"/>
+          <w:b/>
+          <w:bCs/>
+          <w:color w:val="0D0D0D" w:themeColor="text1" w:themeTint="F2"/>
+          <w:sz w:val="20"/>
+          <w:szCs w:val="20"/>
+          <w:shd w:val="clear" w:color="auto" w:fill="FFFFFF"/>
+        </w:rPr>
+        <w:t>subred naranja</w:t>
+      </w:r>
+      <w:r>
+        <w:rPr>
+          <w:rFonts w:ascii="Arial" w:hAnsi="Arial" w:cs="Arial"/>
+          <w:sz w:val="20"/>
+          <w:szCs w:val="20"/>
+        </w:rPr>
+        <w:t>.</w:t>
+      </w:r>
+    </w:p>
+    <w:p>
+      <w:pPr>
+        <w:pStyle w:val="ListParagraph"/>
+        <w:widowControl/>
+        <w:numPr>
+          <w:ilvl w:val="0"/>
+          <w:numId w:val="22"/>
+        </w:numPr>
+        <w:spacing w:line="300" w:lineRule="exact"/>
+        <w:contextualSpacing/>
+        <w:jc w:val="both"/>
+        <w:rPr>
+          <w:rFonts w:ascii="Arial" w:hAnsi="Arial" w:cs="Arial"/>
+          <w:sz w:val="20"/>
+          <w:szCs w:val="20"/>
+        </w:rPr>
+      </w:pPr>
+      <w:r>
+        <w:rPr>
+          <w:rFonts w:ascii="Arial" w:hAnsi="Arial" w:cs="Arial"/>
+          <w:color w:val="0D0D0D" w:themeColor="text1" w:themeTint="F2"/>
+          <w:sz w:val="20"/>
+          <w:szCs w:val="20"/>
+          <w:shd w:val="clear" w:color="auto" w:fill="FFFFFF"/>
+        </w:rPr>
+        <w:t xml:space="preserve">Establecer una ruta estática </w:t>
+      </w:r>
+      <w:r>
+        <w:rPr>
+          <w:rFonts w:ascii="Arial" w:hAnsi="Arial" w:cs="Arial"/>
+          <w:color w:val="0D0D0D" w:themeColor="text1" w:themeTint="F2"/>
+          <w:sz w:val="20"/>
+          <w:szCs w:val="20"/>
+          <w:shd w:val="clear" w:color="auto" w:fill="FFFFFF"/>
+        </w:rPr>
+        <w:t xml:space="preserve">del </w:t>
+      </w:r>
+      <w:proofErr w:type="spellStart"/>
+      <w:r>
+        <w:rPr>
+          <w:rFonts w:ascii="Arial" w:hAnsi="Arial" w:cs="Arial"/>
+          <w:color w:val="0D0D0D" w:themeColor="text1" w:themeTint="F2"/>
+          <w:sz w:val="20"/>
+          <w:szCs w:val="20"/>
+          <w:shd w:val="clear" w:color="auto" w:fill="FFFFFF"/>
+        </w:rPr>
+        <w:t>next</w:t>
+      </w:r>
+      <w:proofErr w:type="spellEnd"/>
+      <w:r>
+        <w:rPr>
+          <w:rFonts w:ascii="Arial" w:hAnsi="Arial" w:cs="Arial"/>
+          <w:color w:val="0D0D0D" w:themeColor="text1" w:themeTint="F2"/>
+          <w:sz w:val="20"/>
+          <w:szCs w:val="20"/>
+          <w:shd w:val="clear" w:color="auto" w:fill="FFFFFF"/>
+        </w:rPr>
+        <w:t xml:space="preserve">-hop o recursiva </w:t>
+      </w:r>
+      <w:r>
+        <w:rPr>
+          <w:rFonts w:ascii="Arial" w:hAnsi="Arial" w:cs="Arial"/>
+          <w:color w:val="0D0D0D" w:themeColor="text1" w:themeTint="F2"/>
+          <w:sz w:val="20"/>
+          <w:szCs w:val="20"/>
+          <w:shd w:val="clear" w:color="auto" w:fill="FFFFFF"/>
+        </w:rPr>
+        <w:t xml:space="preserve">hacia la </w:t>
+      </w:r>
+      <w:r>
+        <w:rPr>
+          <w:rFonts w:ascii="Arial" w:hAnsi="Arial" w:cs="Arial"/>
+          <w:b/>
+          <w:bCs/>
+          <w:color w:val="0D0D0D" w:themeColor="text1" w:themeTint="F2"/>
+          <w:sz w:val="20"/>
+          <w:szCs w:val="20"/>
+          <w:shd w:val="clear" w:color="auto" w:fill="FFFFFF"/>
+        </w:rPr>
+        <w:t>subred verde</w:t>
+      </w:r>
+      <w:r>
+        <w:rPr>
+          <w:rFonts w:ascii="Arial" w:hAnsi="Arial" w:cs="Arial"/>
+          <w:sz w:val="20"/>
+          <w:szCs w:val="20"/>
+        </w:rPr>
+        <w:t>.</w:t>
+      </w:r>
+    </w:p>
+    <w:p>
+      <w:pPr>
+        <w:pStyle w:val="ListParagraph"/>
+        <w:widowControl/>
+        <w:spacing w:line="300" w:lineRule="exact"/>
+        <w:ind w:left="720"/>
+        <w:contextualSpacing/>
+        <w:jc w:val="both"/>
+        <w:rPr>
+          <w:rFonts w:ascii="Arial" w:hAnsi="Arial" w:cs="Arial"/>
+          <w:sz w:val="20"/>
+          <w:szCs w:val="20"/>
+        </w:rPr>
+      </w:pPr>
+    </w:p>
+    <w:p>
+      <w:pPr>
+        <w:spacing w:line="300" w:lineRule="exact"/>
+        <w:jc w:val="both"/>
+        <w:rPr>
+          <w:rFonts w:ascii="Arial" w:hAnsi="Arial" w:cs="Arial"/>
+          <w:b/>
+          <w:bCs/>
+          <w:sz w:val="20"/>
+          <w:szCs w:val="20"/>
+        </w:rPr>
+      </w:pPr>
+      <w:r>
+        <w:rPr>
+          <w:rFonts w:ascii="Arial" w:hAnsi="Arial" w:cs="Arial"/>
+          <w:b/>
+          <w:bCs/>
+          <w:sz w:val="20"/>
+          <w:szCs w:val="20"/>
+        </w:rPr>
+        <w:t>3.</w:t>
+      </w:r>
+      <w:r>
+        <w:rPr>
+          <w:rFonts w:ascii="Arial" w:hAnsi="Arial" w:cs="Arial"/>
+          <w:b/>
+          <w:bCs/>
+          <w:sz w:val="20"/>
+          <w:szCs w:val="20"/>
+        </w:rPr>
+        <w:t xml:space="preserve"> Configura el ruteador ISP</w:t>
+      </w:r>
+    </w:p>
+    <w:p>
+      <w:pPr>
+        <w:pStyle w:val="ListParagraph"/>
+        <w:widowControl/>
+        <w:numPr>
+          <w:ilvl w:val="0"/>
+          <w:numId w:val="23"/>
+        </w:numPr>
+        <w:spacing w:line="300" w:lineRule="exact"/>
+        <w:contextualSpacing/>
+        <w:jc w:val="both"/>
+        <w:rPr>
+          <w:rFonts w:ascii="Arial" w:hAnsi="Arial" w:cs="Arial"/>
+          <w:color w:val="0D0D0D" w:themeColor="text1" w:themeTint="F2"/>
+          <w:sz w:val="20"/>
+          <w:szCs w:val="20"/>
+        </w:rPr>
+      </w:pPr>
+      <w:r>
+        <w:rPr>
+          <w:rFonts w:ascii="Arial" w:hAnsi="Arial" w:cs="Arial"/>
+          <w:color w:val="0D0D0D" w:themeColor="text1" w:themeTint="F2"/>
+          <w:sz w:val="20"/>
+          <w:szCs w:val="20"/>
+        </w:rPr>
+        <w:t xml:space="preserve">Configura una ruta estática </w:t>
+      </w:r>
+      <w:r>
+        <w:rPr>
+          <w:rFonts w:ascii="Arial" w:hAnsi="Arial" w:cs="Arial"/>
+          <w:color w:val="0D0D0D" w:themeColor="text1" w:themeTint="F2"/>
+          <w:sz w:val="20"/>
+          <w:szCs w:val="20"/>
+        </w:rPr>
+        <w:t xml:space="preserve">directamente conectada </w:t>
+      </w:r>
+      <w:r>
+        <w:rPr>
+          <w:rFonts w:ascii="Arial" w:hAnsi="Arial" w:cs="Arial"/>
+          <w:color w:val="0D0D0D" w:themeColor="text1" w:themeTint="F2"/>
+          <w:sz w:val="20"/>
+          <w:szCs w:val="20"/>
+        </w:rPr>
+        <w:t>hacia la</w:t>
+      </w:r>
+      <w:r>
+        <w:rPr>
+          <w:rFonts w:ascii="Arial" w:hAnsi="Arial" w:cs="Arial"/>
+          <w:b/>
+          <w:bCs/>
+          <w:color w:val="0D0D0D" w:themeColor="text1" w:themeTint="F2"/>
+          <w:sz w:val="20"/>
+          <w:szCs w:val="20"/>
+        </w:rPr>
+        <w:t xml:space="preserve"> subred azul.</w:t>
+      </w:r>
+    </w:p>
+    <w:p>
+      <w:pPr>
+        <w:pStyle w:val="ListParagraph"/>
+        <w:widowControl/>
+        <w:numPr>
+          <w:ilvl w:val="0"/>
+          <w:numId w:val="23"/>
+        </w:numPr>
+        <w:spacing w:line="300" w:lineRule="exact"/>
+        <w:contextualSpacing/>
+        <w:jc w:val="both"/>
+        <w:rPr>
+          <w:rFonts w:ascii="Arial" w:hAnsi="Arial" w:cs="Arial"/>
+          <w:color w:val="0D0D0D" w:themeColor="text1" w:themeTint="F2"/>
+          <w:sz w:val="20"/>
+          <w:szCs w:val="20"/>
+        </w:rPr>
+      </w:pPr>
+      <w:r>
+        <w:rPr>
+          <w:rFonts w:ascii="Arial" w:hAnsi="Arial" w:cs="Arial"/>
+          <w:color w:val="0D0D0D" w:themeColor="text1" w:themeTint="F2"/>
+          <w:sz w:val="20"/>
+          <w:szCs w:val="20"/>
+        </w:rPr>
+        <w:t xml:space="preserve">Configura una ruta estática </w:t>
+      </w:r>
+      <w:r>
+        <w:rPr>
+          <w:rFonts w:ascii="Arial" w:hAnsi="Arial" w:cs="Arial"/>
+          <w:color w:val="0D0D0D" w:themeColor="text1" w:themeTint="F2"/>
+          <w:sz w:val="20"/>
+          <w:szCs w:val="20"/>
+          <w:shd w:val="clear" w:color="auto" w:fill="FFFFFF"/>
+        </w:rPr>
+        <w:t xml:space="preserve">del </w:t>
+      </w:r>
+      <w:proofErr w:type="spellStart"/>
+      <w:r>
+        <w:rPr>
+          <w:rFonts w:ascii="Arial" w:hAnsi="Arial" w:cs="Arial"/>
+          <w:color w:val="0D0D0D" w:themeColor="text1" w:themeTint="F2"/>
+          <w:sz w:val="20"/>
+          <w:szCs w:val="20"/>
+          <w:shd w:val="clear" w:color="auto" w:fill="FFFFFF"/>
+        </w:rPr>
+        <w:t>next</w:t>
+      </w:r>
+      <w:proofErr w:type="spellEnd"/>
+      <w:r>
+        <w:rPr>
+          <w:rFonts w:ascii="Arial" w:hAnsi="Arial" w:cs="Arial"/>
+          <w:color w:val="0D0D0D" w:themeColor="text1" w:themeTint="F2"/>
+          <w:sz w:val="20"/>
+          <w:szCs w:val="20"/>
+          <w:shd w:val="clear" w:color="auto" w:fill="FFFFFF"/>
+        </w:rPr>
+        <w:t xml:space="preserve">-hop o recursiva </w:t>
+      </w:r>
+      <w:r>
+        <w:rPr>
+          <w:rFonts w:ascii="Arial" w:hAnsi="Arial" w:cs="Arial"/>
+          <w:color w:val="0D0D0D" w:themeColor="text1" w:themeTint="F2"/>
+          <w:sz w:val="20"/>
+          <w:szCs w:val="20"/>
+        </w:rPr>
+        <w:t>hacia la</w:t>
+      </w:r>
+      <w:r>
+        <w:rPr>
+          <w:rFonts w:ascii="Arial" w:hAnsi="Arial" w:cs="Arial"/>
+          <w:b/>
+          <w:bCs/>
+          <w:color w:val="0D0D0D" w:themeColor="text1" w:themeTint="F2"/>
+          <w:sz w:val="20"/>
+          <w:szCs w:val="20"/>
+        </w:rPr>
+        <w:t xml:space="preserve"> subred naranja.</w:t>
+      </w:r>
+    </w:p>
+    <w:p>
+      <w:pPr>
+        <w:pStyle w:val="BodyText"/>
+        <w:tabs>
+          <w:tab w:val="left" w:pos="345"/>
+        </w:tabs>
+        <w:spacing w:line="360" w:lineRule="auto"/>
+        <w:ind w:right="117"/>
+        <w:jc w:val="both"/>
+        <w:rPr>
+          <w:rFonts w:ascii="Arial" w:hAnsi="Arial" w:cs="Arial"/>
+          <w:sz w:val="22"/>
+          <w:szCs w:val="22"/>
+        </w:rPr>
+      </w:pPr>
+    </w:p>
+    <w:p>
+      <w:pPr>
+        <w:pStyle w:val="BodyText"/>
+        <w:tabs>
+          <w:tab w:val="left" w:pos="345"/>
+        </w:tabs>
+        <w:spacing w:line="360" w:lineRule="auto"/>
+        <w:ind w:right="117"/>
+        <w:jc w:val="both"/>
+        <w:rPr>
+          <w:rFonts w:ascii="Arial" w:hAnsi="Arial" w:cs="Arial"/>
+          <w:sz w:val="22"/>
+          <w:szCs w:val="22"/>
+        </w:rPr>
+      </w:pPr>
+    </w:p>
+    <w:p>
+      <w:pPr>
+        <w:pStyle w:val="BodyText"/>
+        <w:tabs>
+          <w:tab w:val="left" w:pos="345"/>
+        </w:tabs>
+        <w:spacing w:line="360" w:lineRule="auto"/>
+        <w:ind w:right="117"/>
+        <w:jc w:val="both"/>
+        <w:rPr>
+          <w:rFonts w:ascii="Arial" w:hAnsi="Arial" w:cs="Arial"/>
+          <w:sz w:val="22"/>
+          <w:szCs w:val="22"/>
+        </w:rPr>
+      </w:pPr>
+    </w:p>
+    <w:p>
+      <w:pPr>
+        <w:pStyle w:val="BodyText"/>
+        <w:tabs>
+          <w:tab w:val="left" w:pos="345"/>
+        </w:tabs>
+        <w:spacing w:line="360" w:lineRule="auto"/>
+        <w:ind w:right="117"/>
+        <w:jc w:val="both"/>
+        <w:rPr>
+          <w:rFonts w:ascii="Arial" w:hAnsi="Arial" w:cs="Arial"/>
+          <w:sz w:val="22"/>
+          <w:szCs w:val="22"/>
+        </w:rPr>
+      </w:pPr>
+    </w:p>
+    <w:p>
+      <w:pPr>
+        <w:pStyle w:val="BodyText"/>
+        <w:tabs>
+          <w:tab w:val="left" w:pos="345"/>
+        </w:tabs>
+        <w:spacing w:line="360" w:lineRule="auto"/>
+        <w:ind w:right="117"/>
+        <w:jc w:val="both"/>
+        <w:rPr>
+          <w:rFonts w:ascii="Arial" w:hAnsi="Arial" w:cs="Arial"/>
+          <w:sz w:val="22"/>
+          <w:szCs w:val="22"/>
         </w:rPr>
       </w:pPr>
     </w:p>
@@ -495,7 +4411,7 @@
           </mc:Choice>
           <mc:Fallback>
             <w:pict>
-              <v:shape w14:anchorId="35F0D68E" id="Cuadro de texto 2" o:spid="_x0000_s1027" type="#_x0000_t202" style="position:absolute;left:0;text-align:left;margin-left:358.5pt;margin-top:8.75pt;width:101.65pt;height:26.65pt;z-index:251663360;visibility:visible;mso-wrap-style:square;mso-width-percent:0;mso-height-percent:0;mso-wrap-distance-left:9pt;mso-wrap-distance-top:0;mso-wrap-distance-right:9pt;mso-wrap-distance-bottom:0;mso-position-horizontal:absolute;mso-position-horizontal-relative:text;mso-position-vertical:absolute;mso-position-vertical-relative:text;mso-width-percent:0;mso-height-percent:0;mso-width-relative:margin;mso-height-relative:margin;v-text-anchor:top" o:gfxdata="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" stroked="f">
+              <v:shape w14:anchorId="35F0D68E" id="_x0000_s1028" type="#_x0000_t202" style="position:absolute;left:0;text-align:left;margin-left:358.5pt;margin-top:8.75pt;width:101.65pt;height:26.65pt;z-index:251663360;visibility:visible;mso-wrap-style:square;mso-width-percent:0;mso-height-percent:0;mso-wrap-distance-left:9pt;mso-wrap-distance-top:0;mso-wrap-distance-right:9pt;mso-wrap-distance-bottom:0;mso-position-horizontal:absolute;mso-position-horizontal-relative:text;mso-position-vertical:absolute;mso-position-vertical-relative:text;mso-width-percent:0;mso-height-percent:0;mso-width-relative:margin;mso-height-relative:margin;v-text-anchor:top" o:gfxdata="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" stroked="f">
                 <v:textbox>
                   <w:txbxContent>
                     <w:p>
@@ -602,7 +4518,7 @@
           </mc:Choice>
           <mc:Fallback>
             <w:pict>
-              <v:shape w14:anchorId="4D0453EE" id="_x0000_s1028" type="#_x0000_t202" style="position:absolute;left:0;text-align:left;margin-left:207pt;margin-top:8.75pt;width:107.65pt;height:26.65pt;z-index:251659264;visibility:visible;mso-wrap-style:square;mso-width-percent:0;mso-height-percent:0;mso-wrap-distance-left:9pt;mso-wrap-distance-top:0;mso-wrap-distance-right:9pt;mso-wrap-distance-bottom:0;mso-position-horizontal:absolute;mso-position-horizontal-relative:text;mso-position-vertical:absolute;mso-position-vertical-relative:text;mso-width-percent:0;mso-height-percent:0;mso-width-relative:margin;mso-height-relative:margin;v-text-anchor:top" o:gfxdata="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" stroked="f">
+              <v:shape w14:anchorId="4D0453EE" id="_x0000_s1029" type="#_x0000_t202" style="position:absolute;left:0;text-align:left;margin-left:207pt;margin-top:8.75pt;width:107.65pt;height:26.65pt;z-index:251659264;visibility:visible;mso-wrap-style:square;mso-width-percent:0;mso-height-percent:0;mso-wrap-distance-left:9pt;mso-wrap-distance-top:0;mso-wrap-distance-right:9pt;mso-wrap-distance-bottom:0;mso-position-horizontal:absolute;mso-position-horizontal-relative:text;mso-position-vertical:absolute;mso-position-vertical-relative:text;mso-width-percent:0;mso-height-percent:0;mso-width-relative:margin;mso-height-relative:margin;v-text-anchor:top" o:gfxdata="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" stroked="f">
                 <v:textbox>
                   <w:txbxContent>
                     <w:p>
@@ -742,7 +4658,7 @@
           </mc:Choice>
           <mc:Fallback>
             <w:pict>
-              <v:shape w14:anchorId="3F071F29" id="_x0000_s1029" type="#_x0000_t202" style="position:absolute;left:0;text-align:left;margin-left:331.5pt;margin-top:24pt;width:32.25pt;height:23.25pt;z-index:251679744;visibility:visible;mso-wrap-style:square;mso-width-percent:0;mso-height-percent:0;mso-wrap-distance-left:9pt;mso-wrap-distance-top:0;mso-wrap-distance-right:9pt;mso-wrap-distance-bottom:0;mso-position-horizontal:absolute;mso-position-horizontal-relative:margin;mso-position-vertical:absolute;mso-position-vertical-relative:text;mso-width-percent:0;mso-height-percent:0;mso-width-relative:margin;mso-height-relative:margin;v-text-anchor:top" o:gfxdata="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" stroked="f">
+              <v:shape w14:anchorId="3F071F29" id="_x0000_s1030" type="#_x0000_t202" style="position:absolute;left:0;text-align:left;margin-left:331.5pt;margin-top:24pt;width:32.25pt;height:23.25pt;z-index:251679744;visibility:visible;mso-wrap-style:square;mso-width-percent:0;mso-height-percent:0;mso-wrap-distance-left:9pt;mso-wrap-distance-top:0;mso-wrap-distance-right:9pt;mso-wrap-distance-bottom:0;mso-position-horizontal:absolute;mso-position-horizontal-relative:margin;mso-position-vertical:absolute;mso-position-vertical-relative:text;mso-width-percent:0;mso-height-percent:0;mso-width-relative:margin;mso-height-relative:margin;v-text-anchor:top" o:gfxdata="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" stroked="f">
                 <v:textbox>
                   <w:txbxContent>
                     <w:p>
@@ -852,7 +4768,7 @@
           </mc:Choice>
           <mc:Fallback>
             <w:pict>
-              <v:shape w14:anchorId="7BC08659" id="_x0000_s1030" type="#_x0000_t202" style="position:absolute;left:0;text-align:left;margin-left:354pt;margin-top:128.8pt;width:32.25pt;height:23.25pt;z-index:251700224;visibility:visible;mso-wrap-style:square;mso-width-percent:0;mso-height-percent:0;mso-wrap-distance-left:9pt;mso-wrap-distance-top:0;mso-wrap-distance-right:9pt;mso-wrap-distance-bottom:0;mso-position-horizontal:absolute;mso-position-horizontal-relative:margin;mso-position-vertical:absolute;mso-position-vertical-relative:text;mso-width-percent:0;mso-height-percent:0;mso-width-relative:margin;mso-height-relative:margin;v-text-anchor:top" o:gfxdata="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" stroked="f">
+              <v:shape w14:anchorId="7BC08659" id="_x0000_s1031" type="#_x0000_t202" style="position:absolute;left:0;text-align:left;margin-left:354pt;margin-top:128.8pt;width:32.25pt;height:23.25pt;z-index:251700224;visibility:visible;mso-wrap-style:square;mso-width-percent:0;mso-height-percent:0;mso-wrap-distance-left:9pt;mso-wrap-distance-top:0;mso-wrap-distance-right:9pt;mso-wrap-distance-bottom:0;mso-position-horizontal:absolute;mso-position-horizontal-relative:margin;mso-position-vertical:absolute;mso-position-vertical-relative:text;mso-width-percent:0;mso-height-percent:0;mso-width-relative:margin;mso-height-relative:margin;v-text-anchor:top" o:gfxdata="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" stroked="f">
                 <v:textbox>
                   <w:txbxContent>
                     <w:p>
@@ -962,7 +4878,7 @@
           </mc:Choice>
           <mc:Fallback>
             <w:pict>
-              <v:shape w14:anchorId="7672B140" id="_x0000_s1031" type="#_x0000_t202" style="position:absolute;left:0;text-align:left;margin-left:230.25pt;margin-top:120.15pt;width:32.25pt;height:23.25pt;z-index:251698176;visibility:visible;mso-wrap-style:square;mso-width-percent:0;mso-height-percent:0;mso-wrap-distance-left:9pt;mso-wrap-distance-top:0;mso-wrap-distance-right:9pt;mso-wrap-distance-bottom:0;mso-position-horizontal:absolute;mso-position-horizontal-relative:margin;mso-position-vertical:absolute;mso-position-vertical-relative:text;mso-width-percent:0;mso-height-percent:0;mso-width-relative:margin;mso-height-relative:margin;v-text-anchor:top" o:gfxdata="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" stroked="f">
+              <v:shape w14:anchorId="7672B140" id="_x0000_s1032" type="#_x0000_t202" style="position:absolute;left:0;text-align:left;margin-left:230.25pt;margin-top:120.15pt;width:32.25pt;height:23.25pt;z-index:251698176;visibility:visible;mso-wrap-style:square;mso-width-percent:0;mso-height-percent:0;mso-wrap-distance-left:9pt;mso-wrap-distance-top:0;mso-wrap-distance-right:9pt;mso-wrap-distance-bottom:0;mso-position-horizontal:absolute;mso-position-horizontal-relative:margin;mso-position-vertical:absolute;mso-position-vertical-relative:text;mso-width-percent:0;mso-height-percent:0;mso-width-relative:margin;mso-height-relative:margin;v-text-anchor:top" o:gfxdata="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" stroked="f">
                 <v:textbox>
                   <w:txbxContent>
                     <w:p>
@@ -1072,7 +4988,7 @@
           </mc:Choice>
           <mc:Fallback>
             <w:pict>
-              <v:shape w14:anchorId="58DDE0D0" id="_x0000_s1032" type="#_x0000_t202" style="position:absolute;left:0;text-align:left;margin-left:321.75pt;margin-top:92.6pt;width:32.25pt;height:23.25pt;z-index:251696128;visibility:visible;mso-wrap-style:square;mso-width-percent:0;mso-height-percent:0;mso-wrap-distance-left:9pt;mso-wrap-distance-top:0;mso-wrap-distance-right:9pt;mso-wrap-distance-bottom:0;mso-position-horizontal:absolute;mso-position-horizontal-relative:margin;mso-position-vertical:absolute;mso-position-vertical-relative:text;mso-width-percent:0;mso-height-percent:0;mso-width-relative:margin;mso-height-relative:margin;v-text-anchor:top" o:gfxdata="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" stroked="f">
+              <v:shape w14:anchorId="58DDE0D0" id="_x0000_s1033" type="#_x0000_t202" style="position:absolute;left:0;text-align:left;margin-left:321.75pt;margin-top:92.6pt;width:32.25pt;height:23.25pt;z-index:251696128;visibility:visible;mso-wrap-style:square;mso-width-percent:0;mso-height-percent:0;mso-wrap-distance-left:9pt;mso-wrap-distance-top:0;mso-wrap-distance-right:9pt;mso-wrap-distance-bottom:0;mso-position-horizontal:absolute;mso-position-horizontal-relative:margin;mso-position-vertical:absolute;mso-position-vertical-relative:text;mso-width-percent:0;mso-height-percent:0;mso-width-relative:margin;mso-height-relative:margin;v-text-anchor:top" o:gfxdata="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" stroked="f">
                 <v:textbox>
                   <w:txbxContent>
                     <w:p>
@@ -1182,7 +5098,7 @@
           </mc:Choice>
           <mc:Fallback>
             <w:pict>
-              <v:shape w14:anchorId="25F975BD" id="_x0000_s1033" type="#_x0000_t202" style="position:absolute;left:0;text-align:left;margin-left:315.75pt;margin-top:90.55pt;width:32.25pt;height:23.25pt;z-index:251694080;visibility:visible;mso-wrap-style:square;mso-width-percent:0;mso-height-percent:0;mso-wrap-distance-left:9pt;mso-wrap-distance-top:0;mso-wrap-distance-right:9pt;mso-wrap-distance-bottom:0;mso-position-horizontal:absolute;mso-position-horizontal-relative:margin;mso-position-vertical:absolute;mso-position-vertical-relative:text;mso-width-percent:0;mso-height-percent:0;mso-width-relative:margin;mso-height-relative:margin;v-text-anchor:top" o:gfxdata="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" stroked="f">
+              <v:shape w14:anchorId="25F975BD" id="_x0000_s1034" type="#_x0000_t202" style="position:absolute;left:0;text-align:left;margin-left:315.75pt;margin-top:90.55pt;width:32.25pt;height:23.25pt;z-index:251694080;visibility:visible;mso-wrap-style:square;mso-width-percent:0;mso-height-percent:0;mso-wrap-distance-left:9pt;mso-wrap-distance-top:0;mso-wrap-distance-right:9pt;mso-wrap-distance-bottom:0;mso-position-horizontal:absolute;mso-position-horizontal-relative:margin;mso-position-vertical:absolute;mso-position-vertical-relative:text;mso-width-percent:0;mso-height-percent:0;mso-width-relative:margin;mso-height-relative:margin;v-text-anchor:top" o:gfxdata="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" stroked="f">
                 <v:textbox>
                   <w:txbxContent>
                     <w:p>
@@ -1292,7 +5208,7 @@
           </mc:Choice>
           <mc:Fallback>
             <w:pict>
-              <v:shape w14:anchorId="34CF675E" id="_x0000_s1034" type="#_x0000_t202" style="position:absolute;left:0;text-align:left;margin-left:423pt;margin-top:120.9pt;width:32.25pt;height:23.25pt;z-index:251692032;visibility:visible;mso-wrap-style:square;mso-width-percent:0;mso-height-percent:0;mso-wrap-distance-left:9pt;mso-wrap-distance-top:0;mso-wrap-distance-right:9pt;mso-wrap-distance-bottom:0;mso-position-horizontal:absolute;mso-position-horizontal-relative:margin;mso-position-vertical:absolute;mso-position-vertical-relative:text;mso-width-percent:0;mso-height-percent:0;mso-width-relative:margin;mso-height-relative:margin;v-text-anchor:top" o:gfxdata="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" stroked="f">
+              <v:shape w14:anchorId="34CF675E" id="_x0000_s1035" type="#_x0000_t202" style="position:absolute;left:0;text-align:left;margin-left:423pt;margin-top:120.9pt;width:32.25pt;height:23.25pt;z-index:251692032;visibility:visible;mso-wrap-style:square;mso-width-percent:0;mso-height-percent:0;mso-wrap-distance-left:9pt;mso-wrap-distance-top:0;mso-wrap-distance-right:9pt;mso-wrap-distance-bottom:0;mso-position-horizontal:absolute;mso-position-horizontal-relative:margin;mso-position-vertical:absolute;mso-position-vertical-relative:text;mso-width-percent:0;mso-height-percent:0;mso-width-relative:margin;mso-height-relative:margin;v-text-anchor:top" o:gfxdata="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" stroked="f">
                 <v:textbox>
                   <w:txbxContent>
                     <w:p>
@@ -1402,7 +5318,7 @@
           </mc:Choice>
           <mc:Fallback>
             <w:pict>
-              <v:shape w14:anchorId="7CD6E495" id="_x0000_s1035" type="#_x0000_t202" style="position:absolute;left:0;text-align:left;margin-left:438pt;margin-top:187.65pt;width:32.25pt;height:23.25pt;z-index:251689984;visibility:visible;mso-wrap-style:square;mso-width-percent:0;mso-height-percent:0;mso-wrap-distance-left:9pt;mso-wrap-distance-top:0;mso-wrap-distance-right:9pt;mso-wrap-distance-bottom:0;mso-position-horizontal:absolute;mso-position-horizontal-relative:margin;mso-position-vertical:absolute;mso-position-vertical-relative:text;mso-width-percent:0;mso-height-percent:0;mso-width-relative:margin;mso-height-relative:margin;v-text-anchor:top" o:gfxdata="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" stroked="f">
+              <v:shape w14:anchorId="7CD6E495" id="_x0000_s1036" type="#_x0000_t202" style="position:absolute;left:0;text-align:left;margin-left:438pt;margin-top:187.65pt;width:32.25pt;height:23.25pt;z-index:251689984;visibility:visible;mso-wrap-style:square;mso-width-percent:0;mso-height-percent:0;mso-wrap-distance-left:9pt;mso-wrap-distance-top:0;mso-wrap-distance-right:9pt;mso-wrap-distance-bottom:0;mso-position-horizontal:absolute;mso-position-horizontal-relative:margin;mso-position-vertical:absolute;mso-position-vertical-relative:text;mso-width-percent:0;mso-height-percent:0;mso-width-relative:margin;mso-height-relative:margin;v-text-anchor:top" o:gfxdata="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" stroked="f">
                 <v:textbox>
                   <w:txbxContent>
                     <w:p>
@@ -1512,7 +5428,7 @@
           </mc:Choice>
           <mc:Fallback>
             <w:pict>
-              <v:shape w14:anchorId="18DF081F" id="_x0000_s1036" type="#_x0000_t202" style="position:absolute;left:0;text-align:left;margin-left:375.75pt;margin-top:198.15pt;width:32.25pt;height:23.25pt;z-index:251687936;visibility:visible;mso-wrap-style:square;mso-width-percent:0;mso-height-percent:0;mso-wrap-distance-left:9pt;mso-wrap-distance-top:0;mso-wrap-distance-right:9pt;mso-wrap-distance-bottom:0;mso-position-horizontal:absolute;mso-position-horizontal-relative:margin;mso-position-vertical:absolute;mso-position-vertical-relative:text;mso-width-percent:0;mso-height-percent:0;mso-width-relative:margin;mso-height-relative:margin;v-text-anchor:top" o:gfxdata="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" stroked="f">
+              <v:shape w14:anchorId="18DF081F" id="_x0000_s1037" type="#_x0000_t202" style="position:absolute;left:0;text-align:left;margin-left:375.75pt;margin-top:198.15pt;width:32.25pt;height:23.25pt;z-index:251687936;visibility:visible;mso-wrap-style:square;mso-width-percent:0;mso-height-percent:0;mso-wrap-distance-left:9pt;mso-wrap-distance-top:0;mso-wrap-distance-right:9pt;mso-wrap-distance-bottom:0;mso-position-horizontal:absolute;mso-position-horizontal-relative:margin;mso-position-vertical:absolute;mso-position-vertical-relative:text;mso-width-percent:0;mso-height-percent:0;mso-width-relative:margin;mso-height-relative:margin;v-text-anchor:top" o:gfxdata="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" stroked="f">
                 <v:textbox>
                   <w:txbxContent>
                     <w:p>
@@ -1622,7 +5538,7 @@
           </mc:Choice>
           <mc:Fallback>
             <w:pict>
-              <v:shape w14:anchorId="0673CAD4" id="_x0000_s1037" type="#_x0000_t202" style="position:absolute;left:0;text-align:left;margin-left:254.25pt;margin-top:204.15pt;width:32.25pt;height:23.25pt;z-index:251685888;visibility:visible;mso-wrap-style:square;mso-width-percent:0;mso-height-percent:0;mso-wrap-distance-left:9pt;mso-wrap-distance-top:0;mso-wrap-distance-right:9pt;mso-wrap-distance-bottom:0;mso-position-horizontal:absolute;mso-position-horizontal-relative:margin;mso-position-vertical:absolute;mso-position-vertical-relative:text;mso-width-percent:0;mso-height-percent:0;mso-width-relative:margin;mso-height-relative:margin;v-text-anchor:top" o:gfxdata="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" stroked="f">
+              <v:shape w14:anchorId="0673CAD4" id="_x0000_s1038" type="#_x0000_t202" style="position:absolute;left:0;text-align:left;margin-left:254.25pt;margin-top:204.15pt;width:32.25pt;height:23.25pt;z-index:251685888;visibility:visible;mso-wrap-style:square;mso-width-percent:0;mso-height-percent:0;mso-wrap-distance-left:9pt;mso-wrap-distance-top:0;mso-wrap-distance-right:9pt;mso-wrap-distance-bottom:0;mso-position-horizontal:absolute;mso-position-horizontal-relative:margin;mso-position-vertical:absolute;mso-position-vertical-relative:text;mso-width-percent:0;mso-height-percent:0;mso-width-relative:margin;mso-height-relative:margin;v-text-anchor:top" o:gfxdata="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" stroked="f">
                 <v:textbox>
                   <w:txbxContent>
                     <w:p>
@@ -1732,7 +5648,7 @@
           </mc:Choice>
           <mc:Fallback>
             <w:pict>
-              <v:shape w14:anchorId="25F2D6BB" id="_x0000_s1038" type="#_x0000_t202" style="position:absolute;left:0;text-align:left;margin-left:201.75pt;margin-top:123.9pt;width:32.25pt;height:23.25pt;z-index:251683840;visibility:visible;mso-wrap-style:square;mso-width-percent:0;mso-height-percent:0;mso-wrap-distance-left:9pt;mso-wrap-distance-top:0;mso-wrap-distance-right:9pt;mso-wrap-distance-bottom:0;mso-position-horizontal:absolute;mso-position-horizontal-relative:margin;mso-position-vertical:absolute;mso-position-vertical-relative:text;mso-width-percent:0;mso-height-percent:0;mso-width-relative:margin;mso-height-relative:margin;v-text-anchor:top" o:gfxdata="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" stroked="f">
+              <v:shape w14:anchorId="25F2D6BB" id="_x0000_s1039" type="#_x0000_t202" style="position:absolute;left:0;text-align:left;margin-left:201.75pt;margin-top:123.9pt;width:32.25pt;height:23.25pt;z-index:251683840;visibility:visible;mso-wrap-style:square;mso-width-percent:0;mso-height-percent:0;mso-wrap-distance-left:9pt;mso-wrap-distance-top:0;mso-wrap-distance-right:9pt;mso-wrap-distance-bottom:0;mso-position-horizontal:absolute;mso-position-horizontal-relative:margin;mso-position-vertical:absolute;mso-position-vertical-relative:text;mso-width-percent:0;mso-height-percent:0;mso-width-relative:margin;mso-height-relative:margin;v-text-anchor:top" o:gfxdata="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" stroked="f">
                 <v:textbox>
                   <w:txbxContent>
                     <w:p>
@@ -1842,7 +5758,7 @@
           </mc:Choice>
           <mc:Fallback>
             <w:pict>
-              <v:shape w14:anchorId="642BA3C6" id="_x0000_s1039" type="#_x0000_t202" style="position:absolute;left:0;text-align:left;margin-left:190.5pt;margin-top:184.85pt;width:32.25pt;height:23.25pt;z-index:251681792;visibility:visible;mso-wrap-style:square;mso-width-percent:0;mso-height-percent:0;mso-wrap-distance-left:9pt;mso-wrap-distance-top:0;mso-wrap-distance-right:9pt;mso-wrap-distance-bottom:0;mso-position-horizontal:absolute;mso-position-horizontal-relative:margin;mso-position-vertical:absolute;mso-position-vertical-relative:text;mso-width-percent:0;mso-height-percent:0;mso-width-relative:margin;mso-height-relative:margin;v-text-anchor:top" o:gfxdata="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" stroked="f">
+              <v:shape w14:anchorId="642BA3C6" id="_x0000_s1040" type="#_x0000_t202" style="position:absolute;left:0;text-align:left;margin-left:190.5pt;margin-top:184.85pt;width:32.25pt;height:23.25pt;z-index:251681792;visibility:visible;mso-wrap-style:square;mso-width-percent:0;mso-height-percent:0;mso-wrap-distance-left:9pt;mso-wrap-distance-top:0;mso-wrap-distance-right:9pt;mso-wrap-distance-bottom:0;mso-position-horizontal:absolute;mso-position-horizontal-relative:margin;mso-position-vertical:absolute;mso-position-vertical-relative:text;mso-width-percent:0;mso-height-percent:0;mso-width-relative:margin;mso-height-relative:margin;v-text-anchor:top" o:gfxdata="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" stroked="f">
                 <v:textbox>
                   <w:txbxContent>
                     <w:p>
@@ -1952,7 +5868,7 @@
           </mc:Choice>
           <mc:Fallback>
             <w:pict>
-              <v:shape w14:anchorId="237A7382" id="_x0000_s1040" type="#_x0000_t202" style="position:absolute;left:0;text-align:left;margin-left:305.25pt;margin-top:22.1pt;width:32.25pt;height:23.25pt;z-index:251677696;visibility:visible;mso-wrap-style:square;mso-width-percent:0;mso-height-percent:0;mso-wrap-distance-left:9pt;mso-wrap-distance-top:0;mso-wrap-distance-right:9pt;mso-wrap-distance-bottom:0;mso-position-horizontal:absolute;mso-position-horizontal-relative:margin;mso-position-vertical:absolute;mso-position-vertical-relative:text;mso-width-percent:0;mso-height-percent:0;mso-width-relative:margin;mso-height-relative:margin;v-text-anchor:top" o:gfxdata="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" stroked="f">
+              <v:shape w14:anchorId="237A7382" id="_x0000_s1041" type="#_x0000_t202" style="position:absolute;left:0;text-align:left;margin-left:305.25pt;margin-top:22.1pt;width:32.25pt;height:23.25pt;z-index:251677696;visibility:visible;mso-wrap-style:square;mso-width-percent:0;mso-height-percent:0;mso-wrap-distance-left:9pt;mso-wrap-distance-top:0;mso-wrap-distance-right:9pt;mso-wrap-distance-bottom:0;mso-position-horizontal:absolute;mso-position-horizontal-relative:margin;mso-position-vertical:absolute;mso-position-vertical-relative:text;mso-width-percent:0;mso-height-percent:0;mso-width-relative:margin;mso-height-relative:margin;v-text-anchor:top" o:gfxdata="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" stroked="f">
                 <v:textbox>
                   <w:txbxContent>
                     <w:p>
@@ -2059,7 +5975,7 @@
           </mc:Choice>
           <mc:Fallback>
             <w:pict>
-              <v:shape w14:anchorId="1B5A9753" id="_x0000_s1041" type="#_x0000_t202" style="position:absolute;left:0;text-align:left;margin-left:279pt;margin-top:137pt;width:114.4pt;height:26.65pt;z-index:251669504;visibility:visible;mso-wrap-style:square;mso-width-percent:0;mso-height-percent:0;mso-wrap-distance-left:9pt;mso-wrap-distance-top:0;mso-wrap-distance-right:9pt;mso-wrap-distance-bottom:0;mso-position-horizontal:absolute;mso-position-horizontal-relative:text;mso-position-vertical:absolute;mso-position-vertical-relative:text;mso-width-percent:0;mso-height-percent:0;mso-width-relative:margin;mso-height-relative:margin;v-text-anchor:top" o:gfxdata="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" filled="f" stroked="f">
+              <v:shape w14:anchorId="1B5A9753" id="_x0000_s1042" type="#_x0000_t202" style="position:absolute;left:0;text-align:left;margin-left:279pt;margin-top:137pt;width:114.4pt;height:26.65pt;z-index:251669504;visibility:visible;mso-wrap-style:square;mso-width-percent:0;mso-height-percent:0;mso-wrap-distance-left:9pt;mso-wrap-distance-top:0;mso-wrap-distance-right:9pt;mso-wrap-distance-bottom:0;mso-position-horizontal:absolute;mso-position-horizontal-relative:text;mso-position-vertical:absolute;mso-position-vertical-relative:text;mso-width-percent:0;mso-height-percent:0;mso-width-relative:margin;mso-height-relative:margin;v-text-anchor:top" o:gfxdata="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" filled="f" stroked="f">
                 <v:textbox>
                   <w:txbxContent>
                     <w:p>
@@ -2164,7 +6080,7 @@
           </mc:Choice>
           <mc:Fallback>
             <w:pict>
-              <v:shape w14:anchorId="252E5036" id="_x0000_s1042" type="#_x0000_t202" style="position:absolute;left:0;text-align:left;margin-left:191.25pt;margin-top:87.5pt;width:111.75pt;height:26.65pt;z-index:251673600;visibility:visible;mso-wrap-style:square;mso-width-percent:0;mso-height-percent:0;mso-wrap-distance-left:9pt;mso-wrap-distance-top:0;mso-wrap-distance-right:9pt;mso-wrap-distance-bottom:0;mso-position-horizontal:absolute;mso-position-horizontal-relative:text;mso-position-vertical:absolute;mso-position-vertical-relative:text;mso-width-percent:0;mso-height-percent:0;mso-width-relative:margin;mso-height-relative:margin;v-text-anchor:top" o:gfxdata="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" filled="f" stroked="f">
+              <v:shape w14:anchorId="252E5036" id="_x0000_s1043" type="#_x0000_t202" style="position:absolute;left:0;text-align:left;margin-left:191.25pt;margin-top:87.5pt;width:111.75pt;height:26.65pt;z-index:251673600;visibility:visible;mso-wrap-style:square;mso-width-percent:0;mso-height-percent:0;mso-wrap-distance-left:9pt;mso-wrap-distance-top:0;mso-wrap-distance-right:9pt;mso-wrap-distance-bottom:0;mso-position-horizontal:absolute;mso-position-horizontal-relative:text;mso-position-vertical:absolute;mso-position-vertical-relative:text;mso-width-percent:0;mso-height-percent:0;mso-width-relative:margin;mso-height-relative:margin;v-text-anchor:top" o:gfxdata="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" filled="f" stroked="f">
                 <v:textbox>
                   <w:txbxContent>
                     <w:p>
@@ -2269,7 +6185,7 @@
           </mc:Choice>
           <mc:Fallback>
             <w:pict>
-              <v:shape w14:anchorId="309BB9BD" id="_x0000_s1043" type="#_x0000_t202" style="position:absolute;left:0;text-align:left;margin-left:363pt;margin-top:87.5pt;width:115.9pt;height:26.65pt;z-index:251675648;visibility:visible;mso-wrap-style:square;mso-width-percent:0;mso-height-percent:0;mso-wrap-distance-left:9pt;mso-wrap-distance-top:0;mso-wrap-distance-right:9pt;mso-wrap-distance-bottom:0;mso-position-horizontal:absolute;mso-position-horizontal-relative:text;mso-position-vertical:absolute;mso-position-vertical-relative:text;mso-width-percent:0;mso-height-percent:0;mso-width-relative:margin;mso-height-relative:margin;v-text-anchor:top" o:gfxdata="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" filled="f" stroked="f">
+              <v:shape w14:anchorId="309BB9BD" id="_x0000_s1044" type="#_x0000_t202" style="position:absolute;left:0;text-align:left;margin-left:363pt;margin-top:87.5pt;width:115.9pt;height:26.65pt;z-index:251675648;visibility:visible;mso-wrap-style:square;mso-width-percent:0;mso-height-percent:0;mso-wrap-distance-left:9pt;mso-wrap-distance-top:0;mso-wrap-distance-right:9pt;mso-wrap-distance-bottom:0;mso-position-horizontal:absolute;mso-position-horizontal-relative:text;mso-position-vertical:absolute;mso-position-vertical-relative:text;mso-width-percent:0;mso-height-percent:0;mso-width-relative:margin;mso-height-relative:margin;v-text-anchor:top" o:gfxdata="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" filled="f" stroked="f">
                 <v:textbox>
                   <w:txbxContent>
                     <w:p>
@@ -2376,7 +6292,7 @@
           </mc:Choice>
           <mc:Fallback>
             <w:pict>
-              <v:shape w14:anchorId="32DE98E1" id="_x0000_s1044" type="#_x0000_t202" style="position:absolute;left:0;text-align:left;margin-left:449.25pt;margin-top:53.75pt;width:117.75pt;height:26.65pt;z-index:251665408;visibility:visible;mso-wrap-style:square;mso-width-percent:0;mso-height-percent:0;mso-wrap-distance-left:9pt;mso-wrap-distance-top:0;mso-wrap-distance-right:9pt;mso-wrap-distance-bottom:0;mso-position-horizontal:absolute;mso-position-horizontal-relative:text;mso-position-vertical:absolute;mso-position-vertical-relative:text;mso-width-percent:0;mso-height-percent:0;mso-width-relative:margin;mso-height-relative:margin;v-text-anchor:top" o:gfxdata="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" stroked="f">
+              <v:shape w14:anchorId="32DE98E1" id="_x0000_s1045" type="#_x0000_t202" style="position:absolute;left:0;text-align:left;margin-left:449.25pt;margin-top:53.75pt;width:117.75pt;height:26.65pt;z-index:251665408;visibility:visible;mso-wrap-style:square;mso-width-percent:0;mso-height-percent:0;mso-wrap-distance-left:9pt;mso-wrap-distance-top:0;mso-wrap-distance-right:9pt;mso-wrap-distance-bottom:0;mso-position-horizontal:absolute;mso-position-horizontal-relative:text;mso-position-vertical:absolute;mso-position-vertical-relative:text;mso-width-percent:0;mso-height-percent:0;mso-width-relative:margin;mso-height-relative:margin;v-text-anchor:top" o:gfxdata="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" stroked="f">
                 <v:textbox>
                   <w:txbxContent>
                     <w:p>
@@ -2481,7 +6397,7 @@
           </mc:Choice>
           <mc:Fallback>
             <w:pict>
-              <v:shape w14:anchorId="4BFDDDDD" id="_x0000_s1045" type="#_x0000_t202" style="position:absolute;left:0;text-align:left;margin-left:459.75pt;margin-top:128pt;width:111pt;height:26.65pt;z-index:251671552;visibility:visible;mso-wrap-style:square;mso-width-percent:0;mso-height-percent:0;mso-wrap-distance-left:9pt;mso-wrap-distance-top:0;mso-wrap-distance-right:9pt;mso-wrap-distance-bottom:0;mso-position-horizontal:absolute;mso-position-horizontal-relative:text;mso-position-vertical:absolute;mso-position-vertical-relative:text;mso-width-percent:0;mso-height-percent:0;mso-width-relative:margin;mso-height-relative:margin;v-text-anchor:top" o:gfxdata="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" filled="f" stroked="f">
+              <v:shape w14:anchorId="4BFDDDDD" id="_x0000_s1046" type="#_x0000_t202" style="position:absolute;left:0;text-align:left;margin-left:459.75pt;margin-top:128pt;width:111pt;height:26.65pt;z-index:251671552;visibility:visible;mso-wrap-style:square;mso-width-percent:0;mso-height-percent:0;mso-wrap-distance-left:9pt;mso-wrap-distance-top:0;mso-wrap-distance-right:9pt;mso-wrap-distance-bottom:0;mso-position-horizontal:absolute;mso-position-horizontal-relative:text;mso-position-vertical:absolute;mso-position-vertical-relative:text;mso-width-percent:0;mso-height-percent:0;mso-width-relative:margin;mso-height-relative:margin;v-text-anchor:top" o:gfxdata="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" filled="f" stroked="f">
                 <v:textbox>
                   <w:txbxContent>
                     <w:p>
@@ -2589,7 +6505,7 @@
           </mc:Choice>
           <mc:Fallback>
             <w:pict>
-              <v:shape w14:anchorId="5A418A20" id="_x0000_s1046" type="#_x0000_t202" style="position:absolute;left:0;text-align:left;margin-left:102.75pt;margin-top:49.25pt;width:109.15pt;height:26.65pt;z-index:251661312;visibility:visible;mso-wrap-style:square;mso-width-percent:0;mso-height-percent:0;mso-wrap-distance-left:9pt;mso-wrap-distance-top:0;mso-wrap-distance-right:9pt;mso-wrap-distance-bottom:0;mso-position-horizontal:absolute;mso-position-horizontal-relative:text;mso-position-vertical:absolute;mso-position-vertical-relative:text;mso-width-percent:0;mso-height-percent:0;mso-width-relative:margin;mso-height-relative:margin;v-text-anchor:top" o:gfxdata="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" stroked="f">
+              <v:shape w14:anchorId="5A418A20" id="_x0000_s1047" type="#_x0000_t202" style="position:absolute;left:0;text-align:left;margin-left:102.75pt;margin-top:49.25pt;width:109.15pt;height:26.65pt;z-index:251661312;visibility:visible;mso-wrap-style:square;mso-width-percent:0;mso-height-percent:0;mso-wrap-distance-left:9pt;mso-wrap-distance-top:0;mso-wrap-distance-right:9pt;mso-wrap-distance-bottom:0;mso-position-horizontal:absolute;mso-position-horizontal-relative:text;mso-position-vertical:absolute;mso-position-vertical-relative:text;mso-width-percent:0;mso-height-percent:0;mso-width-relative:margin;mso-height-relative:margin;v-text-anchor:top" o:gfxdata="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" stroked="f">
                 <v:textbox>
                   <w:txbxContent>
                     <w:p>
@@ -2696,7 +6612,7 @@
           </mc:Choice>
           <mc:Fallback>
             <w:pict>
-              <v:shape w14:anchorId="551CA0D0" id="_x0000_s1047" type="#_x0000_t202" style="position:absolute;left:0;text-align:left;margin-left:97.1pt;margin-top:125.75pt;width:109.9pt;height:26.65pt;z-index:251667456;visibility:visible;mso-wrap-style:square;mso-width-percent:0;mso-height-percent:0;mso-wrap-distance-left:9pt;mso-wrap-distance-top:0;mso-wrap-distance-right:9pt;mso-wrap-distance-bottom:0;mso-position-horizontal:absolute;mso-position-horizontal-relative:text;mso-position-vertical:absolute;mso-position-vertical-relative:text;mso-width-percent:0;mso-height-percent:0;mso-width-relative:margin;mso-height-relative:margin;v-text-anchor:top" o:gfxdata="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" filled="f" stroked="f">
+              <v:shape w14:anchorId="551CA0D0" id="_x0000_s1048" type="#_x0000_t202" style="position:absolute;left:0;text-align:left;margin-left:97.1pt;margin-top:125.75pt;width:109.9pt;height:26.65pt;z-index:251667456;visibility:visible;mso-wrap-style:square;mso-width-percent:0;mso-height-percent:0;mso-wrap-distance-left:9pt;mso-wrap-distance-top:0;mso-wrap-distance-right:9pt;mso-wrap-distance-bottom:0;mso-position-horizontal:absolute;mso-position-horizontal-relative:text;mso-position-vertical:absolute;mso-position-vertical-relative:text;mso-width-percent:0;mso-height-percent:0;mso-width-relative:margin;mso-height-relative:margin;v-text-anchor:top" o:gfxdata="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" filled="f" stroked="f">
                 <v:textbox>
                   <w:txbxContent>
                     <w:p>
@@ -2744,7 +6660,7 @@
                     </pic:cNvPicPr>
                   </pic:nvPicPr>
                   <pic:blipFill>
-                    <a:blip r:embed="rId8">
+                    <a:blip r:embed="rId9">
                       <a:extLst>
                         <a:ext uri="{28A0092B-C50C-407E-A947-70E740481C1C}">
                           <a14:useLocalDpi xmlns:a14="http://schemas.microsoft.com/office/drawing/2010/main" val="0"/>
@@ -5334,6 +9250,7 @@
           <w:sz w:val="22"/>
           <w:szCs w:val="22"/>
         </w:rPr>
+        <w:lastRenderedPageBreak/>
         <w:t>C</w:t>
       </w:r>
       <w:r>
@@ -7755,7 +11672,7 @@
       </w:pPr>
     </w:p>
     <w:sectPr>
-      <w:footerReference w:type="default" r:id="rId9"/>
+      <w:footerReference w:type="default" r:id="rId10"/>
       <w:pgSz w:w="15840" w:h="12240" w:orient="landscape"/>
       <w:pgMar w:top="500" w:right="940" w:bottom="142" w:left="1140" w:header="0" w:footer="959" w:gutter="0"/>
       <w:cols w:space="720"/>
@@ -7820,6 +11737,478 @@
 <file path=word/numbering.xml><?xml version="1.0" encoding="utf-8"?>
 <w:numbering xmlns:wpc="http://schemas.microsoft.com/office/word/2010/wordprocessingCanvas" xmlns:cx="http://schemas.microsoft.com/office/drawing/2014/chartex" xmlns:cx1="http://schemas.microsoft.com/office/drawing/2015/9/8/chartex" xmlns:cx2="http://schemas.microsoft.com/office/drawing/2015/10/21/chartex" xmlns:cx3="http://schemas.microsoft.com/office/drawing/2016/5/9/chartex" xmlns:cx4="http://schemas.microsoft.com/office/drawing/2016/5/10/chartex" xmlns:cx5="http://schemas.microsoft.com/office/drawing/2016/5/11/chartex" xmlns:cx6="http://schemas.microsoft.com/office/drawing/2016/5/12/chartex" xmlns:cx7="http://schemas.microsoft.com/office/drawing/2016/5/13/chartex" xmlns:cx8="http://schemas.microsoft.com/office/drawing/2016/5/14/chartex" xmlns:mc="http://schemas.openxmlformats.org/markup-compatibility/2006" xmlns:aink="http://schemas.microsoft.com/office/drawing/2016/ink" xmlns:am3d="http://schemas.microsoft.com/office/drawing/2017/model3d" xmlns:o="urn:schemas-microsoft-com:office:office" xmlns:oel="http://schemas.microsoft.com/office/2019/extlst" xmlns:r="http://schemas.openxmlformats.org/officeDocument/2006/relationships" xmlns:m="http://schemas.openxmlformats.org/officeDocument/2006/math" xmlns:v="urn:schemas-microsoft-com:vml" xmlns:wp14="http://schemas.microsoft.com/office/word/2010/wordprocessingDrawing" xmlns:wp="http://schemas.openxmlformats.org/drawingml/2006/wordprocessingDrawing" xmlns:w10="urn:schemas-microsoft-com:office:word" xmlns:w="http://schemas.openxmlformats.org/wordprocessingml/2006/main" xmlns:w14="http://schemas.microsoft.com/office/word/2010/wordml" xmlns:w15="http://schemas.microsoft.com/office/word/2012/wordml" xmlns:w16cex="http://schemas.microsoft.com/office/word/2018/wordml/cex" xmlns:w16cid="http://schemas.microsoft.com/office/word/2016/wordml/cid" xmlns:w16="http://schemas.microsoft.com/office/word/2018/wordml" xmlns:w16sdtdh="http://schemas.microsoft.com/office/word/2020/wordml/sdtdatahash" xmlns:w16se="http://schemas.microsoft.com/office/word/2015/wordml/symex" xmlns:wpg="http://schemas.microsoft.com/office/word/2010/wordprocessingGroup" xmlns:wpi="http://schemas.microsoft.com/office/word/2010/wordprocessingInk" xmlns:wne="http://schemas.microsoft.com/office/word/2006/wordml" xmlns:wps="http://schemas.microsoft.com/office/word/2010/wordprocessingShape" mc:Ignorable="w14 w15 w16se w16cid w16 w16cex w16sdtdh wp14">
   <w:abstractNum w:abstractNumId="0" w15:restartNumberingAfterBreak="0">
+    <w:nsid w:val="031D1906"/>
+    <w:multiLevelType w:val="hybridMultilevel"/>
+    <w:tmpl w:val="65C249C2"/>
+    <w:lvl w:ilvl="0" w:tplc="8F5AD968">
+      <w:start w:val="1"/>
+      <w:numFmt w:val="decimal"/>
+      <w:lvlText w:val="%1."/>
+      <w:lvlJc w:val="left"/>
+      <w:pPr>
+        <w:ind w:left="720" w:hanging="360"/>
+      </w:pPr>
+      <w:rPr>
+        <w:rFonts w:ascii="Arial" w:hAnsi="Arial" w:hint="default"/>
+        <w:spacing w:val="-1"/>
+        <w:sz w:val="22"/>
+        <w:szCs w:val="28"/>
+      </w:rPr>
+    </w:lvl>
+    <w:lvl w:ilvl="1" w:tplc="080A0019" w:tentative="1">
+      <w:start w:val="1"/>
+      <w:numFmt w:val="lowerLetter"/>
+      <w:lvlText w:val="%2."/>
+      <w:lvlJc w:val="left"/>
+      <w:pPr>
+        <w:ind w:left="1440" w:hanging="360"/>
+      </w:pPr>
+    </w:lvl>
+    <w:lvl w:ilvl="2" w:tplc="080A001B" w:tentative="1">
+      <w:start w:val="1"/>
+      <w:numFmt w:val="lowerRoman"/>
+      <w:lvlText w:val="%3."/>
+      <w:lvlJc w:val="right"/>
+      <w:pPr>
+        <w:ind w:left="2160" w:hanging="180"/>
+      </w:pPr>
+    </w:lvl>
+    <w:lvl w:ilvl="3" w:tplc="080A000F" w:tentative="1">
+      <w:start w:val="1"/>
+      <w:numFmt w:val="decimal"/>
+      <w:lvlText w:val="%4."/>
+      <w:lvlJc w:val="left"/>
+      <w:pPr>
+        <w:ind w:left="2880" w:hanging="360"/>
+      </w:pPr>
+    </w:lvl>
+    <w:lvl w:ilvl="4" w:tplc="080A0019" w:tentative="1">
+      <w:start w:val="1"/>
+      <w:numFmt w:val="lowerLetter"/>
+      <w:lvlText w:val="%5."/>
+      <w:lvlJc w:val="left"/>
+      <w:pPr>
+        <w:ind w:left="3600" w:hanging="360"/>
+      </w:pPr>
+    </w:lvl>
+    <w:lvl w:ilvl="5" w:tplc="080A001B" w:tentative="1">
+      <w:start w:val="1"/>
+      <w:numFmt w:val="lowerRoman"/>
+      <w:lvlText w:val="%6."/>
+      <w:lvlJc w:val="right"/>
+      <w:pPr>
+        <w:ind w:left="4320" w:hanging="180"/>
+      </w:pPr>
+    </w:lvl>
+    <w:lvl w:ilvl="6" w:tplc="080A000F" w:tentative="1">
+      <w:start w:val="1"/>
+      <w:numFmt w:val="decimal"/>
+      <w:lvlText w:val="%7."/>
+      <w:lvlJc w:val="left"/>
+      <w:pPr>
+        <w:ind w:left="5040" w:hanging="360"/>
+      </w:pPr>
+    </w:lvl>
+    <w:lvl w:ilvl="7" w:tplc="080A0019" w:tentative="1">
+      <w:start w:val="1"/>
+      <w:numFmt w:val="lowerLetter"/>
+      <w:lvlText w:val="%8."/>
+      <w:lvlJc w:val="left"/>
+      <w:pPr>
+        <w:ind w:left="5760" w:hanging="360"/>
+      </w:pPr>
+    </w:lvl>
+    <w:lvl w:ilvl="8" w:tplc="080A001B" w:tentative="1">
+      <w:start w:val="1"/>
+      <w:numFmt w:val="lowerRoman"/>
+      <w:lvlText w:val="%9."/>
+      <w:lvlJc w:val="right"/>
+      <w:pPr>
+        <w:ind w:left="6480" w:hanging="180"/>
+      </w:pPr>
+    </w:lvl>
+  </w:abstractNum>
+  <w:abstractNum w:abstractNumId="1" w15:restartNumberingAfterBreak="0">
+    <w:nsid w:val="05FD6E02"/>
+    <w:multiLevelType w:val="hybridMultilevel"/>
+    <w:tmpl w:val="BF9C6C60"/>
+    <w:lvl w:ilvl="0" w:tplc="080A0017">
+      <w:start w:val="1"/>
+      <w:numFmt w:val="lowerLetter"/>
+      <w:lvlText w:val="%1)"/>
+      <w:lvlJc w:val="left"/>
+      <w:pPr>
+        <w:ind w:left="720" w:hanging="360"/>
+      </w:pPr>
+      <w:rPr>
+        <w:rFonts w:hint="default"/>
+      </w:rPr>
+    </w:lvl>
+    <w:lvl w:ilvl="1" w:tplc="FFFFFFFF" w:tentative="1">
+      <w:start w:val="1"/>
+      <w:numFmt w:val="lowerLetter"/>
+      <w:lvlText w:val="%2."/>
+      <w:lvlJc w:val="left"/>
+      <w:pPr>
+        <w:ind w:left="1440" w:hanging="360"/>
+      </w:pPr>
+    </w:lvl>
+    <w:lvl w:ilvl="2" w:tplc="FFFFFFFF" w:tentative="1">
+      <w:start w:val="1"/>
+      <w:numFmt w:val="lowerRoman"/>
+      <w:lvlText w:val="%3."/>
+      <w:lvlJc w:val="right"/>
+      <w:pPr>
+        <w:ind w:left="2160" w:hanging="180"/>
+      </w:pPr>
+    </w:lvl>
+    <w:lvl w:ilvl="3" w:tplc="FFFFFFFF" w:tentative="1">
+      <w:start w:val="1"/>
+      <w:numFmt w:val="decimal"/>
+      <w:lvlText w:val="%4."/>
+      <w:lvlJc w:val="left"/>
+      <w:pPr>
+        <w:ind w:left="2880" w:hanging="360"/>
+      </w:pPr>
+    </w:lvl>
+    <w:lvl w:ilvl="4" w:tplc="FFFFFFFF" w:tentative="1">
+      <w:start w:val="1"/>
+      <w:numFmt w:val="lowerLetter"/>
+      <w:lvlText w:val="%5."/>
+      <w:lvlJc w:val="left"/>
+      <w:pPr>
+        <w:ind w:left="3600" w:hanging="360"/>
+      </w:pPr>
+    </w:lvl>
+    <w:lvl w:ilvl="5" w:tplc="FFFFFFFF" w:tentative="1">
+      <w:start w:val="1"/>
+      <w:numFmt w:val="lowerRoman"/>
+      <w:lvlText w:val="%6."/>
+      <w:lvlJc w:val="right"/>
+      <w:pPr>
+        <w:ind w:left="4320" w:hanging="180"/>
+      </w:pPr>
+    </w:lvl>
+    <w:lvl w:ilvl="6" w:tplc="FFFFFFFF" w:tentative="1">
+      <w:start w:val="1"/>
+      <w:numFmt w:val="decimal"/>
+      <w:lvlText w:val="%7."/>
+      <w:lvlJc w:val="left"/>
+      <w:pPr>
+        <w:ind w:left="5040" w:hanging="360"/>
+      </w:pPr>
+    </w:lvl>
+    <w:lvl w:ilvl="7" w:tplc="FFFFFFFF" w:tentative="1">
+      <w:start w:val="1"/>
+      <w:numFmt w:val="lowerLetter"/>
+      <w:lvlText w:val="%8."/>
+      <w:lvlJc w:val="left"/>
+      <w:pPr>
+        <w:ind w:left="5760" w:hanging="360"/>
+      </w:pPr>
+    </w:lvl>
+    <w:lvl w:ilvl="8" w:tplc="FFFFFFFF" w:tentative="1">
+      <w:start w:val="1"/>
+      <w:numFmt w:val="lowerRoman"/>
+      <w:lvlText w:val="%9."/>
+      <w:lvlJc w:val="right"/>
+      <w:pPr>
+        <w:ind w:left="6480" w:hanging="180"/>
+      </w:pPr>
+    </w:lvl>
+  </w:abstractNum>
+  <w:abstractNum w:abstractNumId="2" w15:restartNumberingAfterBreak="0">
+    <w:nsid w:val="07B27B3E"/>
+    <w:multiLevelType w:val="hybridMultilevel"/>
+    <w:tmpl w:val="92D22E18"/>
+    <w:lvl w:ilvl="0" w:tplc="080A0001">
+      <w:start w:val="1"/>
+      <w:numFmt w:val="bullet"/>
+      <w:lvlText w:val=""/>
+      <w:lvlJc w:val="left"/>
+      <w:pPr>
+        <w:ind w:left="822" w:hanging="360"/>
+      </w:pPr>
+      <w:rPr>
+        <w:rFonts w:ascii="Symbol" w:hAnsi="Symbol" w:hint="default"/>
+      </w:rPr>
+    </w:lvl>
+    <w:lvl w:ilvl="1" w:tplc="080A0003" w:tentative="1">
+      <w:start w:val="1"/>
+      <w:numFmt w:val="bullet"/>
+      <w:lvlText w:val="o"/>
+      <w:lvlJc w:val="left"/>
+      <w:pPr>
+        <w:ind w:left="1542" w:hanging="360"/>
+      </w:pPr>
+      <w:rPr>
+        <w:rFonts w:ascii="Courier New" w:hAnsi="Courier New" w:cs="Courier New" w:hint="default"/>
+      </w:rPr>
+    </w:lvl>
+    <w:lvl w:ilvl="2" w:tplc="080A0005" w:tentative="1">
+      <w:start w:val="1"/>
+      <w:numFmt w:val="bullet"/>
+      <w:lvlText w:val=""/>
+      <w:lvlJc w:val="left"/>
+      <w:pPr>
+        <w:ind w:left="2262" w:hanging="360"/>
+      </w:pPr>
+      <w:rPr>
+        <w:rFonts w:ascii="Wingdings" w:hAnsi="Wingdings" w:hint="default"/>
+      </w:rPr>
+    </w:lvl>
+    <w:lvl w:ilvl="3" w:tplc="080A0001" w:tentative="1">
+      <w:start w:val="1"/>
+      <w:numFmt w:val="bullet"/>
+      <w:lvlText w:val=""/>
+      <w:lvlJc w:val="left"/>
+      <w:pPr>
+        <w:ind w:left="2982" w:hanging="360"/>
+      </w:pPr>
+      <w:rPr>
+        <w:rFonts w:ascii="Symbol" w:hAnsi="Symbol" w:hint="default"/>
+      </w:rPr>
+    </w:lvl>
+    <w:lvl w:ilvl="4" w:tplc="080A0003" w:tentative="1">
+      <w:start w:val="1"/>
+      <w:numFmt w:val="bullet"/>
+      <w:lvlText w:val="o"/>
+      <w:lvlJc w:val="left"/>
+      <w:pPr>
+        <w:ind w:left="3702" w:hanging="360"/>
+      </w:pPr>
+      <w:rPr>
+        <w:rFonts w:ascii="Courier New" w:hAnsi="Courier New" w:cs="Courier New" w:hint="default"/>
+      </w:rPr>
+    </w:lvl>
+    <w:lvl w:ilvl="5" w:tplc="080A0005" w:tentative="1">
+      <w:start w:val="1"/>
+      <w:numFmt w:val="bullet"/>
+      <w:lvlText w:val=""/>
+      <w:lvlJc w:val="left"/>
+      <w:pPr>
+        <w:ind w:left="4422" w:hanging="360"/>
+      </w:pPr>
+      <w:rPr>
+        <w:rFonts w:ascii="Wingdings" w:hAnsi="Wingdings" w:hint="default"/>
+      </w:rPr>
+    </w:lvl>
+    <w:lvl w:ilvl="6" w:tplc="080A0001" w:tentative="1">
+      <w:start w:val="1"/>
+      <w:numFmt w:val="bullet"/>
+      <w:lvlText w:val=""/>
+      <w:lvlJc w:val="left"/>
+      <w:pPr>
+        <w:ind w:left="5142" w:hanging="360"/>
+      </w:pPr>
+      <w:rPr>
+        <w:rFonts w:ascii="Symbol" w:hAnsi="Symbol" w:hint="default"/>
+      </w:rPr>
+    </w:lvl>
+    <w:lvl w:ilvl="7" w:tplc="080A0003" w:tentative="1">
+      <w:start w:val="1"/>
+      <w:numFmt w:val="bullet"/>
+      <w:lvlText w:val="o"/>
+      <w:lvlJc w:val="left"/>
+      <w:pPr>
+        <w:ind w:left="5862" w:hanging="360"/>
+      </w:pPr>
+      <w:rPr>
+        <w:rFonts w:ascii="Courier New" w:hAnsi="Courier New" w:cs="Courier New" w:hint="default"/>
+      </w:rPr>
+    </w:lvl>
+    <w:lvl w:ilvl="8" w:tplc="080A0005" w:tentative="1">
+      <w:start w:val="1"/>
+      <w:numFmt w:val="bullet"/>
+      <w:lvlText w:val=""/>
+      <w:lvlJc w:val="left"/>
+      <w:pPr>
+        <w:ind w:left="6582" w:hanging="360"/>
+      </w:pPr>
+      <w:rPr>
+        <w:rFonts w:ascii="Wingdings" w:hAnsi="Wingdings" w:hint="default"/>
+      </w:rPr>
+    </w:lvl>
+  </w:abstractNum>
+  <w:abstractNum w:abstractNumId="3" w15:restartNumberingAfterBreak="0">
+    <w:nsid w:val="0AE05DC9"/>
+    <w:multiLevelType w:val="hybridMultilevel"/>
+    <w:tmpl w:val="81C4B78A"/>
+    <w:lvl w:ilvl="0" w:tplc="FFFFFFFF">
+      <w:start w:val="1"/>
+      <w:numFmt w:val="decimal"/>
+      <w:lvlText w:val="%1."/>
+      <w:lvlJc w:val="left"/>
+      <w:pPr>
+        <w:ind w:left="720" w:hanging="360"/>
+      </w:pPr>
+      <w:rPr>
+        <w:rFonts w:hint="default"/>
+      </w:rPr>
+    </w:lvl>
+    <w:lvl w:ilvl="1" w:tplc="FFFFFFFF" w:tentative="1">
+      <w:start w:val="1"/>
+      <w:numFmt w:val="lowerLetter"/>
+      <w:lvlText w:val="%2."/>
+      <w:lvlJc w:val="left"/>
+      <w:pPr>
+        <w:ind w:left="1440" w:hanging="360"/>
+      </w:pPr>
+    </w:lvl>
+    <w:lvl w:ilvl="2" w:tplc="FFFFFFFF" w:tentative="1">
+      <w:start w:val="1"/>
+      <w:numFmt w:val="lowerRoman"/>
+      <w:lvlText w:val="%3."/>
+      <w:lvlJc w:val="right"/>
+      <w:pPr>
+        <w:ind w:left="2160" w:hanging="180"/>
+      </w:pPr>
+    </w:lvl>
+    <w:lvl w:ilvl="3" w:tplc="FFFFFFFF" w:tentative="1">
+      <w:start w:val="1"/>
+      <w:numFmt w:val="decimal"/>
+      <w:lvlText w:val="%4."/>
+      <w:lvlJc w:val="left"/>
+      <w:pPr>
+        <w:ind w:left="2880" w:hanging="360"/>
+      </w:pPr>
+    </w:lvl>
+    <w:lvl w:ilvl="4" w:tplc="FFFFFFFF" w:tentative="1">
+      <w:start w:val="1"/>
+      <w:numFmt w:val="lowerLetter"/>
+      <w:lvlText w:val="%5."/>
+      <w:lvlJc w:val="left"/>
+      <w:pPr>
+        <w:ind w:left="3600" w:hanging="360"/>
+      </w:pPr>
+    </w:lvl>
+    <w:lvl w:ilvl="5" w:tplc="FFFFFFFF" w:tentative="1">
+      <w:start w:val="1"/>
+      <w:numFmt w:val="lowerRoman"/>
+      <w:lvlText w:val="%6."/>
+      <w:lvlJc w:val="right"/>
+      <w:pPr>
+        <w:ind w:left="4320" w:hanging="180"/>
+      </w:pPr>
+    </w:lvl>
+    <w:lvl w:ilvl="6" w:tplc="FFFFFFFF" w:tentative="1">
+      <w:start w:val="1"/>
+      <w:numFmt w:val="decimal"/>
+      <w:lvlText w:val="%7."/>
+      <w:lvlJc w:val="left"/>
+      <w:pPr>
+        <w:ind w:left="5040" w:hanging="360"/>
+      </w:pPr>
+    </w:lvl>
+    <w:lvl w:ilvl="7" w:tplc="FFFFFFFF" w:tentative="1">
+      <w:start w:val="1"/>
+      <w:numFmt w:val="lowerLetter"/>
+      <w:lvlText w:val="%8."/>
+      <w:lvlJc w:val="left"/>
+      <w:pPr>
+        <w:ind w:left="5760" w:hanging="360"/>
+      </w:pPr>
+    </w:lvl>
+    <w:lvl w:ilvl="8" w:tplc="FFFFFFFF" w:tentative="1">
+      <w:start w:val="1"/>
+      <w:numFmt w:val="lowerRoman"/>
+      <w:lvlText w:val="%9."/>
+      <w:lvlJc w:val="right"/>
+      <w:pPr>
+        <w:ind w:left="6480" w:hanging="180"/>
+      </w:pPr>
+    </w:lvl>
+  </w:abstractNum>
+  <w:abstractNum w:abstractNumId="4" w15:restartNumberingAfterBreak="0">
+    <w:nsid w:val="1A544033"/>
+    <w:multiLevelType w:val="hybridMultilevel"/>
+    <w:tmpl w:val="F866EE64"/>
+    <w:lvl w:ilvl="0" w:tplc="86CE3538">
+      <w:start w:val="1"/>
+      <w:numFmt w:val="decimal"/>
+      <w:lvlText w:val="%1."/>
+      <w:lvlJc w:val="left"/>
+      <w:pPr>
+        <w:ind w:left="720" w:hanging="360"/>
+      </w:pPr>
+      <w:rPr>
+        <w:rFonts w:hint="default"/>
+      </w:rPr>
+    </w:lvl>
+    <w:lvl w:ilvl="1" w:tplc="080A0019" w:tentative="1">
+      <w:start w:val="1"/>
+      <w:numFmt w:val="lowerLetter"/>
+      <w:lvlText w:val="%2."/>
+      <w:lvlJc w:val="left"/>
+      <w:pPr>
+        <w:ind w:left="1440" w:hanging="360"/>
+      </w:pPr>
+    </w:lvl>
+    <w:lvl w:ilvl="2" w:tplc="080A001B" w:tentative="1">
+      <w:start w:val="1"/>
+      <w:numFmt w:val="lowerRoman"/>
+      <w:lvlText w:val="%3."/>
+      <w:lvlJc w:val="right"/>
+      <w:pPr>
+        <w:ind w:left="2160" w:hanging="180"/>
+      </w:pPr>
+    </w:lvl>
+    <w:lvl w:ilvl="3" w:tplc="080A000F" w:tentative="1">
+      <w:start w:val="1"/>
+      <w:numFmt w:val="decimal"/>
+      <w:lvlText w:val="%4."/>
+      <w:lvlJc w:val="left"/>
+      <w:pPr>
+        <w:ind w:left="2880" w:hanging="360"/>
+      </w:pPr>
+    </w:lvl>
+    <w:lvl w:ilvl="4" w:tplc="080A0019" w:tentative="1">
+      <w:start w:val="1"/>
+      <w:numFmt w:val="lowerLetter"/>
+      <w:lvlText w:val="%5."/>
+      <w:lvlJc w:val="left"/>
+      <w:pPr>
+        <w:ind w:left="3600" w:hanging="360"/>
+      </w:pPr>
+    </w:lvl>
+    <w:lvl w:ilvl="5" w:tplc="080A001B" w:tentative="1">
+      <w:start w:val="1"/>
+      <w:numFmt w:val="lowerRoman"/>
+      <w:lvlText w:val="%6."/>
+      <w:lvlJc w:val="right"/>
+      <w:pPr>
+        <w:ind w:left="4320" w:hanging="180"/>
+      </w:pPr>
+    </w:lvl>
+    <w:lvl w:ilvl="6" w:tplc="080A000F" w:tentative="1">
+      <w:start w:val="1"/>
+      <w:numFmt w:val="decimal"/>
+      <w:lvlText w:val="%7."/>
+      <w:lvlJc w:val="left"/>
+      <w:pPr>
+        <w:ind w:left="5040" w:hanging="360"/>
+      </w:pPr>
+    </w:lvl>
+    <w:lvl w:ilvl="7" w:tplc="080A0019" w:tentative="1">
+      <w:start w:val="1"/>
+      <w:numFmt w:val="lowerLetter"/>
+      <w:lvlText w:val="%8."/>
+      <w:lvlJc w:val="left"/>
+      <w:pPr>
+        <w:ind w:left="5760" w:hanging="360"/>
+      </w:pPr>
+    </w:lvl>
+    <w:lvl w:ilvl="8" w:tplc="080A001B" w:tentative="1">
+      <w:start w:val="1"/>
+      <w:numFmt w:val="lowerRoman"/>
+      <w:lvlText w:val="%9."/>
+      <w:lvlJc w:val="right"/>
+      <w:pPr>
+        <w:ind w:left="6480" w:hanging="180"/>
+      </w:pPr>
+    </w:lvl>
+  </w:abstractNum>
+  <w:abstractNum w:abstractNumId="5" w15:restartNumberingAfterBreak="0">
     <w:nsid w:val="292B0D94"/>
     <w:multiLevelType w:val="hybridMultilevel"/>
     <w:tmpl w:val="2360941C"/>
@@ -7937,7 +12326,96 @@
       </w:rPr>
     </w:lvl>
   </w:abstractNum>
-  <w:abstractNum w:abstractNumId="1" w15:restartNumberingAfterBreak="0">
+  <w:abstractNum w:abstractNumId="6" w15:restartNumberingAfterBreak="0">
+    <w:nsid w:val="2D5976F0"/>
+    <w:multiLevelType w:val="hybridMultilevel"/>
+    <w:tmpl w:val="F866EE64"/>
+    <w:lvl w:ilvl="0" w:tplc="FFFFFFFF">
+      <w:start w:val="1"/>
+      <w:numFmt w:val="decimal"/>
+      <w:lvlText w:val="%1."/>
+      <w:lvlJc w:val="left"/>
+      <w:pPr>
+        <w:ind w:left="720" w:hanging="360"/>
+      </w:pPr>
+      <w:rPr>
+        <w:rFonts w:hint="default"/>
+      </w:rPr>
+    </w:lvl>
+    <w:lvl w:ilvl="1" w:tplc="FFFFFFFF" w:tentative="1">
+      <w:start w:val="1"/>
+      <w:numFmt w:val="lowerLetter"/>
+      <w:lvlText w:val="%2."/>
+      <w:lvlJc w:val="left"/>
+      <w:pPr>
+        <w:ind w:left="1440" w:hanging="360"/>
+      </w:pPr>
+    </w:lvl>
+    <w:lvl w:ilvl="2" w:tplc="FFFFFFFF" w:tentative="1">
+      <w:start w:val="1"/>
+      <w:numFmt w:val="lowerRoman"/>
+      <w:lvlText w:val="%3."/>
+      <w:lvlJc w:val="right"/>
+      <w:pPr>
+        <w:ind w:left="2160" w:hanging="180"/>
+      </w:pPr>
+    </w:lvl>
+    <w:lvl w:ilvl="3" w:tplc="FFFFFFFF" w:tentative="1">
+      <w:start w:val="1"/>
+      <w:numFmt w:val="decimal"/>
+      <w:lvlText w:val="%4."/>
+      <w:lvlJc w:val="left"/>
+      <w:pPr>
+        <w:ind w:left="2880" w:hanging="360"/>
+      </w:pPr>
+    </w:lvl>
+    <w:lvl w:ilvl="4" w:tplc="FFFFFFFF" w:tentative="1">
+      <w:start w:val="1"/>
+      <w:numFmt w:val="lowerLetter"/>
+      <w:lvlText w:val="%5."/>
+      <w:lvlJc w:val="left"/>
+      <w:pPr>
+        <w:ind w:left="3600" w:hanging="360"/>
+      </w:pPr>
+    </w:lvl>
+    <w:lvl w:ilvl="5" w:tplc="FFFFFFFF" w:tentative="1">
+      <w:start w:val="1"/>
+      <w:numFmt w:val="lowerRoman"/>
+      <w:lvlText w:val="%6."/>
+      <w:lvlJc w:val="right"/>
+      <w:pPr>
+        <w:ind w:left="4320" w:hanging="180"/>
+      </w:pPr>
+    </w:lvl>
+    <w:lvl w:ilvl="6" w:tplc="FFFFFFFF" w:tentative="1">
+      <w:start w:val="1"/>
+      <w:numFmt w:val="decimal"/>
+      <w:lvlText w:val="%7."/>
+      <w:lvlJc w:val="left"/>
+      <w:pPr>
+        <w:ind w:left="5040" w:hanging="360"/>
+      </w:pPr>
+    </w:lvl>
+    <w:lvl w:ilvl="7" w:tplc="FFFFFFFF" w:tentative="1">
+      <w:start w:val="1"/>
+      <w:numFmt w:val="lowerLetter"/>
+      <w:lvlText w:val="%8."/>
+      <w:lvlJc w:val="left"/>
+      <w:pPr>
+        <w:ind w:left="5760" w:hanging="360"/>
+      </w:pPr>
+    </w:lvl>
+    <w:lvl w:ilvl="8" w:tplc="FFFFFFFF" w:tentative="1">
+      <w:start w:val="1"/>
+      <w:numFmt w:val="lowerRoman"/>
+      <w:lvlText w:val="%9."/>
+      <w:lvlJc w:val="right"/>
+      <w:pPr>
+        <w:ind w:left="6480" w:hanging="180"/>
+      </w:pPr>
+    </w:lvl>
+  </w:abstractNum>
+  <w:abstractNum w:abstractNumId="7" w15:restartNumberingAfterBreak="0">
     <w:nsid w:val="34F845FD"/>
     <w:multiLevelType w:val="hybridMultilevel"/>
     <w:tmpl w:val="58BC88D6"/>
@@ -8023,7 +12501,300 @@
       </w:pPr>
     </w:lvl>
   </w:abstractNum>
-  <w:abstractNum w:abstractNumId="2" w15:restartNumberingAfterBreak="0">
+  <w:abstractNum w:abstractNumId="8" w15:restartNumberingAfterBreak="0">
+    <w:nsid w:val="3BD23783"/>
+    <w:multiLevelType w:val="hybridMultilevel"/>
+    <w:tmpl w:val="9A3A3148"/>
+    <w:lvl w:ilvl="0" w:tplc="651AF38E">
+      <w:start w:val="1"/>
+      <w:numFmt w:val="lowerLetter"/>
+      <w:lvlText w:val="%1."/>
+      <w:lvlJc w:val="left"/>
+      <w:pPr>
+        <w:ind w:left="360" w:hanging="360"/>
+      </w:pPr>
+      <w:rPr>
+        <w:rFonts w:hint="default"/>
+        <w:sz w:val="20"/>
+        <w:szCs w:val="24"/>
+      </w:rPr>
+    </w:lvl>
+    <w:lvl w:ilvl="1" w:tplc="080A0019" w:tentative="1">
+      <w:start w:val="1"/>
+      <w:numFmt w:val="lowerLetter"/>
+      <w:lvlText w:val="%2."/>
+      <w:lvlJc w:val="left"/>
+      <w:pPr>
+        <w:ind w:left="1080" w:hanging="360"/>
+      </w:pPr>
+    </w:lvl>
+    <w:lvl w:ilvl="2" w:tplc="080A001B" w:tentative="1">
+      <w:start w:val="1"/>
+      <w:numFmt w:val="lowerRoman"/>
+      <w:lvlText w:val="%3."/>
+      <w:lvlJc w:val="right"/>
+      <w:pPr>
+        <w:ind w:left="1800" w:hanging="180"/>
+      </w:pPr>
+    </w:lvl>
+    <w:lvl w:ilvl="3" w:tplc="080A000F" w:tentative="1">
+      <w:start w:val="1"/>
+      <w:numFmt w:val="decimal"/>
+      <w:lvlText w:val="%4."/>
+      <w:lvlJc w:val="left"/>
+      <w:pPr>
+        <w:ind w:left="2520" w:hanging="360"/>
+      </w:pPr>
+    </w:lvl>
+    <w:lvl w:ilvl="4" w:tplc="080A0019" w:tentative="1">
+      <w:start w:val="1"/>
+      <w:numFmt w:val="lowerLetter"/>
+      <w:lvlText w:val="%5."/>
+      <w:lvlJc w:val="left"/>
+      <w:pPr>
+        <w:ind w:left="3240" w:hanging="360"/>
+      </w:pPr>
+    </w:lvl>
+    <w:lvl w:ilvl="5" w:tplc="080A001B" w:tentative="1">
+      <w:start w:val="1"/>
+      <w:numFmt w:val="lowerRoman"/>
+      <w:lvlText w:val="%6."/>
+      <w:lvlJc w:val="right"/>
+      <w:pPr>
+        <w:ind w:left="3960" w:hanging="180"/>
+      </w:pPr>
+    </w:lvl>
+    <w:lvl w:ilvl="6" w:tplc="080A000F" w:tentative="1">
+      <w:start w:val="1"/>
+      <w:numFmt w:val="decimal"/>
+      <w:lvlText w:val="%7."/>
+      <w:lvlJc w:val="left"/>
+      <w:pPr>
+        <w:ind w:left="4680" w:hanging="360"/>
+      </w:pPr>
+    </w:lvl>
+    <w:lvl w:ilvl="7" w:tplc="080A0019" w:tentative="1">
+      <w:start w:val="1"/>
+      <w:numFmt w:val="lowerLetter"/>
+      <w:lvlText w:val="%8."/>
+      <w:lvlJc w:val="left"/>
+      <w:pPr>
+        <w:ind w:left="5400" w:hanging="360"/>
+      </w:pPr>
+    </w:lvl>
+    <w:lvl w:ilvl="8" w:tplc="080A001B" w:tentative="1">
+      <w:start w:val="1"/>
+      <w:numFmt w:val="lowerRoman"/>
+      <w:lvlText w:val="%9."/>
+      <w:lvlJc w:val="right"/>
+      <w:pPr>
+        <w:ind w:left="6120" w:hanging="180"/>
+      </w:pPr>
+    </w:lvl>
+  </w:abstractNum>
+  <w:abstractNum w:abstractNumId="9" w15:restartNumberingAfterBreak="0">
+    <w:nsid w:val="3EC53CED"/>
+    <w:multiLevelType w:val="hybridMultilevel"/>
+    <w:tmpl w:val="381E3398"/>
+    <w:lvl w:ilvl="0" w:tplc="080A0001">
+      <w:start w:val="1"/>
+      <w:numFmt w:val="bullet"/>
+      <w:lvlText w:val=""/>
+      <w:lvlJc w:val="left"/>
+      <w:pPr>
+        <w:ind w:left="720" w:hanging="360"/>
+      </w:pPr>
+      <w:rPr>
+        <w:rFonts w:ascii="Symbol" w:hAnsi="Symbol" w:hint="default"/>
+      </w:rPr>
+    </w:lvl>
+    <w:lvl w:ilvl="1" w:tplc="080A0003" w:tentative="1">
+      <w:start w:val="1"/>
+      <w:numFmt w:val="bullet"/>
+      <w:lvlText w:val="o"/>
+      <w:lvlJc w:val="left"/>
+      <w:pPr>
+        <w:ind w:left="1440" w:hanging="360"/>
+      </w:pPr>
+      <w:rPr>
+        <w:rFonts w:ascii="Courier New" w:hAnsi="Courier New" w:cs="Courier New" w:hint="default"/>
+      </w:rPr>
+    </w:lvl>
+    <w:lvl w:ilvl="2" w:tplc="080A0005" w:tentative="1">
+      <w:start w:val="1"/>
+      <w:numFmt w:val="bullet"/>
+      <w:lvlText w:val=""/>
+      <w:lvlJc w:val="left"/>
+      <w:pPr>
+        <w:ind w:left="2160" w:hanging="360"/>
+      </w:pPr>
+      <w:rPr>
+        <w:rFonts w:ascii="Wingdings" w:hAnsi="Wingdings" w:hint="default"/>
+      </w:rPr>
+    </w:lvl>
+    <w:lvl w:ilvl="3" w:tplc="080A0001" w:tentative="1">
+      <w:start w:val="1"/>
+      <w:numFmt w:val="bullet"/>
+      <w:lvlText w:val=""/>
+      <w:lvlJc w:val="left"/>
+      <w:pPr>
+        <w:ind w:left="2880" w:hanging="360"/>
+      </w:pPr>
+      <w:rPr>
+        <w:rFonts w:ascii="Symbol" w:hAnsi="Symbol" w:hint="default"/>
+      </w:rPr>
+    </w:lvl>
+    <w:lvl w:ilvl="4" w:tplc="080A0003" w:tentative="1">
+      <w:start w:val="1"/>
+      <w:numFmt w:val="bullet"/>
+      <w:lvlText w:val="o"/>
+      <w:lvlJc w:val="left"/>
+      <w:pPr>
+        <w:ind w:left="3600" w:hanging="360"/>
+      </w:pPr>
+      <w:rPr>
+        <w:rFonts w:ascii="Courier New" w:hAnsi="Courier New" w:cs="Courier New" w:hint="default"/>
+      </w:rPr>
+    </w:lvl>
+    <w:lvl w:ilvl="5" w:tplc="080A0005" w:tentative="1">
+      <w:start w:val="1"/>
+      <w:numFmt w:val="bullet"/>
+      <w:lvlText w:val=""/>
+      <w:lvlJc w:val="left"/>
+      <w:pPr>
+        <w:ind w:left="4320" w:hanging="360"/>
+      </w:pPr>
+      <w:rPr>
+        <w:rFonts w:ascii="Wingdings" w:hAnsi="Wingdings" w:hint="default"/>
+      </w:rPr>
+    </w:lvl>
+    <w:lvl w:ilvl="6" w:tplc="080A0001" w:tentative="1">
+      <w:start w:val="1"/>
+      <w:numFmt w:val="bullet"/>
+      <w:lvlText w:val=""/>
+      <w:lvlJc w:val="left"/>
+      <w:pPr>
+        <w:ind w:left="5040" w:hanging="360"/>
+      </w:pPr>
+      <w:rPr>
+        <w:rFonts w:ascii="Symbol" w:hAnsi="Symbol" w:hint="default"/>
+      </w:rPr>
+    </w:lvl>
+    <w:lvl w:ilvl="7" w:tplc="080A0003" w:tentative="1">
+      <w:start w:val="1"/>
+      <w:numFmt w:val="bullet"/>
+      <w:lvlText w:val="o"/>
+      <w:lvlJc w:val="left"/>
+      <w:pPr>
+        <w:ind w:left="5760" w:hanging="360"/>
+      </w:pPr>
+      <w:rPr>
+        <w:rFonts w:ascii="Courier New" w:hAnsi="Courier New" w:cs="Courier New" w:hint="default"/>
+      </w:rPr>
+    </w:lvl>
+    <w:lvl w:ilvl="8" w:tplc="080A0005" w:tentative="1">
+      <w:start w:val="1"/>
+      <w:numFmt w:val="bullet"/>
+      <w:lvlText w:val=""/>
+      <w:lvlJc w:val="left"/>
+      <w:pPr>
+        <w:ind w:left="6480" w:hanging="360"/>
+      </w:pPr>
+      <w:rPr>
+        <w:rFonts w:ascii="Wingdings" w:hAnsi="Wingdings" w:hint="default"/>
+      </w:rPr>
+    </w:lvl>
+  </w:abstractNum>
+  <w:abstractNum w:abstractNumId="10" w15:restartNumberingAfterBreak="0">
+    <w:nsid w:val="3FB006F2"/>
+    <w:multiLevelType w:val="hybridMultilevel"/>
+    <w:tmpl w:val="ED509E7A"/>
+    <w:lvl w:ilvl="0" w:tplc="FFFFFFFF">
+      <w:start w:val="1"/>
+      <w:numFmt w:val="decimal"/>
+      <w:lvlText w:val="%1."/>
+      <w:lvlJc w:val="left"/>
+      <w:pPr>
+        <w:ind w:left="720" w:hanging="360"/>
+      </w:pPr>
+      <w:rPr>
+        <w:rFonts w:hint="default"/>
+      </w:rPr>
+    </w:lvl>
+    <w:lvl w:ilvl="1" w:tplc="FFFFFFFF" w:tentative="1">
+      <w:start w:val="1"/>
+      <w:numFmt w:val="lowerLetter"/>
+      <w:lvlText w:val="%2."/>
+      <w:lvlJc w:val="left"/>
+      <w:pPr>
+        <w:ind w:left="1440" w:hanging="360"/>
+      </w:pPr>
+    </w:lvl>
+    <w:lvl w:ilvl="2" w:tplc="FFFFFFFF" w:tentative="1">
+      <w:start w:val="1"/>
+      <w:numFmt w:val="lowerRoman"/>
+      <w:lvlText w:val="%3."/>
+      <w:lvlJc w:val="right"/>
+      <w:pPr>
+        <w:ind w:left="2160" w:hanging="180"/>
+      </w:pPr>
+    </w:lvl>
+    <w:lvl w:ilvl="3" w:tplc="FFFFFFFF" w:tentative="1">
+      <w:start w:val="1"/>
+      <w:numFmt w:val="decimal"/>
+      <w:lvlText w:val="%4."/>
+      <w:lvlJc w:val="left"/>
+      <w:pPr>
+        <w:ind w:left="2880" w:hanging="360"/>
+      </w:pPr>
+    </w:lvl>
+    <w:lvl w:ilvl="4" w:tplc="FFFFFFFF" w:tentative="1">
+      <w:start w:val="1"/>
+      <w:numFmt w:val="lowerLetter"/>
+      <w:lvlText w:val="%5."/>
+      <w:lvlJc w:val="left"/>
+      <w:pPr>
+        <w:ind w:left="3600" w:hanging="360"/>
+      </w:pPr>
+    </w:lvl>
+    <w:lvl w:ilvl="5" w:tplc="FFFFFFFF" w:tentative="1">
+      <w:start w:val="1"/>
+      <w:numFmt w:val="lowerRoman"/>
+      <w:lvlText w:val="%6."/>
+      <w:lvlJc w:val="right"/>
+      <w:pPr>
+        <w:ind w:left="4320" w:hanging="180"/>
+      </w:pPr>
+    </w:lvl>
+    <w:lvl w:ilvl="6" w:tplc="FFFFFFFF" w:tentative="1">
+      <w:start w:val="1"/>
+      <w:numFmt w:val="decimal"/>
+      <w:lvlText w:val="%7."/>
+      <w:lvlJc w:val="left"/>
+      <w:pPr>
+        <w:ind w:left="5040" w:hanging="360"/>
+      </w:pPr>
+    </w:lvl>
+    <w:lvl w:ilvl="7" w:tplc="FFFFFFFF" w:tentative="1">
+      <w:start w:val="1"/>
+      <w:numFmt w:val="lowerLetter"/>
+      <w:lvlText w:val="%8."/>
+      <w:lvlJc w:val="left"/>
+      <w:pPr>
+        <w:ind w:left="5760" w:hanging="360"/>
+      </w:pPr>
+    </w:lvl>
+    <w:lvl w:ilvl="8" w:tplc="FFFFFFFF" w:tentative="1">
+      <w:start w:val="1"/>
+      <w:numFmt w:val="lowerRoman"/>
+      <w:lvlText w:val="%9."/>
+      <w:lvlJc w:val="right"/>
+      <w:pPr>
+        <w:ind w:left="6480" w:hanging="180"/>
+      </w:pPr>
+    </w:lvl>
+  </w:abstractNum>
+  <w:abstractNum w:abstractNumId="11" w15:restartNumberingAfterBreak="0">
     <w:nsid w:val="46E16E9B"/>
     <w:multiLevelType w:val="hybridMultilevel"/>
     <w:tmpl w:val="FB381876"/>
@@ -8112,7 +12883,96 @@
       </w:pPr>
     </w:lvl>
   </w:abstractNum>
-  <w:abstractNum w:abstractNumId="3" w15:restartNumberingAfterBreak="0">
+  <w:abstractNum w:abstractNumId="12" w15:restartNumberingAfterBreak="0">
+    <w:nsid w:val="49DC4E02"/>
+    <w:multiLevelType w:val="hybridMultilevel"/>
+    <w:tmpl w:val="F866EE64"/>
+    <w:lvl w:ilvl="0" w:tplc="FFFFFFFF">
+      <w:start w:val="1"/>
+      <w:numFmt w:val="decimal"/>
+      <w:lvlText w:val="%1."/>
+      <w:lvlJc w:val="left"/>
+      <w:pPr>
+        <w:ind w:left="720" w:hanging="360"/>
+      </w:pPr>
+      <w:rPr>
+        <w:rFonts w:hint="default"/>
+      </w:rPr>
+    </w:lvl>
+    <w:lvl w:ilvl="1" w:tplc="FFFFFFFF" w:tentative="1">
+      <w:start w:val="1"/>
+      <w:numFmt w:val="lowerLetter"/>
+      <w:lvlText w:val="%2."/>
+      <w:lvlJc w:val="left"/>
+      <w:pPr>
+        <w:ind w:left="1440" w:hanging="360"/>
+      </w:pPr>
+    </w:lvl>
+    <w:lvl w:ilvl="2" w:tplc="FFFFFFFF" w:tentative="1">
+      <w:start w:val="1"/>
+      <w:numFmt w:val="lowerRoman"/>
+      <w:lvlText w:val="%3."/>
+      <w:lvlJc w:val="right"/>
+      <w:pPr>
+        <w:ind w:left="2160" w:hanging="180"/>
+      </w:pPr>
+    </w:lvl>
+    <w:lvl w:ilvl="3" w:tplc="FFFFFFFF" w:tentative="1">
+      <w:start w:val="1"/>
+      <w:numFmt w:val="decimal"/>
+      <w:lvlText w:val="%4."/>
+      <w:lvlJc w:val="left"/>
+      <w:pPr>
+        <w:ind w:left="2880" w:hanging="360"/>
+      </w:pPr>
+    </w:lvl>
+    <w:lvl w:ilvl="4" w:tplc="FFFFFFFF" w:tentative="1">
+      <w:start w:val="1"/>
+      <w:numFmt w:val="lowerLetter"/>
+      <w:lvlText w:val="%5."/>
+      <w:lvlJc w:val="left"/>
+      <w:pPr>
+        <w:ind w:left="3600" w:hanging="360"/>
+      </w:pPr>
+    </w:lvl>
+    <w:lvl w:ilvl="5" w:tplc="FFFFFFFF" w:tentative="1">
+      <w:start w:val="1"/>
+      <w:numFmt w:val="lowerRoman"/>
+      <w:lvlText w:val="%6."/>
+      <w:lvlJc w:val="right"/>
+      <w:pPr>
+        <w:ind w:left="4320" w:hanging="180"/>
+      </w:pPr>
+    </w:lvl>
+    <w:lvl w:ilvl="6" w:tplc="FFFFFFFF" w:tentative="1">
+      <w:start w:val="1"/>
+      <w:numFmt w:val="decimal"/>
+      <w:lvlText w:val="%7."/>
+      <w:lvlJc w:val="left"/>
+      <w:pPr>
+        <w:ind w:left="5040" w:hanging="360"/>
+      </w:pPr>
+    </w:lvl>
+    <w:lvl w:ilvl="7" w:tplc="FFFFFFFF" w:tentative="1">
+      <w:start w:val="1"/>
+      <w:numFmt w:val="lowerLetter"/>
+      <w:lvlText w:val="%8."/>
+      <w:lvlJc w:val="left"/>
+      <w:pPr>
+        <w:ind w:left="5760" w:hanging="360"/>
+      </w:pPr>
+    </w:lvl>
+    <w:lvl w:ilvl="8" w:tplc="FFFFFFFF" w:tentative="1">
+      <w:start w:val="1"/>
+      <w:numFmt w:val="lowerRoman"/>
+      <w:lvlText w:val="%9."/>
+      <w:lvlJc w:val="right"/>
+      <w:pPr>
+        <w:ind w:left="6480" w:hanging="180"/>
+      </w:pPr>
+    </w:lvl>
+  </w:abstractNum>
+  <w:abstractNum w:abstractNumId="13" w15:restartNumberingAfterBreak="0">
     <w:nsid w:val="4F652C17"/>
     <w:multiLevelType w:val="hybridMultilevel"/>
     <w:tmpl w:val="020E1790"/>
@@ -8231,7 +13091,7 @@
       </w:rPr>
     </w:lvl>
   </w:abstractNum>
-  <w:abstractNum w:abstractNumId="4" w15:restartNumberingAfterBreak="0">
+  <w:abstractNum w:abstractNumId="14" w15:restartNumberingAfterBreak="0">
     <w:nsid w:val="55CF3F7F"/>
     <w:multiLevelType w:val="hybridMultilevel"/>
     <w:tmpl w:val="6694CFB4"/>
@@ -8349,7 +13209,7 @@
       </w:rPr>
     </w:lvl>
   </w:abstractNum>
-  <w:abstractNum w:abstractNumId="5" w15:restartNumberingAfterBreak="0">
+  <w:abstractNum w:abstractNumId="15" w15:restartNumberingAfterBreak="0">
     <w:nsid w:val="5A8C79DD"/>
     <w:multiLevelType w:val="hybridMultilevel"/>
     <w:tmpl w:val="D2860C58"/>
@@ -8464,7 +13324,7 @@
       </w:rPr>
     </w:lvl>
   </w:abstractNum>
-  <w:abstractNum w:abstractNumId="6" w15:restartNumberingAfterBreak="0">
+  <w:abstractNum w:abstractNumId="16" w15:restartNumberingAfterBreak="0">
     <w:nsid w:val="614616D8"/>
     <w:multiLevelType w:val="hybridMultilevel"/>
     <w:tmpl w:val="0836598A"/>
@@ -8550,7 +13410,387 @@
       </w:pPr>
     </w:lvl>
   </w:abstractNum>
-  <w:abstractNum w:abstractNumId="7" w15:restartNumberingAfterBreak="0">
+  <w:abstractNum w:abstractNumId="17" w15:restartNumberingAfterBreak="0">
+    <w:nsid w:val="722F552D"/>
+    <w:multiLevelType w:val="hybridMultilevel"/>
+    <w:tmpl w:val="81C4B78A"/>
+    <w:lvl w:ilvl="0" w:tplc="FFFFFFFF">
+      <w:start w:val="1"/>
+      <w:numFmt w:val="decimal"/>
+      <w:lvlText w:val="%1."/>
+      <w:lvlJc w:val="left"/>
+      <w:pPr>
+        <w:ind w:left="720" w:hanging="360"/>
+      </w:pPr>
+      <w:rPr>
+        <w:rFonts w:hint="default"/>
+      </w:rPr>
+    </w:lvl>
+    <w:lvl w:ilvl="1" w:tplc="FFFFFFFF" w:tentative="1">
+      <w:start w:val="1"/>
+      <w:numFmt w:val="lowerLetter"/>
+      <w:lvlText w:val="%2."/>
+      <w:lvlJc w:val="left"/>
+      <w:pPr>
+        <w:ind w:left="1440" w:hanging="360"/>
+      </w:pPr>
+    </w:lvl>
+    <w:lvl w:ilvl="2" w:tplc="FFFFFFFF" w:tentative="1">
+      <w:start w:val="1"/>
+      <w:numFmt w:val="lowerRoman"/>
+      <w:lvlText w:val="%3."/>
+      <w:lvlJc w:val="right"/>
+      <w:pPr>
+        <w:ind w:left="2160" w:hanging="180"/>
+      </w:pPr>
+    </w:lvl>
+    <w:lvl w:ilvl="3" w:tplc="FFFFFFFF" w:tentative="1">
+      <w:start w:val="1"/>
+      <w:numFmt w:val="decimal"/>
+      <w:lvlText w:val="%4."/>
+      <w:lvlJc w:val="left"/>
+      <w:pPr>
+        <w:ind w:left="2880" w:hanging="360"/>
+      </w:pPr>
+    </w:lvl>
+    <w:lvl w:ilvl="4" w:tplc="FFFFFFFF" w:tentative="1">
+      <w:start w:val="1"/>
+      <w:numFmt w:val="lowerLetter"/>
+      <w:lvlText w:val="%5."/>
+      <w:lvlJc w:val="left"/>
+      <w:pPr>
+        <w:ind w:left="3600" w:hanging="360"/>
+      </w:pPr>
+    </w:lvl>
+    <w:lvl w:ilvl="5" w:tplc="FFFFFFFF" w:tentative="1">
+      <w:start w:val="1"/>
+      <w:numFmt w:val="lowerRoman"/>
+      <w:lvlText w:val="%6."/>
+      <w:lvlJc w:val="right"/>
+      <w:pPr>
+        <w:ind w:left="4320" w:hanging="180"/>
+      </w:pPr>
+    </w:lvl>
+    <w:lvl w:ilvl="6" w:tplc="FFFFFFFF" w:tentative="1">
+      <w:start w:val="1"/>
+      <w:numFmt w:val="decimal"/>
+      <w:lvlText w:val="%7."/>
+      <w:lvlJc w:val="left"/>
+      <w:pPr>
+        <w:ind w:left="5040" w:hanging="360"/>
+      </w:pPr>
+    </w:lvl>
+    <w:lvl w:ilvl="7" w:tplc="FFFFFFFF" w:tentative="1">
+      <w:start w:val="1"/>
+      <w:numFmt w:val="lowerLetter"/>
+      <w:lvlText w:val="%8."/>
+      <w:lvlJc w:val="left"/>
+      <w:pPr>
+        <w:ind w:left="5760" w:hanging="360"/>
+      </w:pPr>
+    </w:lvl>
+    <w:lvl w:ilvl="8" w:tplc="FFFFFFFF" w:tentative="1">
+      <w:start w:val="1"/>
+      <w:numFmt w:val="lowerRoman"/>
+      <w:lvlText w:val="%9."/>
+      <w:lvlJc w:val="right"/>
+      <w:pPr>
+        <w:ind w:left="6480" w:hanging="180"/>
+      </w:pPr>
+    </w:lvl>
+  </w:abstractNum>
+  <w:abstractNum w:abstractNumId="18" w15:restartNumberingAfterBreak="0">
+    <w:nsid w:val="79377E44"/>
+    <w:multiLevelType w:val="hybridMultilevel"/>
+    <w:tmpl w:val="81C4B78A"/>
+    <w:lvl w:ilvl="0" w:tplc="6E1A5BC8">
+      <w:start w:val="1"/>
+      <w:numFmt w:val="decimal"/>
+      <w:lvlText w:val="%1."/>
+      <w:lvlJc w:val="left"/>
+      <w:pPr>
+        <w:ind w:left="720" w:hanging="360"/>
+      </w:pPr>
+      <w:rPr>
+        <w:rFonts w:hint="default"/>
+      </w:rPr>
+    </w:lvl>
+    <w:lvl w:ilvl="1" w:tplc="080A0019" w:tentative="1">
+      <w:start w:val="1"/>
+      <w:numFmt w:val="lowerLetter"/>
+      <w:lvlText w:val="%2."/>
+      <w:lvlJc w:val="left"/>
+      <w:pPr>
+        <w:ind w:left="1440" w:hanging="360"/>
+      </w:pPr>
+    </w:lvl>
+    <w:lvl w:ilvl="2" w:tplc="080A001B" w:tentative="1">
+      <w:start w:val="1"/>
+      <w:numFmt w:val="lowerRoman"/>
+      <w:lvlText w:val="%3."/>
+      <w:lvlJc w:val="right"/>
+      <w:pPr>
+        <w:ind w:left="2160" w:hanging="180"/>
+      </w:pPr>
+    </w:lvl>
+    <w:lvl w:ilvl="3" w:tplc="080A000F" w:tentative="1">
+      <w:start w:val="1"/>
+      <w:numFmt w:val="decimal"/>
+      <w:lvlText w:val="%4."/>
+      <w:lvlJc w:val="left"/>
+      <w:pPr>
+        <w:ind w:left="2880" w:hanging="360"/>
+      </w:pPr>
+    </w:lvl>
+    <w:lvl w:ilvl="4" w:tplc="080A0019" w:tentative="1">
+      <w:start w:val="1"/>
+      <w:numFmt w:val="lowerLetter"/>
+      <w:lvlText w:val="%5."/>
+      <w:lvlJc w:val="left"/>
+      <w:pPr>
+        <w:ind w:left="3600" w:hanging="360"/>
+      </w:pPr>
+    </w:lvl>
+    <w:lvl w:ilvl="5" w:tplc="080A001B" w:tentative="1">
+      <w:start w:val="1"/>
+      <w:numFmt w:val="lowerRoman"/>
+      <w:lvlText w:val="%6."/>
+      <w:lvlJc w:val="right"/>
+      <w:pPr>
+        <w:ind w:left="4320" w:hanging="180"/>
+      </w:pPr>
+    </w:lvl>
+    <w:lvl w:ilvl="6" w:tplc="080A000F" w:tentative="1">
+      <w:start w:val="1"/>
+      <w:numFmt w:val="decimal"/>
+      <w:lvlText w:val="%7."/>
+      <w:lvlJc w:val="left"/>
+      <w:pPr>
+        <w:ind w:left="5040" w:hanging="360"/>
+      </w:pPr>
+    </w:lvl>
+    <w:lvl w:ilvl="7" w:tplc="080A0019" w:tentative="1">
+      <w:start w:val="1"/>
+      <w:numFmt w:val="lowerLetter"/>
+      <w:lvlText w:val="%8."/>
+      <w:lvlJc w:val="left"/>
+      <w:pPr>
+        <w:ind w:left="5760" w:hanging="360"/>
+      </w:pPr>
+    </w:lvl>
+    <w:lvl w:ilvl="8" w:tplc="080A001B" w:tentative="1">
+      <w:start w:val="1"/>
+      <w:numFmt w:val="lowerRoman"/>
+      <w:lvlText w:val="%9."/>
+      <w:lvlJc w:val="right"/>
+      <w:pPr>
+        <w:ind w:left="6480" w:hanging="180"/>
+      </w:pPr>
+    </w:lvl>
+  </w:abstractNum>
+  <w:abstractNum w:abstractNumId="19" w15:restartNumberingAfterBreak="0">
+    <w:nsid w:val="79C7232D"/>
+    <w:multiLevelType w:val="hybridMultilevel"/>
+    <w:tmpl w:val="7E2E3A6E"/>
+    <w:lvl w:ilvl="0" w:tplc="080A0001">
+      <w:start w:val="1"/>
+      <w:numFmt w:val="bullet"/>
+      <w:lvlText w:val=""/>
+      <w:lvlJc w:val="left"/>
+      <w:pPr>
+        <w:ind w:left="360" w:hanging="360"/>
+      </w:pPr>
+      <w:rPr>
+        <w:rFonts w:ascii="Symbol" w:hAnsi="Symbol" w:hint="default"/>
+      </w:rPr>
+    </w:lvl>
+    <w:lvl w:ilvl="1" w:tplc="080A0003" w:tentative="1">
+      <w:start w:val="1"/>
+      <w:numFmt w:val="bullet"/>
+      <w:lvlText w:val="o"/>
+      <w:lvlJc w:val="left"/>
+      <w:pPr>
+        <w:ind w:left="1080" w:hanging="360"/>
+      </w:pPr>
+      <w:rPr>
+        <w:rFonts w:ascii="Courier New" w:hAnsi="Courier New" w:cs="Courier New" w:hint="default"/>
+      </w:rPr>
+    </w:lvl>
+    <w:lvl w:ilvl="2" w:tplc="080A0005" w:tentative="1">
+      <w:start w:val="1"/>
+      <w:numFmt w:val="bullet"/>
+      <w:lvlText w:val=""/>
+      <w:lvlJc w:val="left"/>
+      <w:pPr>
+        <w:ind w:left="1800" w:hanging="360"/>
+      </w:pPr>
+      <w:rPr>
+        <w:rFonts w:ascii="Wingdings" w:hAnsi="Wingdings" w:hint="default"/>
+      </w:rPr>
+    </w:lvl>
+    <w:lvl w:ilvl="3" w:tplc="080A0001" w:tentative="1">
+      <w:start w:val="1"/>
+      <w:numFmt w:val="bullet"/>
+      <w:lvlText w:val=""/>
+      <w:lvlJc w:val="left"/>
+      <w:pPr>
+        <w:ind w:left="2520" w:hanging="360"/>
+      </w:pPr>
+      <w:rPr>
+        <w:rFonts w:ascii="Symbol" w:hAnsi="Symbol" w:hint="default"/>
+      </w:rPr>
+    </w:lvl>
+    <w:lvl w:ilvl="4" w:tplc="080A0003" w:tentative="1">
+      <w:start w:val="1"/>
+      <w:numFmt w:val="bullet"/>
+      <w:lvlText w:val="o"/>
+      <w:lvlJc w:val="left"/>
+      <w:pPr>
+        <w:ind w:left="3240" w:hanging="360"/>
+      </w:pPr>
+      <w:rPr>
+        <w:rFonts w:ascii="Courier New" w:hAnsi="Courier New" w:cs="Courier New" w:hint="default"/>
+      </w:rPr>
+    </w:lvl>
+    <w:lvl w:ilvl="5" w:tplc="080A0005" w:tentative="1">
+      <w:start w:val="1"/>
+      <w:numFmt w:val="bullet"/>
+      <w:lvlText w:val=""/>
+      <w:lvlJc w:val="left"/>
+      <w:pPr>
+        <w:ind w:left="3960" w:hanging="360"/>
+      </w:pPr>
+      <w:rPr>
+        <w:rFonts w:ascii="Wingdings" w:hAnsi="Wingdings" w:hint="default"/>
+      </w:rPr>
+    </w:lvl>
+    <w:lvl w:ilvl="6" w:tplc="080A0001" w:tentative="1">
+      <w:start w:val="1"/>
+      <w:numFmt w:val="bullet"/>
+      <w:lvlText w:val=""/>
+      <w:lvlJc w:val="left"/>
+      <w:pPr>
+        <w:ind w:left="4680" w:hanging="360"/>
+      </w:pPr>
+      <w:rPr>
+        <w:rFonts w:ascii="Symbol" w:hAnsi="Symbol" w:hint="default"/>
+      </w:rPr>
+    </w:lvl>
+    <w:lvl w:ilvl="7" w:tplc="080A0003" w:tentative="1">
+      <w:start w:val="1"/>
+      <w:numFmt w:val="bullet"/>
+      <w:lvlText w:val="o"/>
+      <w:lvlJc w:val="left"/>
+      <w:pPr>
+        <w:ind w:left="5400" w:hanging="360"/>
+      </w:pPr>
+      <w:rPr>
+        <w:rFonts w:ascii="Courier New" w:hAnsi="Courier New" w:cs="Courier New" w:hint="default"/>
+      </w:rPr>
+    </w:lvl>
+    <w:lvl w:ilvl="8" w:tplc="080A0005" w:tentative="1">
+      <w:start w:val="1"/>
+      <w:numFmt w:val="bullet"/>
+      <w:lvlText w:val=""/>
+      <w:lvlJc w:val="left"/>
+      <w:pPr>
+        <w:ind w:left="6120" w:hanging="360"/>
+      </w:pPr>
+      <w:rPr>
+        <w:rFonts w:ascii="Wingdings" w:hAnsi="Wingdings" w:hint="default"/>
+      </w:rPr>
+    </w:lvl>
+  </w:abstractNum>
+  <w:abstractNum w:abstractNumId="20" w15:restartNumberingAfterBreak="0">
+    <w:nsid w:val="7D711AA9"/>
+    <w:multiLevelType w:val="hybridMultilevel"/>
+    <w:tmpl w:val="7BA4DD64"/>
+    <w:lvl w:ilvl="0" w:tplc="080A0017">
+      <w:start w:val="1"/>
+      <w:numFmt w:val="lowerLetter"/>
+      <w:lvlText w:val="%1)"/>
+      <w:lvlJc w:val="left"/>
+      <w:pPr>
+        <w:ind w:left="720" w:hanging="360"/>
+      </w:pPr>
+      <w:rPr>
+        <w:rFonts w:hint="default"/>
+      </w:rPr>
+    </w:lvl>
+    <w:lvl w:ilvl="1" w:tplc="FFFFFFFF" w:tentative="1">
+      <w:start w:val="1"/>
+      <w:numFmt w:val="lowerLetter"/>
+      <w:lvlText w:val="%2."/>
+      <w:lvlJc w:val="left"/>
+      <w:pPr>
+        <w:ind w:left="1440" w:hanging="360"/>
+      </w:pPr>
+    </w:lvl>
+    <w:lvl w:ilvl="2" w:tplc="FFFFFFFF" w:tentative="1">
+      <w:start w:val="1"/>
+      <w:numFmt w:val="lowerRoman"/>
+      <w:lvlText w:val="%3."/>
+      <w:lvlJc w:val="right"/>
+      <w:pPr>
+        <w:ind w:left="2160" w:hanging="180"/>
+      </w:pPr>
+    </w:lvl>
+    <w:lvl w:ilvl="3" w:tplc="FFFFFFFF" w:tentative="1">
+      <w:start w:val="1"/>
+      <w:numFmt w:val="decimal"/>
+      <w:lvlText w:val="%4."/>
+      <w:lvlJc w:val="left"/>
+      <w:pPr>
+        <w:ind w:left="2880" w:hanging="360"/>
+      </w:pPr>
+    </w:lvl>
+    <w:lvl w:ilvl="4" w:tplc="FFFFFFFF" w:tentative="1">
+      <w:start w:val="1"/>
+      <w:numFmt w:val="lowerLetter"/>
+      <w:lvlText w:val="%5."/>
+      <w:lvlJc w:val="left"/>
+      <w:pPr>
+        <w:ind w:left="3600" w:hanging="360"/>
+      </w:pPr>
+    </w:lvl>
+    <w:lvl w:ilvl="5" w:tplc="FFFFFFFF" w:tentative="1">
+      <w:start w:val="1"/>
+      <w:numFmt w:val="lowerRoman"/>
+      <w:lvlText w:val="%6."/>
+      <w:lvlJc w:val="right"/>
+      <w:pPr>
+        <w:ind w:left="4320" w:hanging="180"/>
+      </w:pPr>
+    </w:lvl>
+    <w:lvl w:ilvl="6" w:tplc="FFFFFFFF" w:tentative="1">
+      <w:start w:val="1"/>
+      <w:numFmt w:val="decimal"/>
+      <w:lvlText w:val="%7."/>
+      <w:lvlJc w:val="left"/>
+      <w:pPr>
+        <w:ind w:left="5040" w:hanging="360"/>
+      </w:pPr>
+    </w:lvl>
+    <w:lvl w:ilvl="7" w:tplc="FFFFFFFF" w:tentative="1">
+      <w:start w:val="1"/>
+      <w:numFmt w:val="lowerLetter"/>
+      <w:lvlText w:val="%8."/>
+      <w:lvlJc w:val="left"/>
+      <w:pPr>
+        <w:ind w:left="5760" w:hanging="360"/>
+      </w:pPr>
+    </w:lvl>
+    <w:lvl w:ilvl="8" w:tplc="FFFFFFFF" w:tentative="1">
+      <w:start w:val="1"/>
+      <w:numFmt w:val="lowerRoman"/>
+      <w:lvlText w:val="%9."/>
+      <w:lvlJc w:val="right"/>
+      <w:pPr>
+        <w:ind w:left="6480" w:hanging="180"/>
+      </w:pPr>
+    </w:lvl>
+  </w:abstractNum>
+  <w:abstractNum w:abstractNumId="21" w15:restartNumberingAfterBreak="0">
     <w:nsid w:val="7F193E98"/>
     <w:multiLevelType w:val="hybridMultilevel"/>
     <w:tmpl w:val="36164E10"/>
@@ -8663,29 +13903,163 @@
       </w:rPr>
     </w:lvl>
   </w:abstractNum>
+  <w:abstractNum w:abstractNumId="22" w15:restartNumberingAfterBreak="0">
+    <w:nsid w:val="7F2E4AF4"/>
+    <w:multiLevelType w:val="hybridMultilevel"/>
+    <w:tmpl w:val="ABDA799A"/>
+    <w:lvl w:ilvl="0" w:tplc="080A0017">
+      <w:start w:val="1"/>
+      <w:numFmt w:val="lowerLetter"/>
+      <w:lvlText w:val="%1)"/>
+      <w:lvlJc w:val="left"/>
+      <w:pPr>
+        <w:ind w:left="720" w:hanging="360"/>
+      </w:pPr>
+      <w:rPr>
+        <w:rFonts w:hint="default"/>
+      </w:rPr>
+    </w:lvl>
+    <w:lvl w:ilvl="1" w:tplc="FFFFFFFF" w:tentative="1">
+      <w:start w:val="1"/>
+      <w:numFmt w:val="lowerLetter"/>
+      <w:lvlText w:val="%2."/>
+      <w:lvlJc w:val="left"/>
+      <w:pPr>
+        <w:ind w:left="1440" w:hanging="360"/>
+      </w:pPr>
+    </w:lvl>
+    <w:lvl w:ilvl="2" w:tplc="FFFFFFFF" w:tentative="1">
+      <w:start w:val="1"/>
+      <w:numFmt w:val="lowerRoman"/>
+      <w:lvlText w:val="%3."/>
+      <w:lvlJc w:val="right"/>
+      <w:pPr>
+        <w:ind w:left="2160" w:hanging="180"/>
+      </w:pPr>
+    </w:lvl>
+    <w:lvl w:ilvl="3" w:tplc="FFFFFFFF" w:tentative="1">
+      <w:start w:val="1"/>
+      <w:numFmt w:val="decimal"/>
+      <w:lvlText w:val="%4."/>
+      <w:lvlJc w:val="left"/>
+      <w:pPr>
+        <w:ind w:left="2880" w:hanging="360"/>
+      </w:pPr>
+    </w:lvl>
+    <w:lvl w:ilvl="4" w:tplc="FFFFFFFF" w:tentative="1">
+      <w:start w:val="1"/>
+      <w:numFmt w:val="lowerLetter"/>
+      <w:lvlText w:val="%5."/>
+      <w:lvlJc w:val="left"/>
+      <w:pPr>
+        <w:ind w:left="3600" w:hanging="360"/>
+      </w:pPr>
+    </w:lvl>
+    <w:lvl w:ilvl="5" w:tplc="FFFFFFFF" w:tentative="1">
+      <w:start w:val="1"/>
+      <w:numFmt w:val="lowerRoman"/>
+      <w:lvlText w:val="%6."/>
+      <w:lvlJc w:val="right"/>
+      <w:pPr>
+        <w:ind w:left="4320" w:hanging="180"/>
+      </w:pPr>
+    </w:lvl>
+    <w:lvl w:ilvl="6" w:tplc="FFFFFFFF" w:tentative="1">
+      <w:start w:val="1"/>
+      <w:numFmt w:val="decimal"/>
+      <w:lvlText w:val="%7."/>
+      <w:lvlJc w:val="left"/>
+      <w:pPr>
+        <w:ind w:left="5040" w:hanging="360"/>
+      </w:pPr>
+    </w:lvl>
+    <w:lvl w:ilvl="7" w:tplc="FFFFFFFF" w:tentative="1">
+      <w:start w:val="1"/>
+      <w:numFmt w:val="lowerLetter"/>
+      <w:lvlText w:val="%8."/>
+      <w:lvlJc w:val="left"/>
+      <w:pPr>
+        <w:ind w:left="5760" w:hanging="360"/>
+      </w:pPr>
+    </w:lvl>
+    <w:lvl w:ilvl="8" w:tplc="FFFFFFFF" w:tentative="1">
+      <w:start w:val="1"/>
+      <w:numFmt w:val="lowerRoman"/>
+      <w:lvlText w:val="%9."/>
+      <w:lvlJc w:val="right"/>
+      <w:pPr>
+        <w:ind w:left="6480" w:hanging="180"/>
+      </w:pPr>
+    </w:lvl>
+  </w:abstractNum>
   <w:num w:numId="1" w16cid:durableId="673803973">
+    <w:abstractNumId w:val="13"/>
+  </w:num>
+  <w:num w:numId="2" w16cid:durableId="1186168693">
+    <w:abstractNumId w:val="16"/>
+  </w:num>
+  <w:num w:numId="3" w16cid:durableId="931663047">
+    <w:abstractNumId w:val="7"/>
+  </w:num>
+  <w:num w:numId="4" w16cid:durableId="1314914788">
+    <w:abstractNumId w:val="14"/>
+  </w:num>
+  <w:num w:numId="5" w16cid:durableId="483543369">
+    <w:abstractNumId w:val="21"/>
+  </w:num>
+  <w:num w:numId="6" w16cid:durableId="2047174480">
+    <w:abstractNumId w:val="5"/>
+  </w:num>
+  <w:num w:numId="7" w16cid:durableId="1985548461">
+    <w:abstractNumId w:val="11"/>
+  </w:num>
+  <w:num w:numId="8" w16cid:durableId="433672132">
+    <w:abstractNumId w:val="15"/>
+  </w:num>
+  <w:num w:numId="9" w16cid:durableId="2078939038">
+    <w:abstractNumId w:val="2"/>
+  </w:num>
+  <w:num w:numId="10" w16cid:durableId="226772074">
+    <w:abstractNumId w:val="8"/>
+  </w:num>
+  <w:num w:numId="11" w16cid:durableId="1552184752">
+    <w:abstractNumId w:val="19"/>
+  </w:num>
+  <w:num w:numId="12" w16cid:durableId="883102687">
+    <w:abstractNumId w:val="9"/>
+  </w:num>
+  <w:num w:numId="13" w16cid:durableId="50663157">
+    <w:abstractNumId w:val="4"/>
+  </w:num>
+  <w:num w:numId="14" w16cid:durableId="312149052">
+    <w:abstractNumId w:val="6"/>
+  </w:num>
+  <w:num w:numId="15" w16cid:durableId="313149503">
+    <w:abstractNumId w:val="10"/>
+  </w:num>
+  <w:num w:numId="16" w16cid:durableId="1509370418">
+    <w:abstractNumId w:val="0"/>
+  </w:num>
+  <w:num w:numId="17" w16cid:durableId="1916621545">
+    <w:abstractNumId w:val="18"/>
+  </w:num>
+  <w:num w:numId="18" w16cid:durableId="135802124">
     <w:abstractNumId w:val="3"/>
   </w:num>
-  <w:num w:numId="2" w16cid:durableId="1186168693">
-    <w:abstractNumId w:val="6"/>
+  <w:num w:numId="19" w16cid:durableId="1347750949">
+    <w:abstractNumId w:val="12"/>
   </w:num>
-  <w:num w:numId="3" w16cid:durableId="931663047">
+  <w:num w:numId="20" w16cid:durableId="734624932">
+    <w:abstractNumId w:val="17"/>
+  </w:num>
+  <w:num w:numId="21" w16cid:durableId="186872928">
     <w:abstractNumId w:val="1"/>
   </w:num>
-  <w:num w:numId="4" w16cid:durableId="1314914788">
-    <w:abstractNumId w:val="4"/>
+  <w:num w:numId="22" w16cid:durableId="2024672748">
+    <w:abstractNumId w:val="20"/>
   </w:num>
-  <w:num w:numId="5" w16cid:durableId="483543369">
-    <w:abstractNumId w:val="7"/>
-  </w:num>
-  <w:num w:numId="6" w16cid:durableId="2047174480">
-    <w:abstractNumId w:val="0"/>
-  </w:num>
-  <w:num w:numId="7" w16cid:durableId="1985548461">
-    <w:abstractNumId w:val="2"/>
-  </w:num>
-  <w:num w:numId="8" w16cid:durableId="433672132">
-    <w:abstractNumId w:val="5"/>
+  <w:num w:numId="23" w16cid:durableId="1022704051">
+    <w:abstractNumId w:val="22"/>
   </w:num>
 </w:numbering>
 </file>
@@ -9092,6 +14466,32 @@
       <w:lang w:val="es-MX"/>
     </w:rPr>
   </w:style>
+  <w:style w:type="paragraph" w:styleId="Heading4">
+    <w:name w:val="heading 4"/>
+    <w:basedOn w:val="Normal"/>
+    <w:next w:val="Normal"/>
+    <w:link w:val="Heading4Char"/>
+    <w:uiPriority w:val="9"/>
+    <w:unhideWhenUsed/>
+    <w:qFormat/>
+    <w:rsid w:val="001D1EDF"/>
+    <w:pPr>
+      <w:keepNext/>
+      <w:keepLines/>
+      <w:widowControl/>
+      <w:spacing w:before="40"/>
+      <w:outlineLvl w:val="3"/>
+    </w:pPr>
+    <w:rPr>
+      <w:rFonts w:asciiTheme="majorHAnsi" w:eastAsiaTheme="majorEastAsia" w:hAnsiTheme="majorHAnsi" w:cstheme="majorBidi"/>
+      <w:i/>
+      <w:iCs/>
+      <w:color w:val="365F91" w:themeColor="accent1" w:themeShade="BF"/>
+      <w:sz w:val="20"/>
+      <w:szCs w:val="20"/>
+      <w:lang w:val="es-ES" w:eastAsia="es-ES"/>
+    </w:rPr>
+  </w:style>
   <w:style w:type="character" w:default="1" w:styleId="DefaultParagraphFont">
     <w:name w:val="Default Paragraph Font"/>
     <w:uiPriority w:val="1"/>
@@ -9152,7 +14552,7 @@
   <w:style w:type="paragraph" w:styleId="ListParagraph">
     <w:name w:val="List Paragraph"/>
     <w:basedOn w:val="Normal"/>
-    <w:uiPriority w:val="1"/>
+    <w:uiPriority w:val="34"/>
     <w:qFormat/>
   </w:style>
   <w:style w:type="paragraph" w:customStyle="1" w:styleId="TableParagraph">
@@ -9263,6 +14663,55 @@
       <w:b/>
       <w:sz w:val="20"/>
       <w:lang w:val="en-US"/>
+    </w:rPr>
+  </w:style>
+  <w:style w:type="paragraph" w:customStyle="1" w:styleId="CMD">
+    <w:name w:val="CMD"/>
+    <w:basedOn w:val="Normal"/>
+    <w:qFormat/>
+    <w:rsid w:val="004322D2"/>
+    <w:pPr>
+      <w:widowControl/>
+      <w:spacing w:before="60" w:after="60"/>
+      <w:ind w:left="720"/>
+    </w:pPr>
+    <w:rPr>
+      <w:rFonts w:ascii="Courier New" w:eastAsia="Calibri" w:hAnsi="Courier New" w:cs="Times New Roman"/>
+      <w:sz w:val="20"/>
+      <w:lang w:val="en-US"/>
+    </w:rPr>
+  </w:style>
+  <w:style w:type="character" w:customStyle="1" w:styleId="Heading4Char">
+    <w:name w:val="Heading 4 Char"/>
+    <w:basedOn w:val="DefaultParagraphFont"/>
+    <w:link w:val="Heading4"/>
+    <w:uiPriority w:val="9"/>
+    <w:rsid w:val="001D1EDF"/>
+    <w:rPr>
+      <w:rFonts w:asciiTheme="majorHAnsi" w:eastAsiaTheme="majorEastAsia" w:hAnsiTheme="majorHAnsi" w:cstheme="majorBidi"/>
+      <w:i/>
+      <w:iCs/>
+      <w:color w:val="365F91" w:themeColor="accent1" w:themeShade="BF"/>
+      <w:sz w:val="20"/>
+      <w:szCs w:val="20"/>
+      <w:lang w:val="es-ES" w:eastAsia="es-ES"/>
+    </w:rPr>
+  </w:style>
+  <w:style w:type="paragraph" w:styleId="NormalWeb">
+    <w:name w:val="Normal (Web)"/>
+    <w:basedOn w:val="Normal"/>
+    <w:uiPriority w:val="99"/>
+    <w:unhideWhenUsed/>
+    <w:rsid w:val="001D1EDF"/>
+    <w:pPr>
+      <w:widowControl/>
+      <w:spacing w:before="100" w:beforeAutospacing="1" w:after="100" w:afterAutospacing="1"/>
+    </w:pPr>
+    <w:rPr>
+      <w:rFonts w:ascii="Times New Roman" w:eastAsia="Times New Roman" w:hAnsi="Times New Roman" w:cs="Times New Roman"/>
+      <w:sz w:val="24"/>
+      <w:szCs w:val="24"/>
+      <w:lang w:eastAsia="es-MX"/>
     </w:rPr>
   </w:style>
 </w:styles>
